--- a/01_indicadores/09_quantidade_ies_saude/09_Ficha de indicadores - quantidade de IES de Saúde.docx
+++ b/01_indicadores/09_quantidade_ies_saude/09_Ficha de indicadores - quantidade de IES de Saúde.docx
@@ -1,6 +1,6 @@
 
 <file path=word/document.xml><?xml version="1.0" encoding="utf-8"?>
-<w:document xmlns:wpc="http://schemas.microsoft.com/office/word/2010/wordprocessingCanvas" xmlns:cx="http://schemas.microsoft.com/office/drawing/2014/chartex" xmlns:cx1="http://schemas.microsoft.com/office/drawing/2015/9/8/chartex" xmlns:cx2="http://schemas.microsoft.com/office/drawing/2015/10/21/chartex" xmlns:cx3="http://schemas.microsoft.com/office/drawing/2016/5/9/chartex" xmlns:cx4="http://schemas.microsoft.com/office/drawing/2016/5/10/chartex" xmlns:cx5="http://schemas.microsoft.com/office/drawing/2016/5/11/chartex" xmlns:cx6="http://schemas.microsoft.com/office/drawing/2016/5/12/chartex" xmlns:cx7="http://schemas.microsoft.com/office/drawing/2016/5/13/chartex" xmlns:cx8="http://schemas.microsoft.com/office/drawing/2016/5/14/chartex" xmlns:mc="http://schemas.openxmlformats.org/markup-compatibility/2006" xmlns:aink="http://schemas.microsoft.com/office/drawing/2016/ink" xmlns:am3d="http://schemas.microsoft.com/office/drawing/2017/model3d" xmlns:o="urn:schemas-microsoft-com:office:office" xmlns:oel="http://schemas.microsoft.com/office/2019/extlst" xmlns:r="http://schemas.openxmlformats.org/officeDocument/2006/relationships" xmlns:m="http://schemas.openxmlformats.org/officeDocument/2006/math" xmlns:v="urn:schemas-microsoft-com:vml" xmlns:wp14="http://schemas.microsoft.com/office/word/2010/wordprocessingDrawing" xmlns:wp="http://schemas.openxmlformats.org/drawingml/2006/wordprocessingDrawing" xmlns:w10="urn:schemas-microsoft-com:office:word" xmlns:w="http://schemas.openxmlformats.org/wordprocessingml/2006/main" xmlns:w14="http://schemas.microsoft.com/office/word/2010/wordml" xmlns:w15="http://schemas.microsoft.com/office/word/2012/wordml" xmlns:w16cex="http://schemas.microsoft.com/office/word/2018/wordml/cex" xmlns:w16cid="http://schemas.microsoft.com/office/word/2016/wordml/cid" xmlns:w16="http://schemas.microsoft.com/office/word/2018/wordml" xmlns:w16sdtdh="http://schemas.microsoft.com/office/word/2020/wordml/sdtdatahash" xmlns:w16se="http://schemas.microsoft.com/office/word/2015/wordml/symex" xmlns:wpg="http://schemas.microsoft.com/office/word/2010/wordprocessingGroup" xmlns:wpi="http://schemas.microsoft.com/office/word/2010/wordprocessingInk" xmlns:wne="http://schemas.microsoft.com/office/word/2006/wordml" xmlns:wps="http://schemas.microsoft.com/office/word/2010/wordprocessingShape" mc:Ignorable="w14 w15 w16se w16cid w16 w16cex w16sdtdh wp14">
+<w:document xmlns:wpc="http://schemas.microsoft.com/office/word/2010/wordprocessingCanvas" xmlns:cx="http://schemas.microsoft.com/office/drawing/2014/chartex" xmlns:cx1="http://schemas.microsoft.com/office/drawing/2015/9/8/chartex" xmlns:cx2="http://schemas.microsoft.com/office/drawing/2015/10/21/chartex" xmlns:cx3="http://schemas.microsoft.com/office/drawing/2016/5/9/chartex" xmlns:cx4="http://schemas.microsoft.com/office/drawing/2016/5/10/chartex" xmlns:cx5="http://schemas.microsoft.com/office/drawing/2016/5/11/chartex" xmlns:cx6="http://schemas.microsoft.com/office/drawing/2016/5/12/chartex" xmlns:cx7="http://schemas.microsoft.com/office/drawing/2016/5/13/chartex" xmlns:cx8="http://schemas.microsoft.com/office/drawing/2016/5/14/chartex" xmlns:mc="http://schemas.openxmlformats.org/markup-compatibility/2006" xmlns:aink="http://schemas.microsoft.com/office/drawing/2016/ink" xmlns:am3d="http://schemas.microsoft.com/office/drawing/2017/model3d" xmlns:o="urn:schemas-microsoft-com:office:office" xmlns:oel="http://schemas.microsoft.com/office/2019/extlst" xmlns:r="http://schemas.openxmlformats.org/officeDocument/2006/relationships" xmlns:m="http://schemas.openxmlformats.org/officeDocument/2006/math" xmlns:v="urn:schemas-microsoft-com:vml" xmlns:wp14="http://schemas.microsoft.com/office/word/2010/wordprocessingDrawing" xmlns:wp="http://schemas.openxmlformats.org/drawingml/2006/wordprocessingDrawing" xmlns:w10="urn:schemas-microsoft-com:office:word" xmlns:w="http://schemas.openxmlformats.org/wordprocessingml/2006/main" xmlns:w14="http://schemas.microsoft.com/office/word/2010/wordml" xmlns:w15="http://schemas.microsoft.com/office/word/2012/wordml" xmlns:w16cex="http://schemas.microsoft.com/office/word/2018/wordml/cex" xmlns:w16cid="http://schemas.microsoft.com/office/word/2016/wordml/cid" xmlns:w16="http://schemas.microsoft.com/office/word/2018/wordml" xmlns:w16du="http://schemas.microsoft.com/office/word/2023/wordml/word16du" xmlns:w16sdtdh="http://schemas.microsoft.com/office/word/2020/wordml/sdtdatahash" xmlns:w16sdtfl="http://schemas.microsoft.com/office/word/2024/wordml/sdtformatlock" xmlns:w16se="http://schemas.microsoft.com/office/word/2015/wordml/symex" xmlns:wpg="http://schemas.microsoft.com/office/word/2010/wordprocessingGroup" xmlns:wpi="http://schemas.microsoft.com/office/word/2010/wordprocessingInk" xmlns:wne="http://schemas.microsoft.com/office/word/2006/wordml" xmlns:wps="http://schemas.microsoft.com/office/word/2010/wordprocessingShape" mc:Ignorable="w14 w15 w16se w16cid w16 w16cex w16sdtdh w16sdtfl w16du wp14">
   <w:body>
     <w:p>
       <w:pPr>
@@ -690,16 +690,7 @@
           <w:szCs w:val="30"/>
         </w:rPr>
         <w:lastRenderedPageBreak/>
-        <w:t>Quantidade de IES com cursos de saúde por municí</w:t>
-      </w:r>
-      <w:r>
-        <w:rPr>
-          <w:b/>
-          <w:bCs/>
-          <w:sz w:val="30"/>
-          <w:szCs w:val="30"/>
-        </w:rPr>
-        <w:t>pio</w:t>
+        <w:t>Quantidade de IES com cursos de saúde por município</w:t>
       </w:r>
       <w:r>
         <w:rPr>
@@ -2136,7 +2127,6 @@
           <w:bCs/>
           <w:color w:val="auto"/>
         </w:rPr>
-        <w:lastRenderedPageBreak/>
         <w:t>Introdução</w:t>
       </w:r>
       <w:bookmarkEnd w:id="0"/>
@@ -2593,6 +2583,7 @@
         <w:ind w:firstLine="851"/>
         <w:jc w:val="both"/>
         <w:rPr>
+          <w:ins w:id="5" w:author="Érika Aquino" w:date="2025-01-11T22:57:00Z"/>
           <w:rFonts w:ascii="Montserrat" w:hAnsi="Montserrat"/>
           <w:sz w:val="20"/>
           <w:szCs w:val="20"/>
@@ -2612,17 +2603,123 @@
           <w:sz w:val="20"/>
           <w:szCs w:val="20"/>
         </w:rPr>
-        <w:t xml:space="preserve"> Percentual de vínculos precarizados. Este indicador é um elemento que pode contribuir para explicar dinâmicas da força de trabalho em saúde, visto que evidências mostram que vínculos precarizados podem gerar sentimento de insegurança no trabalhador, impactando sobre sua saúde e condição socioeconômica e, em última instância, na prestação do serviço de </w:t>
-      </w:r>
-      <w:commentRangeStart w:id="5"/>
-      <w:r>
-        <w:rPr>
+        <w:t xml:space="preserve"> </w:t>
+      </w:r>
+      <w:ins w:id="6" w:author="Érika Aquino" w:date="2025-01-11T22:58:00Z" w16du:dateUtc="2025-01-12T01:58:00Z">
+        <w:r>
+          <w:rPr>
+            <w:rFonts w:ascii="Montserrat" w:hAnsi="Montserrat"/>
+            <w:sz w:val="20"/>
+            <w:szCs w:val="20"/>
+          </w:rPr>
+          <w:t>Quantidade de Instituições de Ensino Superior (IES) com cursos da área da saúde</w:t>
+        </w:r>
+      </w:ins>
+      <w:ins w:id="7" w:author="Érika Aquino" w:date="2025-01-11T22:57:00Z" w16du:dateUtc="2025-01-12T01:57:00Z">
+        <w:r>
+          <w:rPr>
+            <w:rFonts w:ascii="Montserrat" w:hAnsi="Montserrat"/>
+            <w:sz w:val="20"/>
+            <w:szCs w:val="20"/>
+          </w:rPr>
+          <w:t xml:space="preserve">. </w:t>
+        </w:r>
+        <w:commentRangeStart w:id="8"/>
+        <w:r>
+          <w:rPr>
+            <w:rFonts w:ascii="Montserrat" w:hAnsi="Montserrat"/>
+            <w:sz w:val="20"/>
+            <w:szCs w:val="20"/>
+          </w:rPr>
+          <w:t xml:space="preserve">Este indicador </w:t>
+        </w:r>
+      </w:ins>
+      <w:ins w:id="9" w:author="Érika Aquino" w:date="2025-01-11T22:57:00Z">
+        <w:r>
+          <w:rPr>
+            <w:rFonts w:ascii="Montserrat" w:hAnsi="Montserrat"/>
+            <w:sz w:val="20"/>
+            <w:szCs w:val="20"/>
+          </w:rPr>
+          <w:t>é um indicador crucial para avaliar a capacidade de formação de profissionais qualificados no setor. A expansão dessas instituições pode influenciar diretamente a disponibilidade de serviços de saúde e a qualidade do atendimento prestado à população.</w:t>
+        </w:r>
+      </w:ins>
+      <w:commentRangeEnd w:id="8"/>
+      <w:ins w:id="10" w:author="Érika Aquino" w:date="2025-01-11T22:59:00Z" w16du:dateUtc="2025-01-12T01:59:00Z">
+        <w:r>
+          <w:rPr>
+            <w:rStyle w:val="Refdecomentrio"/>
+          </w:rPr>
+          <w:commentReference w:id="8"/>
+        </w:r>
+      </w:ins>
+    </w:p>
+    <w:p>
+      <w:pPr>
+        <w:pStyle w:val="SemEspaamento"/>
+        <w:spacing w:after="200" w:line="360" w:lineRule="auto"/>
+        <w:ind w:firstLine="851"/>
+        <w:jc w:val="both"/>
+        <w:rPr>
+          <w:ins w:id="11" w:author="Érika Aquino" w:date="2025-01-11T22:57:00Z"/>
           <w:rFonts w:ascii="Montserrat" w:hAnsi="Montserrat"/>
           <w:sz w:val="20"/>
           <w:szCs w:val="20"/>
         </w:rPr>
-        <w:t xml:space="preserve">saúde </w:t>
-      </w:r>
+      </w:pPr>
+      <w:commentRangeStart w:id="12"/>
+      <w:ins w:id="13" w:author="Érika Aquino" w:date="2025-01-11T22:57:00Z">
+        <w:r>
+          <w:rPr>
+            <w:rFonts w:ascii="Montserrat" w:hAnsi="Montserrat"/>
+            <w:sz w:val="20"/>
+            <w:szCs w:val="20"/>
+          </w:rPr>
+          <w:t>Portanto, monitorar a quantidade de IES com cursos de saúde é essencial para compreender a dinâmica de formação de profissionais no país, identificar tendências de expansão ou retração e orientar políticas educacionais e de saúde que assegurem a qualidade e a equidade na oferta desses cursos.</w:t>
+        </w:r>
+      </w:ins>
+      <w:commentRangeEnd w:id="12"/>
+      <w:ins w:id="14" w:author="Érika Aquino" w:date="2025-01-11T23:01:00Z" w16du:dateUtc="2025-01-12T02:01:00Z">
+        <w:r>
+          <w:rPr>
+            <w:rStyle w:val="Refdecomentrio"/>
+          </w:rPr>
+          <w:commentReference w:id="12"/>
+        </w:r>
+      </w:ins>
+    </w:p>
+    <w:p>
+      <w:pPr>
+        <w:pStyle w:val="SemEspaamento"/>
+        <w:spacing w:after="200" w:line="360" w:lineRule="auto"/>
+        <w:ind w:firstLine="851"/>
+        <w:jc w:val="both"/>
+        <w:rPr>
+          <w:rFonts w:ascii="Montserrat" w:hAnsi="Montserrat"/>
+          <w:sz w:val="20"/>
+          <w:szCs w:val="20"/>
+        </w:rPr>
+      </w:pPr>
+      <w:del w:id="15" w:author="Érika Aquino" w:date="2025-01-11T22:57:00Z" w16du:dateUtc="2025-01-12T01:57:00Z">
+        <w:r>
+          <w:rPr>
+            <w:rFonts w:ascii="Montserrat" w:hAnsi="Montserrat"/>
+            <w:sz w:val="20"/>
+            <w:szCs w:val="20"/>
+          </w:rPr>
+          <w:delText xml:space="preserve">Percentual de vínculos precarizados. Este indicador é um elemento que pode contribuir para explicar dinâmicas da força de trabalho em saúde, visto que evidências mostram que vínculos precarizados podem gerar sentimento de insegurança no trabalhador, impactando sobre sua saúde e condição socioeconômica e, em última instância, na prestação do serviço de </w:delText>
+        </w:r>
+        <w:commentRangeStart w:id="16"/>
+        <w:r>
+          <w:rPr>
+            <w:rFonts w:ascii="Montserrat" w:hAnsi="Montserrat"/>
+            <w:sz w:val="20"/>
+            <w:szCs w:val="20"/>
+          </w:rPr>
+          <w:delText xml:space="preserve">saúde </w:delText>
+        </w:r>
+      </w:del>
+      <w:customXmlDelRangeStart w:id="17" w:author="Érika Aquino" w:date="2025-01-11T22:57:00Z"/>
       <w:sdt>
         <w:sdtPr>
           <w:rPr>
@@ -2638,32 +2735,39 @@
           </w:placeholder>
         </w:sdtPr>
         <w:sdtContent>
-          <w:r>
-            <w:rPr>
-              <w:rFonts w:ascii="Montserrat" w:hAnsi="Montserrat"/>
-              <w:sz w:val="20"/>
-              <w:szCs w:val="20"/>
-              <w:vertAlign w:val="superscript"/>
-            </w:rPr>
-            <w:t>7</w:t>
-          </w:r>
+          <w:customXmlDelRangeEnd w:id="17"/>
+          <w:del w:id="18" w:author="Érika Aquino" w:date="2025-01-11T22:57:00Z" w16du:dateUtc="2025-01-12T01:57:00Z">
+            <w:r>
+              <w:rPr>
+                <w:rFonts w:ascii="Montserrat" w:hAnsi="Montserrat"/>
+                <w:sz w:val="20"/>
+                <w:szCs w:val="20"/>
+                <w:vertAlign w:val="superscript"/>
+              </w:rPr>
+              <w:delText>7</w:delText>
+            </w:r>
+          </w:del>
+          <w:customXmlDelRangeStart w:id="19" w:author="Érika Aquino" w:date="2025-01-11T22:57:00Z"/>
         </w:sdtContent>
       </w:sdt>
-      <w:r>
-        <w:rPr>
-          <w:rFonts w:ascii="Montserrat" w:hAnsi="Montserrat"/>
-          <w:sz w:val="20"/>
-          <w:szCs w:val="20"/>
-        </w:rPr>
-        <w:t xml:space="preserve">. </w:t>
-      </w:r>
-      <w:commentRangeEnd w:id="5"/>
-      <w:r>
-        <w:rPr>
-          <w:rStyle w:val="Refdecomentrio"/>
-        </w:rPr>
-        <w:commentReference w:id="5"/>
-      </w:r>
+      <w:customXmlDelRangeEnd w:id="19"/>
+      <w:del w:id="20" w:author="Érika Aquino" w:date="2025-01-11T22:57:00Z" w16du:dateUtc="2025-01-12T01:57:00Z">
+        <w:r>
+          <w:rPr>
+            <w:rFonts w:ascii="Montserrat" w:hAnsi="Montserrat"/>
+            <w:sz w:val="20"/>
+            <w:szCs w:val="20"/>
+          </w:rPr>
+          <w:delText xml:space="preserve">. </w:delText>
+        </w:r>
+        <w:commentRangeEnd w:id="16"/>
+        <w:r>
+          <w:rPr>
+            <w:rStyle w:val="Refdecomentrio"/>
+          </w:rPr>
+          <w:commentReference w:id="16"/>
+        </w:r>
+      </w:del>
     </w:p>
     <w:p>
       <w:pPr>
@@ -2768,7 +2872,7 @@
           <w:color w:val="auto"/>
         </w:rPr>
       </w:pPr>
-      <w:bookmarkStart w:id="6" w:name="_Toc181700708"/>
+      <w:bookmarkStart w:id="21" w:name="_Toc181700708"/>
       <w:r>
         <w:rPr>
           <w:rFonts w:ascii="Montserrat" w:hAnsi="Montserrat"/>
@@ -2776,7 +2880,6 @@
           <w:bCs/>
           <w:color w:val="auto"/>
         </w:rPr>
-        <w:lastRenderedPageBreak/>
         <w:t>Ficha de in</w:t>
       </w:r>
       <w:r>
@@ -2788,7 +2891,7 @@
         </w:rPr>
         <w:t>dicador</w:t>
       </w:r>
-      <w:bookmarkEnd w:id="6"/>
+      <w:bookmarkEnd w:id="21"/>
     </w:p>
     <w:tbl>
       <w:tblPr>
@@ -2825,7 +2928,7 @@
                 <w:szCs w:val="24"/>
               </w:rPr>
             </w:pPr>
-            <w:bookmarkStart w:id="7" w:name="_Hlk179446599"/>
+            <w:bookmarkStart w:id="22" w:name="_Hlk179446599"/>
             <w:r>
               <w:rPr>
                 <w:b/>
@@ -2865,8 +2968,59 @@
                 <w:bCs/>
                 <w:szCs w:val="24"/>
               </w:rPr>
-              <w:t>Quantidade de IES com cursos de saúde por município</w:t>
+              <w:t xml:space="preserve">Quantidade de </w:t>
             </w:r>
+            <w:ins w:id="23" w:author="Érika Aquino" w:date="2025-01-11T22:00:00Z" w16du:dateUtc="2025-01-12T01:00:00Z">
+              <w:r>
+                <w:rPr>
+                  <w:rFonts w:ascii="Montserrat" w:hAnsi="Montserrat"/>
+                  <w:b/>
+                  <w:bCs/>
+                  <w:szCs w:val="24"/>
+                </w:rPr>
+                <w:t>Instituições de Ensino Superior (</w:t>
+              </w:r>
+            </w:ins>
+            <w:r>
+              <w:rPr>
+                <w:rFonts w:ascii="Montserrat" w:hAnsi="Montserrat"/>
+                <w:b/>
+                <w:bCs/>
+                <w:szCs w:val="24"/>
+              </w:rPr>
+              <w:t>IES</w:t>
+            </w:r>
+            <w:ins w:id="24" w:author="Érika Aquino" w:date="2025-01-11T22:00:00Z" w16du:dateUtc="2025-01-12T01:00:00Z">
+              <w:r>
+                <w:rPr>
+                  <w:rFonts w:ascii="Montserrat" w:hAnsi="Montserrat"/>
+                  <w:b/>
+                  <w:bCs/>
+                  <w:szCs w:val="24"/>
+                </w:rPr>
+                <w:t>)</w:t>
+              </w:r>
+            </w:ins>
+            <w:r>
+              <w:rPr>
+                <w:rFonts w:ascii="Montserrat" w:hAnsi="Montserrat"/>
+                <w:b/>
+                <w:bCs/>
+                <w:szCs w:val="24"/>
+              </w:rPr>
+              <w:t xml:space="preserve"> com cursos de saúde</w:t>
+            </w:r>
+            <w:del w:id="25" w:author="Érika Aquino" w:date="2025-01-11T22:54:00Z" w16du:dateUtc="2025-01-12T01:54:00Z">
+              <w:r>
+                <w:rPr>
+                  <w:rFonts w:ascii="Montserrat" w:hAnsi="Montserrat"/>
+                  <w:b/>
+                  <w:bCs/>
+                  <w:szCs w:val="24"/>
+                </w:rPr>
+                <w:delText xml:space="preserve"> por município</w:delText>
+              </w:r>
+            </w:del>
           </w:p>
         </w:tc>
       </w:tr>
@@ -3763,7 +3917,7 @@
         </w:tc>
       </w:tr>
     </w:tbl>
-    <w:bookmarkEnd w:id="7"/>
+    <w:bookmarkEnd w:id="22"/>
     <w:p>
       <w:r>
         <w:tab/>
@@ -3787,14 +3941,7 @@
         <w:rPr>
           <w:rFonts w:ascii="Exo" w:hAnsi="Exo"/>
         </w:rPr>
-        <w:t xml:space="preserve">Como informado acima, existem alguns artefatos que decorrem da criação deste indicador, como o código SQL usado para construir o indicador, o resultado dos </w:t>
-      </w:r>
-      <w:r>
-        <w:rPr>
-          <w:rFonts w:ascii="Exo" w:hAnsi="Exo"/>
-        </w:rPr>
-        <w:lastRenderedPageBreak/>
-        <w:t xml:space="preserve">cálculos e o dashboard interativo. Para acessar estes artefatos, basta clicar nos ícones abaixo. </w:t>
+        <w:t xml:space="preserve">Como informado acima, existem alguns artefatos que decorrem da criação deste indicador, como o código SQL usado para construir o indicador, o resultado dos cálculos e o dashboard interativo. Para acessar estes artefatos, basta clicar nos ícones abaixo. </w:t>
       </w:r>
     </w:p>
     <w:p>
@@ -3897,7 +4044,7 @@
         <w:drawing>
           <wp:inline distT="0" distB="0" distL="0" distR="0" wp14:anchorId="2CF285D3" wp14:editId="6F04B7A8">
             <wp:extent cx="5400040" cy="3150235"/>
-            <wp:effectExtent l="0" t="0" r="67310" b="12065"/>
+            <wp:effectExtent l="0" t="0" r="48260" b="12065"/>
             <wp:docPr id="1822098448" name="Diagrama 1"/>
             <wp:cNvGraphicFramePr/>
             <a:graphic xmlns:a="http://schemas.openxmlformats.org/drawingml/2006/main">
@@ -3942,7 +4089,7 @@
           <w:color w:val="auto"/>
         </w:rPr>
       </w:pPr>
-      <w:bookmarkStart w:id="8" w:name="_Toc181700709"/>
+      <w:bookmarkStart w:id="26" w:name="_Toc181700709"/>
       <w:r>
         <w:rPr>
           <w:rFonts w:ascii="Montserrat" w:hAnsi="Montserrat"/>
@@ -3952,7 +4099,7 @@
         </w:rPr>
         <w:t>Exemplo de aplicação</w:t>
       </w:r>
-      <w:bookmarkEnd w:id="8"/>
+      <w:bookmarkEnd w:id="26"/>
     </w:p>
     <w:p>
       <w:pPr>
@@ -4017,7 +4164,7 @@
           <w:color w:val="auto"/>
         </w:rPr>
       </w:pPr>
-      <w:bookmarkStart w:id="9" w:name="_Toc181700710"/>
+      <w:bookmarkStart w:id="27" w:name="_Toc181700710"/>
       <w:r>
         <w:rPr>
           <w:rFonts w:ascii="Montserrat" w:hAnsi="Montserrat"/>
@@ -4027,7 +4174,7 @@
         </w:rPr>
         <w:t>Referências</w:t>
       </w:r>
-      <w:bookmarkEnd w:id="9"/>
+      <w:bookmarkEnd w:id="27"/>
     </w:p>
     <w:p/>
     <w:sdt>
@@ -4778,7 +4925,6 @@
               <w:sz w:val="20"/>
               <w:szCs w:val="20"/>
             </w:rPr>
-            <w:lastRenderedPageBreak/>
             <w:t xml:space="preserve">4. </w:t>
           </w:r>
           <w:r>
@@ -5266,7 +5412,6 @@
         <w:rPr>
           <w:noProof/>
         </w:rPr>
-        <w:lastRenderedPageBreak/>
         <w:drawing>
           <wp:anchor distT="0" distB="0" distL="114300" distR="114300" simplePos="0" relativeHeight="251660288" behindDoc="1" locked="0" layoutInCell="1" allowOverlap="1" wp14:anchorId="0E2B6606" wp14:editId="66D3BEC7">
             <wp:simplePos x="0" y="0"/>
@@ -5343,7 +5488,7 @@
 </file>
 
 <file path=word/comments.xml><?xml version="1.0" encoding="utf-8"?>
-<w:comments xmlns:wpc="http://schemas.microsoft.com/office/word/2010/wordprocessingCanvas" xmlns:cx="http://schemas.microsoft.com/office/drawing/2014/chartex" xmlns:cx1="http://schemas.microsoft.com/office/drawing/2015/9/8/chartex" xmlns:cx2="http://schemas.microsoft.com/office/drawing/2015/10/21/chartex" xmlns:cx3="http://schemas.microsoft.com/office/drawing/2016/5/9/chartex" xmlns:cx4="http://schemas.microsoft.com/office/drawing/2016/5/10/chartex" xmlns:cx5="http://schemas.microsoft.com/office/drawing/2016/5/11/chartex" xmlns:cx6="http://schemas.microsoft.com/office/drawing/2016/5/12/chartex" xmlns:cx7="http://schemas.microsoft.com/office/drawing/2016/5/13/chartex" xmlns:cx8="http://schemas.microsoft.com/office/drawing/2016/5/14/chartex" xmlns:mc="http://schemas.openxmlformats.org/markup-compatibility/2006" xmlns:aink="http://schemas.microsoft.com/office/drawing/2016/ink" xmlns:am3d="http://schemas.microsoft.com/office/drawing/2017/model3d" xmlns:o="urn:schemas-microsoft-com:office:office" xmlns:oel="http://schemas.microsoft.com/office/2019/extlst" xmlns:r="http://schemas.openxmlformats.org/officeDocument/2006/relationships" xmlns:m="http://schemas.openxmlformats.org/officeDocument/2006/math" xmlns:v="urn:schemas-microsoft-com:vml" xmlns:wp14="http://schemas.microsoft.com/office/word/2010/wordprocessingDrawing" xmlns:wp="http://schemas.openxmlformats.org/drawingml/2006/wordprocessingDrawing" xmlns:w10="urn:schemas-microsoft-com:office:word" xmlns:w="http://schemas.openxmlformats.org/wordprocessingml/2006/main" xmlns:w14="http://schemas.microsoft.com/office/word/2010/wordml" xmlns:w15="http://schemas.microsoft.com/office/word/2012/wordml" xmlns:w16cex="http://schemas.microsoft.com/office/word/2018/wordml/cex" xmlns:w16cid="http://schemas.microsoft.com/office/word/2016/wordml/cid" xmlns:w16="http://schemas.microsoft.com/office/word/2018/wordml" xmlns:w16sdtdh="http://schemas.microsoft.com/office/word/2020/wordml/sdtdatahash" xmlns:w16se="http://schemas.microsoft.com/office/word/2015/wordml/symex" xmlns:wpg="http://schemas.microsoft.com/office/word/2010/wordprocessingGroup" xmlns:wpi="http://schemas.microsoft.com/office/word/2010/wordprocessingInk" xmlns:wne="http://schemas.microsoft.com/office/word/2006/wordml" xmlns:wps="http://schemas.microsoft.com/office/word/2010/wordprocessingShape" mc:Ignorable="w14 w15 w16se w16cid w16 w16cex w16sdtdh wp14">
+<w:comments xmlns:wpc="http://schemas.microsoft.com/office/word/2010/wordprocessingCanvas" xmlns:cx="http://schemas.microsoft.com/office/drawing/2014/chartex" xmlns:cx1="http://schemas.microsoft.com/office/drawing/2015/9/8/chartex" xmlns:cx2="http://schemas.microsoft.com/office/drawing/2015/10/21/chartex" xmlns:cx3="http://schemas.microsoft.com/office/drawing/2016/5/9/chartex" xmlns:cx4="http://schemas.microsoft.com/office/drawing/2016/5/10/chartex" xmlns:cx5="http://schemas.microsoft.com/office/drawing/2016/5/11/chartex" xmlns:cx6="http://schemas.microsoft.com/office/drawing/2016/5/12/chartex" xmlns:cx7="http://schemas.microsoft.com/office/drawing/2016/5/13/chartex" xmlns:cx8="http://schemas.microsoft.com/office/drawing/2016/5/14/chartex" xmlns:mc="http://schemas.openxmlformats.org/markup-compatibility/2006" xmlns:aink="http://schemas.microsoft.com/office/drawing/2016/ink" xmlns:am3d="http://schemas.microsoft.com/office/drawing/2017/model3d" xmlns:o="urn:schemas-microsoft-com:office:office" xmlns:oel="http://schemas.microsoft.com/office/2019/extlst" xmlns:r="http://schemas.openxmlformats.org/officeDocument/2006/relationships" xmlns:m="http://schemas.openxmlformats.org/officeDocument/2006/math" xmlns:v="urn:schemas-microsoft-com:vml" xmlns:wp14="http://schemas.microsoft.com/office/word/2010/wordprocessingDrawing" xmlns:wp="http://schemas.openxmlformats.org/drawingml/2006/wordprocessingDrawing" xmlns:w10="urn:schemas-microsoft-com:office:word" xmlns:w="http://schemas.openxmlformats.org/wordprocessingml/2006/main" xmlns:w14="http://schemas.microsoft.com/office/word/2010/wordml" xmlns:w15="http://schemas.microsoft.com/office/word/2012/wordml" xmlns:w16cex="http://schemas.microsoft.com/office/word/2018/wordml/cex" xmlns:w16cid="http://schemas.microsoft.com/office/word/2016/wordml/cid" xmlns:w16="http://schemas.microsoft.com/office/word/2018/wordml" xmlns:w16du="http://schemas.microsoft.com/office/word/2023/wordml/word16du" xmlns:w16sdtdh="http://schemas.microsoft.com/office/word/2020/wordml/sdtdatahash" xmlns:w16sdtfl="http://schemas.microsoft.com/office/word/2024/wordml/sdtformatlock" xmlns:w16se="http://schemas.microsoft.com/office/word/2015/wordml/symex" xmlns:wpg="http://schemas.microsoft.com/office/word/2010/wordprocessingGroup" xmlns:wpi="http://schemas.microsoft.com/office/word/2010/wordprocessingInk" xmlns:wne="http://schemas.microsoft.com/office/word/2006/wordml" xmlns:wps="http://schemas.microsoft.com/office/word/2010/wordprocessingShape" mc:Ignorable="w14 w15 w16se w16cid w16 w16cex w16sdtdh w16sdtfl w16du wp14">
   <w:comment w:id="1" w:author="Daniel Pagotto" w:date="2024-11-05T11:23:00Z" w:initials="DP">
     <w:p>
       <w:pPr>
@@ -5360,7 +5505,85 @@
       </w:r>
     </w:p>
   </w:comment>
-  <w:comment w:id="5" w:author="Daniel Pagotto" w:date="2024-11-05T11:10:00Z" w:initials="DP">
+  <w:comment w:id="8" w:author="Érika Aquino" w:date="2025-01-11T22:59:00Z" w:initials="E.A.">
+    <w:p>
+      <w:pPr>
+        <w:pStyle w:val="Textodecomentrio"/>
+      </w:pPr>
+      <w:r>
+        <w:rPr>
+          <w:rStyle w:val="Refdecomentrio"/>
+        </w:rPr>
+        <w:annotationRef/>
+      </w:r>
+      <w:r>
+        <w:rPr>
+          <w:color w:val="222222"/>
+          <w:highlight w:val="white"/>
+        </w:rPr>
+        <w:t>FRANCO, Thais de Andrade Vidaurre; POZ, Mario Roberto Dal. A participação de instituições de ensino superior privadas na formação em saúde no Brasil. </w:t>
+      </w:r>
+      <w:r>
+        <w:rPr>
+          <w:b/>
+          <w:bCs/>
+          <w:color w:val="222222"/>
+          <w:highlight w:val="white"/>
+        </w:rPr>
+        <w:t>Trabalho, Educação e Saúde</w:t>
+      </w:r>
+      <w:r>
+        <w:rPr>
+          <w:color w:val="222222"/>
+          <w:highlight w:val="white"/>
+        </w:rPr>
+        <w:t>, v. 16, n. 3, p. 1017-1037, 2018.</w:t>
+      </w:r>
+      <w:r>
+        <w:t xml:space="preserve"> </w:t>
+      </w:r>
+    </w:p>
+  </w:comment>
+  <w:comment w:id="12" w:author="Érika Aquino" w:date="2025-01-11T23:01:00Z" w:initials="E.A.">
+    <w:p>
+      <w:pPr>
+        <w:pStyle w:val="Textodecomentrio"/>
+      </w:pPr>
+      <w:r>
+        <w:rPr>
+          <w:rStyle w:val="Refdecomentrio"/>
+        </w:rPr>
+        <w:annotationRef/>
+      </w:r>
+      <w:r>
+        <w:rPr>
+          <w:color w:val="222222"/>
+          <w:highlight w:val="white"/>
+        </w:rPr>
+        <w:t>GARBIN, Cléa Adas Saliba et al. O papel das universidades na formação de profissionais na área de saúde. </w:t>
+      </w:r>
+      <w:r>
+        <w:rPr>
+          <w:b/>
+          <w:bCs/>
+          <w:color w:val="222222"/>
+          <w:highlight w:val="white"/>
+        </w:rPr>
+        <w:t>Rev Abeno</w:t>
+      </w:r>
+      <w:r>
+        <w:rPr>
+          <w:color w:val="222222"/>
+          <w:highlight w:val="white"/>
+        </w:rPr>
+        <w:t>, v. 6, n. 1, p. 6-10, 2006.</w:t>
+      </w:r>
+      <w:r>
+        <w:t xml:space="preserve"> </w:t>
+      </w:r>
+    </w:p>
+  </w:comment>
+  <w:comment w:id="16" w:author="Daniel Pagotto" w:date="2024-11-05T11:10:00Z" w:initials="DP">
     <w:p>
       <w:pPr>
         <w:pStyle w:val="Textodecomentrio"/>
@@ -5380,28 +5603,34 @@
 </file>
 
 <file path=word/commentsExtended.xml><?xml version="1.0" encoding="utf-8"?>
-<w15:commentsEx xmlns:wpc="http://schemas.microsoft.com/office/word/2010/wordprocessingCanvas" xmlns:cx="http://schemas.microsoft.com/office/drawing/2014/chartex" xmlns:cx1="http://schemas.microsoft.com/office/drawing/2015/9/8/chartex" xmlns:cx2="http://schemas.microsoft.com/office/drawing/2015/10/21/chartex" xmlns:cx3="http://schemas.microsoft.com/office/drawing/2016/5/9/chartex" xmlns:cx4="http://schemas.microsoft.com/office/drawing/2016/5/10/chartex" xmlns:cx5="http://schemas.microsoft.com/office/drawing/2016/5/11/chartex" xmlns:cx6="http://schemas.microsoft.com/office/drawing/2016/5/12/chartex" xmlns:cx7="http://schemas.microsoft.com/office/drawing/2016/5/13/chartex" xmlns:cx8="http://schemas.microsoft.com/office/drawing/2016/5/14/chartex" xmlns:mc="http://schemas.openxmlformats.org/markup-compatibility/2006" xmlns:aink="http://schemas.microsoft.com/office/drawing/2016/ink" xmlns:am3d="http://schemas.microsoft.com/office/drawing/2017/model3d" xmlns:o="urn:schemas-microsoft-com:office:office" xmlns:oel="http://schemas.microsoft.com/office/2019/extlst" xmlns:r="http://schemas.openxmlformats.org/officeDocument/2006/relationships" xmlns:m="http://schemas.openxmlformats.org/officeDocument/2006/math" xmlns:v="urn:schemas-microsoft-com:vml" xmlns:wp14="http://schemas.microsoft.com/office/word/2010/wordprocessingDrawing" xmlns:wp="http://schemas.openxmlformats.org/drawingml/2006/wordprocessingDrawing" xmlns:w10="urn:schemas-microsoft-com:office:word" xmlns:w="http://schemas.openxmlformats.org/wordprocessingml/2006/main" xmlns:w14="http://schemas.microsoft.com/office/word/2010/wordml" xmlns:w15="http://schemas.microsoft.com/office/word/2012/wordml" xmlns:w16cex="http://schemas.microsoft.com/office/word/2018/wordml/cex" xmlns:w16cid="http://schemas.microsoft.com/office/word/2016/wordml/cid" xmlns:w16="http://schemas.microsoft.com/office/word/2018/wordml" xmlns:w16sdtdh="http://schemas.microsoft.com/office/word/2020/wordml/sdtdatahash" xmlns:w16se="http://schemas.microsoft.com/office/word/2015/wordml/symex" xmlns:wpg="http://schemas.microsoft.com/office/word/2010/wordprocessingGroup" xmlns:wpi="http://schemas.microsoft.com/office/word/2010/wordprocessingInk" xmlns:wne="http://schemas.microsoft.com/office/word/2006/wordml" xmlns:wps="http://schemas.microsoft.com/office/word/2010/wordprocessingShape" mc:Ignorable="w14 w15 w16se w16cid w16 w16cex w16sdtdh wp14">
+<w15:commentsEx xmlns:wpc="http://schemas.microsoft.com/office/word/2010/wordprocessingCanvas" xmlns:cx="http://schemas.microsoft.com/office/drawing/2014/chartex" xmlns:cx1="http://schemas.microsoft.com/office/drawing/2015/9/8/chartex" xmlns:cx2="http://schemas.microsoft.com/office/drawing/2015/10/21/chartex" xmlns:cx3="http://schemas.microsoft.com/office/drawing/2016/5/9/chartex" xmlns:cx4="http://schemas.microsoft.com/office/drawing/2016/5/10/chartex" xmlns:cx5="http://schemas.microsoft.com/office/drawing/2016/5/11/chartex" xmlns:cx6="http://schemas.microsoft.com/office/drawing/2016/5/12/chartex" xmlns:cx7="http://schemas.microsoft.com/office/drawing/2016/5/13/chartex" xmlns:cx8="http://schemas.microsoft.com/office/drawing/2016/5/14/chartex" xmlns:mc="http://schemas.openxmlformats.org/markup-compatibility/2006" xmlns:aink="http://schemas.microsoft.com/office/drawing/2016/ink" xmlns:am3d="http://schemas.microsoft.com/office/drawing/2017/model3d" xmlns:o="urn:schemas-microsoft-com:office:office" xmlns:oel="http://schemas.microsoft.com/office/2019/extlst" xmlns:r="http://schemas.openxmlformats.org/officeDocument/2006/relationships" xmlns:m="http://schemas.openxmlformats.org/officeDocument/2006/math" xmlns:v="urn:schemas-microsoft-com:vml" xmlns:wp14="http://schemas.microsoft.com/office/word/2010/wordprocessingDrawing" xmlns:wp="http://schemas.openxmlformats.org/drawingml/2006/wordprocessingDrawing" xmlns:w10="urn:schemas-microsoft-com:office:word" xmlns:w="http://schemas.openxmlformats.org/wordprocessingml/2006/main" xmlns:w14="http://schemas.microsoft.com/office/word/2010/wordml" xmlns:w15="http://schemas.microsoft.com/office/word/2012/wordml" xmlns:w16cex="http://schemas.microsoft.com/office/word/2018/wordml/cex" xmlns:w16cid="http://schemas.microsoft.com/office/word/2016/wordml/cid" xmlns:w16="http://schemas.microsoft.com/office/word/2018/wordml" xmlns:w16du="http://schemas.microsoft.com/office/word/2023/wordml/word16du" xmlns:w16sdtdh="http://schemas.microsoft.com/office/word/2020/wordml/sdtdatahash" xmlns:w16sdtfl="http://schemas.microsoft.com/office/word/2024/wordml/sdtformatlock" xmlns:w16se="http://schemas.microsoft.com/office/word/2015/wordml/symex" xmlns:wpg="http://schemas.microsoft.com/office/word/2010/wordprocessingGroup" xmlns:wpi="http://schemas.microsoft.com/office/word/2010/wordprocessingInk" xmlns:wne="http://schemas.microsoft.com/office/word/2006/wordml" xmlns:wps="http://schemas.microsoft.com/office/word/2010/wordprocessingShape" mc:Ignorable="w14 w15 w16se w16cid w16 w16cex w16sdtdh w16sdtfl w16du wp14">
   <w15:commentEx w15:paraId="5E50E9F9" w15:done="0"/>
+  <w15:commentEx w15:paraId="36F98F7C" w15:done="0"/>
+  <w15:commentEx w15:paraId="327807E3" w15:done="0"/>
   <w15:commentEx w15:paraId="4B51C398" w15:done="0"/>
 </w15:commentsEx>
 </file>
 
 <file path=word/commentsExtensible.xml><?xml version="1.0" encoding="utf-8"?>
-<w16cex:commentsExtensible xmlns:wpc="http://schemas.microsoft.com/office/word/2010/wordprocessingCanvas" xmlns:cx="http://schemas.microsoft.com/office/drawing/2014/chartex" xmlns:cx1="http://schemas.microsoft.com/office/drawing/2015/9/8/chartex" xmlns:cx2="http://schemas.microsoft.com/office/drawing/2015/10/21/chartex" xmlns:cx3="http://schemas.microsoft.com/office/drawing/2016/5/9/chartex" xmlns:cx4="http://schemas.microsoft.com/office/drawing/2016/5/10/chartex" xmlns:cx5="http://schemas.microsoft.com/office/drawing/2016/5/11/chartex" xmlns:cx6="http://schemas.microsoft.com/office/drawing/2016/5/12/chartex" xmlns:cx7="http://schemas.microsoft.com/office/drawing/2016/5/13/chartex" xmlns:cx8="http://schemas.microsoft.com/office/drawing/2016/5/14/chartex" xmlns:mc="http://schemas.openxmlformats.org/markup-compatibility/2006" xmlns:aink="http://schemas.microsoft.com/office/drawing/2016/ink" xmlns:am3d="http://schemas.microsoft.com/office/drawing/2017/model3d" xmlns:o="urn:schemas-microsoft-com:office:office" xmlns:oel="http://schemas.microsoft.com/office/2019/extlst" xmlns:r="http://schemas.openxmlformats.org/officeDocument/2006/relationships" xmlns:m="http://schemas.openxmlformats.org/officeDocument/2006/math" xmlns:v="urn:schemas-microsoft-com:vml" xmlns:wp14="http://schemas.microsoft.com/office/word/2010/wordprocessingDrawing" xmlns:wp="http://schemas.openxmlformats.org/drawingml/2006/wordprocessingDrawing" xmlns:w10="urn:schemas-microsoft-com:office:word" xmlns:w="http://schemas.openxmlformats.org/wordprocessingml/2006/main" xmlns:w14="http://schemas.microsoft.com/office/word/2010/wordml" xmlns:w15="http://schemas.microsoft.com/office/word/2012/wordml" xmlns:w16cex="http://schemas.microsoft.com/office/word/2018/wordml/cex" xmlns:w16cid="http://schemas.microsoft.com/office/word/2016/wordml/cid" xmlns:w16="http://schemas.microsoft.com/office/word/2018/wordml" xmlns:w16sdtdh="http://schemas.microsoft.com/office/word/2020/wordml/sdtdatahash" xmlns:w16se="http://schemas.microsoft.com/office/word/2015/wordml/symex" xmlns:wpg="http://schemas.microsoft.com/office/word/2010/wordprocessingGroup" xmlns:wpi="http://schemas.microsoft.com/office/word/2010/wordprocessingInk" xmlns:wne="http://schemas.microsoft.com/office/word/2006/wordml" xmlns:wps="http://schemas.microsoft.com/office/word/2010/wordprocessingShape" mc:Ignorable="w14 w15 w16se w16cid w16 w16cex w16sdtdh wp14">
+<w16cex:commentsExtensible xmlns:wpc="http://schemas.microsoft.com/office/word/2010/wordprocessingCanvas" xmlns:cx="http://schemas.microsoft.com/office/drawing/2014/chartex" xmlns:cx1="http://schemas.microsoft.com/office/drawing/2015/9/8/chartex" xmlns:cx2="http://schemas.microsoft.com/office/drawing/2015/10/21/chartex" xmlns:cx3="http://schemas.microsoft.com/office/drawing/2016/5/9/chartex" xmlns:cx4="http://schemas.microsoft.com/office/drawing/2016/5/10/chartex" xmlns:cx5="http://schemas.microsoft.com/office/drawing/2016/5/11/chartex" xmlns:cx6="http://schemas.microsoft.com/office/drawing/2016/5/12/chartex" xmlns:cx7="http://schemas.microsoft.com/office/drawing/2016/5/13/chartex" xmlns:cx8="http://schemas.microsoft.com/office/drawing/2016/5/14/chartex" xmlns:cr="http://schemas.microsoft.com/office/comments/2020/reactions" xmlns:mc="http://schemas.openxmlformats.org/markup-compatibility/2006" xmlns:aink="http://schemas.microsoft.com/office/drawing/2016/ink" xmlns:am3d="http://schemas.microsoft.com/office/drawing/2017/model3d" xmlns:o="urn:schemas-microsoft-com:office:office" xmlns:oel="http://schemas.microsoft.com/office/2019/extlst" xmlns:r="http://schemas.openxmlformats.org/officeDocument/2006/relationships" xmlns:m="http://schemas.openxmlformats.org/officeDocument/2006/math" xmlns:v="urn:schemas-microsoft-com:vml" xmlns:wp14="http://schemas.microsoft.com/office/word/2010/wordprocessingDrawing" xmlns:wp="http://schemas.openxmlformats.org/drawingml/2006/wordprocessingDrawing" xmlns:w10="urn:schemas-microsoft-com:office:word" xmlns:w="http://schemas.openxmlformats.org/wordprocessingml/2006/main" xmlns:w14="http://schemas.microsoft.com/office/word/2010/wordml" xmlns:w15="http://schemas.microsoft.com/office/word/2012/wordml" xmlns:w16cex="http://schemas.microsoft.com/office/word/2018/wordml/cex" xmlns:w16cid="http://schemas.microsoft.com/office/word/2016/wordml/cid" xmlns:w16="http://schemas.microsoft.com/office/word/2018/wordml" xmlns:w16du="http://schemas.microsoft.com/office/word/2023/wordml/word16du" xmlns:w16sdtdh="http://schemas.microsoft.com/office/word/2020/wordml/sdtdatahash" xmlns:w16sdtfl="http://schemas.microsoft.com/office/word/2024/wordml/sdtformatlock" xmlns:w16se="http://schemas.microsoft.com/office/word/2015/wordml/symex" xmlns:wpg="http://schemas.microsoft.com/office/word/2010/wordprocessingGroup" xmlns:wpi="http://schemas.microsoft.com/office/word/2010/wordprocessingInk" xmlns:wne="http://schemas.microsoft.com/office/word/2006/wordml" xmlns:wps="http://schemas.microsoft.com/office/word/2010/wordprocessingShape" mc:Ignorable="w14 w15 w16se w16cid w16 w16cex w16sdtdh w16sdtfl cr w16du wp14">
   <w16cex:commentExtensible w16cex:durableId="2AD47E96" w16cex:dateUtc="2024-11-05T14:23:00Z"/>
+  <w16cex:commentExtensible w16cex:durableId="593C33AC" w16cex:dateUtc="2025-01-12T01:59:00Z"/>
+  <w16cex:commentExtensible w16cex:durableId="56945377" w16cex:dateUtc="2025-01-12T02:01:00Z"/>
   <w16cex:commentExtensible w16cex:durableId="2AD47B94" w16cex:dateUtc="2024-11-05T14:10:00Z"/>
 </w16cex:commentsExtensible>
 </file>
 
 <file path=word/commentsIds.xml><?xml version="1.0" encoding="utf-8"?>
-<w16cid:commentsIds xmlns:wpc="http://schemas.microsoft.com/office/word/2010/wordprocessingCanvas" xmlns:cx="http://schemas.microsoft.com/office/drawing/2014/chartex" xmlns:cx1="http://schemas.microsoft.com/office/drawing/2015/9/8/chartex" xmlns:cx2="http://schemas.microsoft.com/office/drawing/2015/10/21/chartex" xmlns:cx3="http://schemas.microsoft.com/office/drawing/2016/5/9/chartex" xmlns:cx4="http://schemas.microsoft.com/office/drawing/2016/5/10/chartex" xmlns:cx5="http://schemas.microsoft.com/office/drawing/2016/5/11/chartex" xmlns:cx6="http://schemas.microsoft.com/office/drawing/2016/5/12/chartex" xmlns:cx7="http://schemas.microsoft.com/office/drawing/2016/5/13/chartex" xmlns:cx8="http://schemas.microsoft.com/office/drawing/2016/5/14/chartex" xmlns:mc="http://schemas.openxmlformats.org/markup-compatibility/2006" xmlns:aink="http://schemas.microsoft.com/office/drawing/2016/ink" xmlns:am3d="http://schemas.microsoft.com/office/drawing/2017/model3d" xmlns:o="urn:schemas-microsoft-com:office:office" xmlns:oel="http://schemas.microsoft.com/office/2019/extlst" xmlns:r="http://schemas.openxmlformats.org/officeDocument/2006/relationships" xmlns:m="http://schemas.openxmlformats.org/officeDocument/2006/math" xmlns:v="urn:schemas-microsoft-com:vml" xmlns:wp14="http://schemas.microsoft.com/office/word/2010/wordprocessingDrawing" xmlns:wp="http://schemas.openxmlformats.org/drawingml/2006/wordprocessingDrawing" xmlns:w10="urn:schemas-microsoft-com:office:word" xmlns:w="http://schemas.openxmlformats.org/wordprocessingml/2006/main" xmlns:w14="http://schemas.microsoft.com/office/word/2010/wordml" xmlns:w15="http://schemas.microsoft.com/office/word/2012/wordml" xmlns:w16cex="http://schemas.microsoft.com/office/word/2018/wordml/cex" xmlns:w16cid="http://schemas.microsoft.com/office/word/2016/wordml/cid" xmlns:w16="http://schemas.microsoft.com/office/word/2018/wordml" xmlns:w16sdtdh="http://schemas.microsoft.com/office/word/2020/wordml/sdtdatahash" xmlns:w16se="http://schemas.microsoft.com/office/word/2015/wordml/symex" xmlns:wpg="http://schemas.microsoft.com/office/word/2010/wordprocessingGroup" xmlns:wpi="http://schemas.microsoft.com/office/word/2010/wordprocessingInk" xmlns:wne="http://schemas.microsoft.com/office/word/2006/wordml" xmlns:wps="http://schemas.microsoft.com/office/word/2010/wordprocessingShape" mc:Ignorable="w14 w15 w16se w16cid w16 w16cex w16sdtdh wp14">
+<w16cid:commentsIds xmlns:wpc="http://schemas.microsoft.com/office/word/2010/wordprocessingCanvas" xmlns:cx="http://schemas.microsoft.com/office/drawing/2014/chartex" xmlns:cx1="http://schemas.microsoft.com/office/drawing/2015/9/8/chartex" xmlns:cx2="http://schemas.microsoft.com/office/drawing/2015/10/21/chartex" xmlns:cx3="http://schemas.microsoft.com/office/drawing/2016/5/9/chartex" xmlns:cx4="http://schemas.microsoft.com/office/drawing/2016/5/10/chartex" xmlns:cx5="http://schemas.microsoft.com/office/drawing/2016/5/11/chartex" xmlns:cx6="http://schemas.microsoft.com/office/drawing/2016/5/12/chartex" xmlns:cx7="http://schemas.microsoft.com/office/drawing/2016/5/13/chartex" xmlns:cx8="http://schemas.microsoft.com/office/drawing/2016/5/14/chartex" xmlns:mc="http://schemas.openxmlformats.org/markup-compatibility/2006" xmlns:aink="http://schemas.microsoft.com/office/drawing/2016/ink" xmlns:am3d="http://schemas.microsoft.com/office/drawing/2017/model3d" xmlns:o="urn:schemas-microsoft-com:office:office" xmlns:oel="http://schemas.microsoft.com/office/2019/extlst" xmlns:r="http://schemas.openxmlformats.org/officeDocument/2006/relationships" xmlns:m="http://schemas.openxmlformats.org/officeDocument/2006/math" xmlns:v="urn:schemas-microsoft-com:vml" xmlns:wp14="http://schemas.microsoft.com/office/word/2010/wordprocessingDrawing" xmlns:wp="http://schemas.openxmlformats.org/drawingml/2006/wordprocessingDrawing" xmlns:w10="urn:schemas-microsoft-com:office:word" xmlns:w="http://schemas.openxmlformats.org/wordprocessingml/2006/main" xmlns:w14="http://schemas.microsoft.com/office/word/2010/wordml" xmlns:w15="http://schemas.microsoft.com/office/word/2012/wordml" xmlns:w16cex="http://schemas.microsoft.com/office/word/2018/wordml/cex" xmlns:w16cid="http://schemas.microsoft.com/office/word/2016/wordml/cid" xmlns:w16="http://schemas.microsoft.com/office/word/2018/wordml" xmlns:w16du="http://schemas.microsoft.com/office/word/2023/wordml/word16du" xmlns:w16sdtdh="http://schemas.microsoft.com/office/word/2020/wordml/sdtdatahash" xmlns:w16sdtfl="http://schemas.microsoft.com/office/word/2024/wordml/sdtformatlock" xmlns:w16se="http://schemas.microsoft.com/office/word/2015/wordml/symex" xmlns:wpg="http://schemas.microsoft.com/office/word/2010/wordprocessingGroup" xmlns:wpi="http://schemas.microsoft.com/office/word/2010/wordprocessingInk" xmlns:wne="http://schemas.microsoft.com/office/word/2006/wordml" xmlns:wps="http://schemas.microsoft.com/office/word/2010/wordprocessingShape" mc:Ignorable="w14 w15 w16se w16cid w16 w16cex w16sdtdh w16sdtfl w16du wp14">
   <w16cid:commentId w16cid:paraId="5E50E9F9" w16cid:durableId="2AD47E96"/>
+  <w16cid:commentId w16cid:paraId="36F98F7C" w16cid:durableId="593C33AC"/>
+  <w16cid:commentId w16cid:paraId="327807E3" w16cid:durableId="56945377"/>
   <w16cid:commentId w16cid:paraId="4B51C398" w16cid:durableId="2AD47B94"/>
 </w16cid:commentsIds>
 </file>
 
 <file path=word/endnotes.xml><?xml version="1.0" encoding="utf-8"?>
-<w:endnotes xmlns:wpc="http://schemas.microsoft.com/office/word/2010/wordprocessingCanvas" xmlns:cx="http://schemas.microsoft.com/office/drawing/2014/chartex" xmlns:cx1="http://schemas.microsoft.com/office/drawing/2015/9/8/chartex" xmlns:cx2="http://schemas.microsoft.com/office/drawing/2015/10/21/chartex" xmlns:cx3="http://schemas.microsoft.com/office/drawing/2016/5/9/chartex" xmlns:cx4="http://schemas.microsoft.com/office/drawing/2016/5/10/chartex" xmlns:cx5="http://schemas.microsoft.com/office/drawing/2016/5/11/chartex" xmlns:cx6="http://schemas.microsoft.com/office/drawing/2016/5/12/chartex" xmlns:cx7="http://schemas.microsoft.com/office/drawing/2016/5/13/chartex" xmlns:cx8="http://schemas.microsoft.com/office/drawing/2016/5/14/chartex" xmlns:mc="http://schemas.openxmlformats.org/markup-compatibility/2006" xmlns:aink="http://schemas.microsoft.com/office/drawing/2016/ink" xmlns:am3d="http://schemas.microsoft.com/office/drawing/2017/model3d" xmlns:o="urn:schemas-microsoft-com:office:office" xmlns:oel="http://schemas.microsoft.com/office/2019/extlst" xmlns:r="http://schemas.openxmlformats.org/officeDocument/2006/relationships" xmlns:m="http://schemas.openxmlformats.org/officeDocument/2006/math" xmlns:v="urn:schemas-microsoft-com:vml" xmlns:wp14="http://schemas.microsoft.com/office/word/2010/wordprocessingDrawing" xmlns:wp="http://schemas.openxmlformats.org/drawingml/2006/wordprocessingDrawing" xmlns:w10="urn:schemas-microsoft-com:office:word" xmlns:w="http://schemas.openxmlformats.org/wordprocessingml/2006/main" xmlns:w14="http://schemas.microsoft.com/office/word/2010/wordml" xmlns:w15="http://schemas.microsoft.com/office/word/2012/wordml" xmlns:w16cex="http://schemas.microsoft.com/office/word/2018/wordml/cex" xmlns:w16cid="http://schemas.microsoft.com/office/word/2016/wordml/cid" xmlns:w16="http://schemas.microsoft.com/office/word/2018/wordml" xmlns:w16sdtdh="http://schemas.microsoft.com/office/word/2020/wordml/sdtdatahash" xmlns:w16se="http://schemas.microsoft.com/office/word/2015/wordml/symex" xmlns:wpg="http://schemas.microsoft.com/office/word/2010/wordprocessingGroup" xmlns:wpi="http://schemas.microsoft.com/office/word/2010/wordprocessingInk" xmlns:wne="http://schemas.microsoft.com/office/word/2006/wordml" xmlns:wps="http://schemas.microsoft.com/office/word/2010/wordprocessingShape" mc:Ignorable="w14 w15 w16se w16cid w16 w16cex w16sdtdh wp14">
+<w:endnotes xmlns:wpc="http://schemas.microsoft.com/office/word/2010/wordprocessingCanvas" xmlns:cx="http://schemas.microsoft.com/office/drawing/2014/chartex" xmlns:cx1="http://schemas.microsoft.com/office/drawing/2015/9/8/chartex" xmlns:cx2="http://schemas.microsoft.com/office/drawing/2015/10/21/chartex" xmlns:cx3="http://schemas.microsoft.com/office/drawing/2016/5/9/chartex" xmlns:cx4="http://schemas.microsoft.com/office/drawing/2016/5/10/chartex" xmlns:cx5="http://schemas.microsoft.com/office/drawing/2016/5/11/chartex" xmlns:cx6="http://schemas.microsoft.com/office/drawing/2016/5/12/chartex" xmlns:cx7="http://schemas.microsoft.com/office/drawing/2016/5/13/chartex" xmlns:cx8="http://schemas.microsoft.com/office/drawing/2016/5/14/chartex" xmlns:mc="http://schemas.openxmlformats.org/markup-compatibility/2006" xmlns:aink="http://schemas.microsoft.com/office/drawing/2016/ink" xmlns:am3d="http://schemas.microsoft.com/office/drawing/2017/model3d" xmlns:o="urn:schemas-microsoft-com:office:office" xmlns:oel="http://schemas.microsoft.com/office/2019/extlst" xmlns:r="http://schemas.openxmlformats.org/officeDocument/2006/relationships" xmlns:m="http://schemas.openxmlformats.org/officeDocument/2006/math" xmlns:v="urn:schemas-microsoft-com:vml" xmlns:wp14="http://schemas.microsoft.com/office/word/2010/wordprocessingDrawing" xmlns:wp="http://schemas.openxmlformats.org/drawingml/2006/wordprocessingDrawing" xmlns:w10="urn:schemas-microsoft-com:office:word" xmlns:w="http://schemas.openxmlformats.org/wordprocessingml/2006/main" xmlns:w14="http://schemas.microsoft.com/office/word/2010/wordml" xmlns:w15="http://schemas.microsoft.com/office/word/2012/wordml" xmlns:w16cex="http://schemas.microsoft.com/office/word/2018/wordml/cex" xmlns:w16cid="http://schemas.microsoft.com/office/word/2016/wordml/cid" xmlns:w16="http://schemas.microsoft.com/office/word/2018/wordml" xmlns:w16du="http://schemas.microsoft.com/office/word/2023/wordml/word16du" xmlns:w16sdtdh="http://schemas.microsoft.com/office/word/2020/wordml/sdtdatahash" xmlns:w16sdtfl="http://schemas.microsoft.com/office/word/2024/wordml/sdtformatlock" xmlns:w16se="http://schemas.microsoft.com/office/word/2015/wordml/symex" xmlns:wpg="http://schemas.microsoft.com/office/word/2010/wordprocessingGroup" xmlns:wpi="http://schemas.microsoft.com/office/word/2010/wordprocessingInk" xmlns:wne="http://schemas.microsoft.com/office/word/2006/wordml" xmlns:wps="http://schemas.microsoft.com/office/word/2010/wordprocessingShape" mc:Ignorable="w14 w15 w16se w16cid w16 w16cex w16sdtdh w16sdtfl w16du wp14">
   <w:endnote w:type="separator" w:id="-1">
     <w:p>
       <w:pPr>
@@ -5426,7 +5655,7 @@
 </file>
 
 <file path=word/footer1.xml><?xml version="1.0" encoding="utf-8"?>
-<w:ftr xmlns:wpc="http://schemas.microsoft.com/office/word/2010/wordprocessingCanvas" xmlns:cx="http://schemas.microsoft.com/office/drawing/2014/chartex" xmlns:cx1="http://schemas.microsoft.com/office/drawing/2015/9/8/chartex" xmlns:cx2="http://schemas.microsoft.com/office/drawing/2015/10/21/chartex" xmlns:cx3="http://schemas.microsoft.com/office/drawing/2016/5/9/chartex" xmlns:cx4="http://schemas.microsoft.com/office/drawing/2016/5/10/chartex" xmlns:cx5="http://schemas.microsoft.com/office/drawing/2016/5/11/chartex" xmlns:cx6="http://schemas.microsoft.com/office/drawing/2016/5/12/chartex" xmlns:cx7="http://schemas.microsoft.com/office/drawing/2016/5/13/chartex" xmlns:cx8="http://schemas.microsoft.com/office/drawing/2016/5/14/chartex" xmlns:mc="http://schemas.openxmlformats.org/markup-compatibility/2006" xmlns:aink="http://schemas.microsoft.com/office/drawing/2016/ink" xmlns:am3d="http://schemas.microsoft.com/office/drawing/2017/model3d" xmlns:o="urn:schemas-microsoft-com:office:office" xmlns:oel="http://schemas.microsoft.com/office/2019/extlst" xmlns:r="http://schemas.openxmlformats.org/officeDocument/2006/relationships" xmlns:m="http://schemas.openxmlformats.org/officeDocument/2006/math" xmlns:v="urn:schemas-microsoft-com:vml" xmlns:wp14="http://schemas.microsoft.com/office/word/2010/wordprocessingDrawing" xmlns:wp="http://schemas.openxmlformats.org/drawingml/2006/wordprocessingDrawing" xmlns:w10="urn:schemas-microsoft-com:office:word" xmlns:w="http://schemas.openxmlformats.org/wordprocessingml/2006/main" xmlns:w14="http://schemas.microsoft.com/office/word/2010/wordml" xmlns:w15="http://schemas.microsoft.com/office/word/2012/wordml" xmlns:w16cex="http://schemas.microsoft.com/office/word/2018/wordml/cex" xmlns:w16cid="http://schemas.microsoft.com/office/word/2016/wordml/cid" xmlns:w16="http://schemas.microsoft.com/office/word/2018/wordml" xmlns:w16sdtdh="http://schemas.microsoft.com/office/word/2020/wordml/sdtdatahash" xmlns:w16se="http://schemas.microsoft.com/office/word/2015/wordml/symex" xmlns:wpg="http://schemas.microsoft.com/office/word/2010/wordprocessingGroup" xmlns:wpi="http://schemas.microsoft.com/office/word/2010/wordprocessingInk" xmlns:wne="http://schemas.microsoft.com/office/word/2006/wordml" xmlns:wps="http://schemas.microsoft.com/office/word/2010/wordprocessingShape" mc:Ignorable="w14 w15 w16se w16cid w16 w16cex w16sdtdh wp14">
+<w:ftr xmlns:wpc="http://schemas.microsoft.com/office/word/2010/wordprocessingCanvas" xmlns:cx="http://schemas.microsoft.com/office/drawing/2014/chartex" xmlns:cx1="http://schemas.microsoft.com/office/drawing/2015/9/8/chartex" xmlns:cx2="http://schemas.microsoft.com/office/drawing/2015/10/21/chartex" xmlns:cx3="http://schemas.microsoft.com/office/drawing/2016/5/9/chartex" xmlns:cx4="http://schemas.microsoft.com/office/drawing/2016/5/10/chartex" xmlns:cx5="http://schemas.microsoft.com/office/drawing/2016/5/11/chartex" xmlns:cx6="http://schemas.microsoft.com/office/drawing/2016/5/12/chartex" xmlns:cx7="http://schemas.microsoft.com/office/drawing/2016/5/13/chartex" xmlns:cx8="http://schemas.microsoft.com/office/drawing/2016/5/14/chartex" xmlns:mc="http://schemas.openxmlformats.org/markup-compatibility/2006" xmlns:aink="http://schemas.microsoft.com/office/drawing/2016/ink" xmlns:am3d="http://schemas.microsoft.com/office/drawing/2017/model3d" xmlns:o="urn:schemas-microsoft-com:office:office" xmlns:oel="http://schemas.microsoft.com/office/2019/extlst" xmlns:r="http://schemas.openxmlformats.org/officeDocument/2006/relationships" xmlns:m="http://schemas.openxmlformats.org/officeDocument/2006/math" xmlns:v="urn:schemas-microsoft-com:vml" xmlns:wp14="http://schemas.microsoft.com/office/word/2010/wordprocessingDrawing" xmlns:wp="http://schemas.openxmlformats.org/drawingml/2006/wordprocessingDrawing" xmlns:w10="urn:schemas-microsoft-com:office:word" xmlns:w="http://schemas.openxmlformats.org/wordprocessingml/2006/main" xmlns:w14="http://schemas.microsoft.com/office/word/2010/wordml" xmlns:w15="http://schemas.microsoft.com/office/word/2012/wordml" xmlns:w16cex="http://schemas.microsoft.com/office/word/2018/wordml/cex" xmlns:w16cid="http://schemas.microsoft.com/office/word/2016/wordml/cid" xmlns:w16="http://schemas.microsoft.com/office/word/2018/wordml" xmlns:w16du="http://schemas.microsoft.com/office/word/2023/wordml/word16du" xmlns:w16sdtdh="http://schemas.microsoft.com/office/word/2020/wordml/sdtdatahash" xmlns:w16sdtfl="http://schemas.microsoft.com/office/word/2024/wordml/sdtformatlock" xmlns:w16se="http://schemas.microsoft.com/office/word/2015/wordml/symex" xmlns:wpg="http://schemas.microsoft.com/office/word/2010/wordprocessingGroup" xmlns:wpi="http://schemas.microsoft.com/office/word/2010/wordprocessingInk" xmlns:wne="http://schemas.microsoft.com/office/word/2006/wordml" xmlns:wps="http://schemas.microsoft.com/office/word/2010/wordprocessingShape" mc:Ignorable="w14 w15 w16se w16cid w16 w16cex w16sdtdh w16sdtfl w16du wp14">
   <w:p>
     <w:pPr>
       <w:pStyle w:val="Rodap"/>
@@ -5582,7 +5811,7 @@
 </file>
 
 <file path=word/footnotes.xml><?xml version="1.0" encoding="utf-8"?>
-<w:footnotes xmlns:wpc="http://schemas.microsoft.com/office/word/2010/wordprocessingCanvas" xmlns:cx="http://schemas.microsoft.com/office/drawing/2014/chartex" xmlns:cx1="http://schemas.microsoft.com/office/drawing/2015/9/8/chartex" xmlns:cx2="http://schemas.microsoft.com/office/drawing/2015/10/21/chartex" xmlns:cx3="http://schemas.microsoft.com/office/drawing/2016/5/9/chartex" xmlns:cx4="http://schemas.microsoft.com/office/drawing/2016/5/10/chartex" xmlns:cx5="http://schemas.microsoft.com/office/drawing/2016/5/11/chartex" xmlns:cx6="http://schemas.microsoft.com/office/drawing/2016/5/12/chartex" xmlns:cx7="http://schemas.microsoft.com/office/drawing/2016/5/13/chartex" xmlns:cx8="http://schemas.microsoft.com/office/drawing/2016/5/14/chartex" xmlns:mc="http://schemas.openxmlformats.org/markup-compatibility/2006" xmlns:aink="http://schemas.microsoft.com/office/drawing/2016/ink" xmlns:am3d="http://schemas.microsoft.com/office/drawing/2017/model3d" xmlns:o="urn:schemas-microsoft-com:office:office" xmlns:oel="http://schemas.microsoft.com/office/2019/extlst" xmlns:r="http://schemas.openxmlformats.org/officeDocument/2006/relationships" xmlns:m="http://schemas.openxmlformats.org/officeDocument/2006/math" xmlns:v="urn:schemas-microsoft-com:vml" xmlns:wp14="http://schemas.microsoft.com/office/word/2010/wordprocessingDrawing" xmlns:wp="http://schemas.openxmlformats.org/drawingml/2006/wordprocessingDrawing" xmlns:w10="urn:schemas-microsoft-com:office:word" xmlns:w="http://schemas.openxmlformats.org/wordprocessingml/2006/main" xmlns:w14="http://schemas.microsoft.com/office/word/2010/wordml" xmlns:w15="http://schemas.microsoft.com/office/word/2012/wordml" xmlns:w16cex="http://schemas.microsoft.com/office/word/2018/wordml/cex" xmlns:w16cid="http://schemas.microsoft.com/office/word/2016/wordml/cid" xmlns:w16="http://schemas.microsoft.com/office/word/2018/wordml" xmlns:w16sdtdh="http://schemas.microsoft.com/office/word/2020/wordml/sdtdatahash" xmlns:w16se="http://schemas.microsoft.com/office/word/2015/wordml/symex" xmlns:wpg="http://schemas.microsoft.com/office/word/2010/wordprocessingGroup" xmlns:wpi="http://schemas.microsoft.com/office/word/2010/wordprocessingInk" xmlns:wne="http://schemas.microsoft.com/office/word/2006/wordml" xmlns:wps="http://schemas.microsoft.com/office/word/2010/wordprocessingShape" mc:Ignorable="w14 w15 w16se w16cid w16 w16cex w16sdtdh wp14">
+<w:footnotes xmlns:wpc="http://schemas.microsoft.com/office/word/2010/wordprocessingCanvas" xmlns:cx="http://schemas.microsoft.com/office/drawing/2014/chartex" xmlns:cx1="http://schemas.microsoft.com/office/drawing/2015/9/8/chartex" xmlns:cx2="http://schemas.microsoft.com/office/drawing/2015/10/21/chartex" xmlns:cx3="http://schemas.microsoft.com/office/drawing/2016/5/9/chartex" xmlns:cx4="http://schemas.microsoft.com/office/drawing/2016/5/10/chartex" xmlns:cx5="http://schemas.microsoft.com/office/drawing/2016/5/11/chartex" xmlns:cx6="http://schemas.microsoft.com/office/drawing/2016/5/12/chartex" xmlns:cx7="http://schemas.microsoft.com/office/drawing/2016/5/13/chartex" xmlns:cx8="http://schemas.microsoft.com/office/drawing/2016/5/14/chartex" xmlns:mc="http://schemas.openxmlformats.org/markup-compatibility/2006" xmlns:aink="http://schemas.microsoft.com/office/drawing/2016/ink" xmlns:am3d="http://schemas.microsoft.com/office/drawing/2017/model3d" xmlns:o="urn:schemas-microsoft-com:office:office" xmlns:oel="http://schemas.microsoft.com/office/2019/extlst" xmlns:r="http://schemas.openxmlformats.org/officeDocument/2006/relationships" xmlns:m="http://schemas.openxmlformats.org/officeDocument/2006/math" xmlns:v="urn:schemas-microsoft-com:vml" xmlns:wp14="http://schemas.microsoft.com/office/word/2010/wordprocessingDrawing" xmlns:wp="http://schemas.openxmlformats.org/drawingml/2006/wordprocessingDrawing" xmlns:w10="urn:schemas-microsoft-com:office:word" xmlns:w="http://schemas.openxmlformats.org/wordprocessingml/2006/main" xmlns:w14="http://schemas.microsoft.com/office/word/2010/wordml" xmlns:w15="http://schemas.microsoft.com/office/word/2012/wordml" xmlns:w16cex="http://schemas.microsoft.com/office/word/2018/wordml/cex" xmlns:w16cid="http://schemas.microsoft.com/office/word/2016/wordml/cid" xmlns:w16="http://schemas.microsoft.com/office/word/2018/wordml" xmlns:w16du="http://schemas.microsoft.com/office/word/2023/wordml/word16du" xmlns:w16sdtdh="http://schemas.microsoft.com/office/word/2020/wordml/sdtdatahash" xmlns:w16sdtfl="http://schemas.microsoft.com/office/word/2024/wordml/sdtformatlock" xmlns:w16se="http://schemas.microsoft.com/office/word/2015/wordml/symex" xmlns:wpg="http://schemas.microsoft.com/office/word/2010/wordprocessingGroup" xmlns:wpi="http://schemas.microsoft.com/office/word/2010/wordprocessingInk" xmlns:wne="http://schemas.microsoft.com/office/word/2006/wordml" xmlns:wps="http://schemas.microsoft.com/office/word/2010/wordprocessingShape" mc:Ignorable="w14 w15 w16se w16cid w16 w16cex w16sdtdh w16sdtfl w16du wp14">
   <w:footnote w:type="separator" w:id="-1">
     <w:p>
       <w:pPr>
@@ -5607,7 +5836,7 @@
 </file>
 
 <file path=word/header1.xml><?xml version="1.0" encoding="utf-8"?>
-<w:hdr xmlns:wpc="http://schemas.microsoft.com/office/word/2010/wordprocessingCanvas" xmlns:cx="http://schemas.microsoft.com/office/drawing/2014/chartex" xmlns:cx1="http://schemas.microsoft.com/office/drawing/2015/9/8/chartex" xmlns:cx2="http://schemas.microsoft.com/office/drawing/2015/10/21/chartex" xmlns:cx3="http://schemas.microsoft.com/office/drawing/2016/5/9/chartex" xmlns:cx4="http://schemas.microsoft.com/office/drawing/2016/5/10/chartex" xmlns:cx5="http://schemas.microsoft.com/office/drawing/2016/5/11/chartex" xmlns:cx6="http://schemas.microsoft.com/office/drawing/2016/5/12/chartex" xmlns:cx7="http://schemas.microsoft.com/office/drawing/2016/5/13/chartex" xmlns:cx8="http://schemas.microsoft.com/office/drawing/2016/5/14/chartex" xmlns:mc="http://schemas.openxmlformats.org/markup-compatibility/2006" xmlns:aink="http://schemas.microsoft.com/office/drawing/2016/ink" xmlns:am3d="http://schemas.microsoft.com/office/drawing/2017/model3d" xmlns:o="urn:schemas-microsoft-com:office:office" xmlns:oel="http://schemas.microsoft.com/office/2019/extlst" xmlns:r="http://schemas.openxmlformats.org/officeDocument/2006/relationships" xmlns:m="http://schemas.openxmlformats.org/officeDocument/2006/math" xmlns:v="urn:schemas-microsoft-com:vml" xmlns:wp14="http://schemas.microsoft.com/office/word/2010/wordprocessingDrawing" xmlns:wp="http://schemas.openxmlformats.org/drawingml/2006/wordprocessingDrawing" xmlns:w10="urn:schemas-microsoft-com:office:word" xmlns:w="http://schemas.openxmlformats.org/wordprocessingml/2006/main" xmlns:w14="http://schemas.microsoft.com/office/word/2010/wordml" xmlns:w15="http://schemas.microsoft.com/office/word/2012/wordml" xmlns:w16cex="http://schemas.microsoft.com/office/word/2018/wordml/cex" xmlns:w16cid="http://schemas.microsoft.com/office/word/2016/wordml/cid" xmlns:w16="http://schemas.microsoft.com/office/word/2018/wordml" xmlns:w16sdtdh="http://schemas.microsoft.com/office/word/2020/wordml/sdtdatahash" xmlns:w16se="http://schemas.microsoft.com/office/word/2015/wordml/symex" xmlns:wpg="http://schemas.microsoft.com/office/word/2010/wordprocessingGroup" xmlns:wpi="http://schemas.microsoft.com/office/word/2010/wordprocessingInk" xmlns:wne="http://schemas.microsoft.com/office/word/2006/wordml" xmlns:wps="http://schemas.microsoft.com/office/word/2010/wordprocessingShape" mc:Ignorable="w14 w15 w16se w16cid w16 w16cex w16sdtdh wp14">
+<w:hdr xmlns:wpc="http://schemas.microsoft.com/office/word/2010/wordprocessingCanvas" xmlns:cx="http://schemas.microsoft.com/office/drawing/2014/chartex" xmlns:cx1="http://schemas.microsoft.com/office/drawing/2015/9/8/chartex" xmlns:cx2="http://schemas.microsoft.com/office/drawing/2015/10/21/chartex" xmlns:cx3="http://schemas.microsoft.com/office/drawing/2016/5/9/chartex" xmlns:cx4="http://schemas.microsoft.com/office/drawing/2016/5/10/chartex" xmlns:cx5="http://schemas.microsoft.com/office/drawing/2016/5/11/chartex" xmlns:cx6="http://schemas.microsoft.com/office/drawing/2016/5/12/chartex" xmlns:cx7="http://schemas.microsoft.com/office/drawing/2016/5/13/chartex" xmlns:cx8="http://schemas.microsoft.com/office/drawing/2016/5/14/chartex" xmlns:mc="http://schemas.openxmlformats.org/markup-compatibility/2006" xmlns:aink="http://schemas.microsoft.com/office/drawing/2016/ink" xmlns:am3d="http://schemas.microsoft.com/office/drawing/2017/model3d" xmlns:o="urn:schemas-microsoft-com:office:office" xmlns:oel="http://schemas.microsoft.com/office/2019/extlst" xmlns:r="http://schemas.openxmlformats.org/officeDocument/2006/relationships" xmlns:m="http://schemas.openxmlformats.org/officeDocument/2006/math" xmlns:v="urn:schemas-microsoft-com:vml" xmlns:wp14="http://schemas.microsoft.com/office/word/2010/wordprocessingDrawing" xmlns:wp="http://schemas.openxmlformats.org/drawingml/2006/wordprocessingDrawing" xmlns:w10="urn:schemas-microsoft-com:office:word" xmlns:w="http://schemas.openxmlformats.org/wordprocessingml/2006/main" xmlns:w14="http://schemas.microsoft.com/office/word/2010/wordml" xmlns:w15="http://schemas.microsoft.com/office/word/2012/wordml" xmlns:w16cex="http://schemas.microsoft.com/office/word/2018/wordml/cex" xmlns:w16cid="http://schemas.microsoft.com/office/word/2016/wordml/cid" xmlns:w16="http://schemas.microsoft.com/office/word/2018/wordml" xmlns:w16du="http://schemas.microsoft.com/office/word/2023/wordml/word16du" xmlns:w16sdtdh="http://schemas.microsoft.com/office/word/2020/wordml/sdtdatahash" xmlns:w16sdtfl="http://schemas.microsoft.com/office/word/2024/wordml/sdtformatlock" xmlns:w16se="http://schemas.microsoft.com/office/word/2015/wordml/symex" xmlns:wpg="http://schemas.microsoft.com/office/word/2010/wordprocessingGroup" xmlns:wpi="http://schemas.microsoft.com/office/word/2010/wordprocessingInk" xmlns:wne="http://schemas.microsoft.com/office/word/2006/wordml" xmlns:wps="http://schemas.microsoft.com/office/word/2010/wordprocessingShape" mc:Ignorable="w14 w15 w16se w16cid w16 w16cex w16sdtdh w16sdtfl w16du wp14">
   <w:p>
     <w:pPr>
       <w:pStyle w:val="Cabealho"/>
@@ -5656,7 +5885,7 @@
 </file>
 
 <file path=word/numbering.xml><?xml version="1.0" encoding="utf-8"?>
-<w:numbering xmlns:wpc="http://schemas.microsoft.com/office/word/2010/wordprocessingCanvas" xmlns:cx="http://schemas.microsoft.com/office/drawing/2014/chartex" xmlns:cx1="http://schemas.microsoft.com/office/drawing/2015/9/8/chartex" xmlns:cx2="http://schemas.microsoft.com/office/drawing/2015/10/21/chartex" xmlns:cx3="http://schemas.microsoft.com/office/drawing/2016/5/9/chartex" xmlns:cx4="http://schemas.microsoft.com/office/drawing/2016/5/10/chartex" xmlns:cx5="http://schemas.microsoft.com/office/drawing/2016/5/11/chartex" xmlns:cx6="http://schemas.microsoft.com/office/drawing/2016/5/12/chartex" xmlns:cx7="http://schemas.microsoft.com/office/drawing/2016/5/13/chartex" xmlns:cx8="http://schemas.microsoft.com/office/drawing/2016/5/14/chartex" xmlns:mc="http://schemas.openxmlformats.org/markup-compatibility/2006" xmlns:aink="http://schemas.microsoft.com/office/drawing/2016/ink" xmlns:am3d="http://schemas.microsoft.com/office/drawing/2017/model3d" xmlns:o="urn:schemas-microsoft-com:office:office" xmlns:oel="http://schemas.microsoft.com/office/2019/extlst" xmlns:r="http://schemas.openxmlformats.org/officeDocument/2006/relationships" xmlns:m="http://schemas.openxmlformats.org/officeDocument/2006/math" xmlns:v="urn:schemas-microsoft-com:vml" xmlns:wp14="http://schemas.microsoft.com/office/word/2010/wordprocessingDrawing" xmlns:wp="http://schemas.openxmlformats.org/drawingml/2006/wordprocessingDrawing" xmlns:w10="urn:schemas-microsoft-com:office:word" xmlns:w="http://schemas.openxmlformats.org/wordprocessingml/2006/main" xmlns:w14="http://schemas.microsoft.com/office/word/2010/wordml" xmlns:w15="http://schemas.microsoft.com/office/word/2012/wordml" xmlns:w16cex="http://schemas.microsoft.com/office/word/2018/wordml/cex" xmlns:w16cid="http://schemas.microsoft.com/office/word/2016/wordml/cid" xmlns:w16="http://schemas.microsoft.com/office/word/2018/wordml" xmlns:w16sdtdh="http://schemas.microsoft.com/office/word/2020/wordml/sdtdatahash" xmlns:w16se="http://schemas.microsoft.com/office/word/2015/wordml/symex" xmlns:wpg="http://schemas.microsoft.com/office/word/2010/wordprocessingGroup" xmlns:wpi="http://schemas.microsoft.com/office/word/2010/wordprocessingInk" xmlns:wne="http://schemas.microsoft.com/office/word/2006/wordml" xmlns:wps="http://schemas.microsoft.com/office/word/2010/wordprocessingShape" mc:Ignorable="w14 w15 w16se w16cid w16 w16cex w16sdtdh wp14">
+<w:numbering xmlns:wpc="http://schemas.microsoft.com/office/word/2010/wordprocessingCanvas" xmlns:cx="http://schemas.microsoft.com/office/drawing/2014/chartex" xmlns:cx1="http://schemas.microsoft.com/office/drawing/2015/9/8/chartex" xmlns:cx2="http://schemas.microsoft.com/office/drawing/2015/10/21/chartex" xmlns:cx3="http://schemas.microsoft.com/office/drawing/2016/5/9/chartex" xmlns:cx4="http://schemas.microsoft.com/office/drawing/2016/5/10/chartex" xmlns:cx5="http://schemas.microsoft.com/office/drawing/2016/5/11/chartex" xmlns:cx6="http://schemas.microsoft.com/office/drawing/2016/5/12/chartex" xmlns:cx7="http://schemas.microsoft.com/office/drawing/2016/5/13/chartex" xmlns:cx8="http://schemas.microsoft.com/office/drawing/2016/5/14/chartex" xmlns:mc="http://schemas.openxmlformats.org/markup-compatibility/2006" xmlns:aink="http://schemas.microsoft.com/office/drawing/2016/ink" xmlns:am3d="http://schemas.microsoft.com/office/drawing/2017/model3d" xmlns:o="urn:schemas-microsoft-com:office:office" xmlns:oel="http://schemas.microsoft.com/office/2019/extlst" xmlns:r="http://schemas.openxmlformats.org/officeDocument/2006/relationships" xmlns:m="http://schemas.openxmlformats.org/officeDocument/2006/math" xmlns:v="urn:schemas-microsoft-com:vml" xmlns:wp14="http://schemas.microsoft.com/office/word/2010/wordprocessingDrawing" xmlns:wp="http://schemas.openxmlformats.org/drawingml/2006/wordprocessingDrawing" xmlns:w10="urn:schemas-microsoft-com:office:word" xmlns:w="http://schemas.openxmlformats.org/wordprocessingml/2006/main" xmlns:w14="http://schemas.microsoft.com/office/word/2010/wordml" xmlns:w15="http://schemas.microsoft.com/office/word/2012/wordml" xmlns:w16cex="http://schemas.microsoft.com/office/word/2018/wordml/cex" xmlns:w16cid="http://schemas.microsoft.com/office/word/2016/wordml/cid" xmlns:w16="http://schemas.microsoft.com/office/word/2018/wordml" xmlns:w16du="http://schemas.microsoft.com/office/word/2023/wordml/word16du" xmlns:w16sdtdh="http://schemas.microsoft.com/office/word/2020/wordml/sdtdatahash" xmlns:w16sdtfl="http://schemas.microsoft.com/office/word/2024/wordml/sdtformatlock" xmlns:w16se="http://schemas.microsoft.com/office/word/2015/wordml/symex" xmlns:wpg="http://schemas.microsoft.com/office/word/2010/wordprocessingGroup" xmlns:wpi="http://schemas.microsoft.com/office/word/2010/wordprocessingInk" xmlns:wne="http://schemas.microsoft.com/office/word/2006/wordml" xmlns:wps="http://schemas.microsoft.com/office/word/2010/wordprocessingShape" mc:Ignorable="w14 w15 w16se w16cid w16 w16cex w16sdtdh w16sdtfl w16du wp14">
   <w:abstractNum w:abstractNumId="0" w15:restartNumberingAfterBreak="0">
     <w:nsid w:val="0AF453E4"/>
     <w:multiLevelType w:val="multilevel"/>
@@ -6653,18 +6882,21 @@
 </file>
 
 <file path=word/people.xml><?xml version="1.0" encoding="utf-8"?>
-<w15:people xmlns:wpc="http://schemas.microsoft.com/office/word/2010/wordprocessingCanvas" xmlns:cx="http://schemas.microsoft.com/office/drawing/2014/chartex" xmlns:cx1="http://schemas.microsoft.com/office/drawing/2015/9/8/chartex" xmlns:cx2="http://schemas.microsoft.com/office/drawing/2015/10/21/chartex" xmlns:cx3="http://schemas.microsoft.com/office/drawing/2016/5/9/chartex" xmlns:cx4="http://schemas.microsoft.com/office/drawing/2016/5/10/chartex" xmlns:cx5="http://schemas.microsoft.com/office/drawing/2016/5/11/chartex" xmlns:cx6="http://schemas.microsoft.com/office/drawing/2016/5/12/chartex" xmlns:cx7="http://schemas.microsoft.com/office/drawing/2016/5/13/chartex" xmlns:cx8="http://schemas.microsoft.com/office/drawing/2016/5/14/chartex" xmlns:mc="http://schemas.openxmlformats.org/markup-compatibility/2006" xmlns:aink="http://schemas.microsoft.com/office/drawing/2016/ink" xmlns:am3d="http://schemas.microsoft.com/office/drawing/2017/model3d" xmlns:o="urn:schemas-microsoft-com:office:office" xmlns:oel="http://schemas.microsoft.com/office/2019/extlst" xmlns:r="http://schemas.openxmlformats.org/officeDocument/2006/relationships" xmlns:m="http://schemas.openxmlformats.org/officeDocument/2006/math" xmlns:v="urn:schemas-microsoft-com:vml" xmlns:wp14="http://schemas.microsoft.com/office/word/2010/wordprocessingDrawing" xmlns:wp="http://schemas.openxmlformats.org/drawingml/2006/wordprocessingDrawing" xmlns:w10="urn:schemas-microsoft-com:office:word" xmlns:w="http://schemas.openxmlformats.org/wordprocessingml/2006/main" xmlns:w14="http://schemas.microsoft.com/office/word/2010/wordml" xmlns:w15="http://schemas.microsoft.com/office/word/2012/wordml" xmlns:w16cex="http://schemas.microsoft.com/office/word/2018/wordml/cex" xmlns:w16cid="http://schemas.microsoft.com/office/word/2016/wordml/cid" xmlns:w16="http://schemas.microsoft.com/office/word/2018/wordml" xmlns:w16sdtdh="http://schemas.microsoft.com/office/word/2020/wordml/sdtdatahash" xmlns:w16se="http://schemas.microsoft.com/office/word/2015/wordml/symex" xmlns:wpg="http://schemas.microsoft.com/office/word/2010/wordprocessingGroup" xmlns:wpi="http://schemas.microsoft.com/office/word/2010/wordprocessingInk" xmlns:wne="http://schemas.microsoft.com/office/word/2006/wordml" xmlns:wps="http://schemas.microsoft.com/office/word/2010/wordprocessingShape" mc:Ignorable="w14 w15 w16se w16cid w16 w16cex w16sdtdh wp14">
+<w15:people xmlns:wpc="http://schemas.microsoft.com/office/word/2010/wordprocessingCanvas" xmlns:cx="http://schemas.microsoft.com/office/drawing/2014/chartex" xmlns:cx1="http://schemas.microsoft.com/office/drawing/2015/9/8/chartex" xmlns:cx2="http://schemas.microsoft.com/office/drawing/2015/10/21/chartex" xmlns:cx3="http://schemas.microsoft.com/office/drawing/2016/5/9/chartex" xmlns:cx4="http://schemas.microsoft.com/office/drawing/2016/5/10/chartex" xmlns:cx5="http://schemas.microsoft.com/office/drawing/2016/5/11/chartex" xmlns:cx6="http://schemas.microsoft.com/office/drawing/2016/5/12/chartex" xmlns:cx7="http://schemas.microsoft.com/office/drawing/2016/5/13/chartex" xmlns:cx8="http://schemas.microsoft.com/office/drawing/2016/5/14/chartex" xmlns:mc="http://schemas.openxmlformats.org/markup-compatibility/2006" xmlns:aink="http://schemas.microsoft.com/office/drawing/2016/ink" xmlns:am3d="http://schemas.microsoft.com/office/drawing/2017/model3d" xmlns:o="urn:schemas-microsoft-com:office:office" xmlns:oel="http://schemas.microsoft.com/office/2019/extlst" xmlns:r="http://schemas.openxmlformats.org/officeDocument/2006/relationships" xmlns:m="http://schemas.openxmlformats.org/officeDocument/2006/math" xmlns:v="urn:schemas-microsoft-com:vml" xmlns:wp14="http://schemas.microsoft.com/office/word/2010/wordprocessingDrawing" xmlns:wp="http://schemas.openxmlformats.org/drawingml/2006/wordprocessingDrawing" xmlns:w10="urn:schemas-microsoft-com:office:word" xmlns:w="http://schemas.openxmlformats.org/wordprocessingml/2006/main" xmlns:w14="http://schemas.microsoft.com/office/word/2010/wordml" xmlns:w15="http://schemas.microsoft.com/office/word/2012/wordml" xmlns:w16cex="http://schemas.microsoft.com/office/word/2018/wordml/cex" xmlns:w16cid="http://schemas.microsoft.com/office/word/2016/wordml/cid" xmlns:w16="http://schemas.microsoft.com/office/word/2018/wordml" xmlns:w16du="http://schemas.microsoft.com/office/word/2023/wordml/word16du" xmlns:w16sdtdh="http://schemas.microsoft.com/office/word/2020/wordml/sdtdatahash" xmlns:w16sdtfl="http://schemas.microsoft.com/office/word/2024/wordml/sdtformatlock" xmlns:w16se="http://schemas.microsoft.com/office/word/2015/wordml/symex" xmlns:wpg="http://schemas.microsoft.com/office/word/2010/wordprocessingGroup" xmlns:wpi="http://schemas.microsoft.com/office/word/2010/wordprocessingInk" xmlns:wne="http://schemas.microsoft.com/office/word/2006/wordml" xmlns:wps="http://schemas.microsoft.com/office/word/2010/wordprocessingShape" mc:Ignorable="w14 w15 w16se w16cid w16 w16cex w16sdtdh w16sdtfl w16du wp14">
   <w15:person w15:author="HENRIQUE RIBEIRO DA SILVEIRA">
     <w15:presenceInfo w15:providerId="None" w15:userId="HENRIQUE RIBEIRO DA SILVEIRA"/>
   </w15:person>
   <w15:person w15:author="Daniel Pagotto">
     <w15:presenceInfo w15:providerId="Windows Live" w15:userId="39ffc30baf637d13"/>
   </w15:person>
+  <w15:person w15:author="Érika Aquino">
+    <w15:presenceInfo w15:providerId="None" w15:userId="Érika Aquino"/>
+  </w15:person>
 </w15:people>
 </file>
 
 <file path=word/styles.xml><?xml version="1.0" encoding="utf-8"?>
-<w:styles xmlns:mc="http://schemas.openxmlformats.org/markup-compatibility/2006" xmlns:r="http://schemas.openxmlformats.org/officeDocument/2006/relationships" xmlns:w="http://schemas.openxmlformats.org/wordprocessingml/2006/main" xmlns:w14="http://schemas.microsoft.com/office/word/2010/wordml" xmlns:w15="http://schemas.microsoft.com/office/word/2012/wordml" xmlns:w16cex="http://schemas.microsoft.com/office/word/2018/wordml/cex" xmlns:w16cid="http://schemas.microsoft.com/office/word/2016/wordml/cid" xmlns:w16="http://schemas.microsoft.com/office/word/2018/wordml" xmlns:w16sdtdh="http://schemas.microsoft.com/office/word/2020/wordml/sdtdatahash" xmlns:w16se="http://schemas.microsoft.com/office/word/2015/wordml/symex" mc:Ignorable="w14 w15 w16se w16cid w16 w16cex w16sdtdh">
+<w:styles xmlns:mc="http://schemas.openxmlformats.org/markup-compatibility/2006" xmlns:r="http://schemas.openxmlformats.org/officeDocument/2006/relationships" xmlns:w="http://schemas.openxmlformats.org/wordprocessingml/2006/main" xmlns:w14="http://schemas.microsoft.com/office/word/2010/wordml" xmlns:w15="http://schemas.microsoft.com/office/word/2012/wordml" xmlns:w16cex="http://schemas.microsoft.com/office/word/2018/wordml/cex" xmlns:w16cid="http://schemas.microsoft.com/office/word/2016/wordml/cid" xmlns:w16="http://schemas.microsoft.com/office/word/2018/wordml" xmlns:w16du="http://schemas.microsoft.com/office/word/2023/wordml/word16du" xmlns:w16sdtdh="http://schemas.microsoft.com/office/word/2020/wordml/sdtdatahash" xmlns:w16sdtfl="http://schemas.microsoft.com/office/word/2024/wordml/sdtformatlock" xmlns:w16se="http://schemas.microsoft.com/office/word/2015/wordml/symex" mc:Ignorable="w14 w15 w16se w16cid w16 w16cex w16sdtdh w16sdtfl w16du">
   <w:docDefaults>
     <w:rPrDefault>
       <w:rPr>
@@ -7088,7 +7320,6 @@
   <w:style w:type="character" w:default="1" w:styleId="Fontepargpadro">
     <w:name w:val="Default Paragraph Font"/>
     <w:uiPriority w:val="1"/>
-    <w:semiHidden/>
     <w:unhideWhenUsed/>
   </w:style>
   <w:style w:type="table" w:default="1" w:styleId="Tabelanormal">
@@ -7414,7 +7645,6 @@
     <w:basedOn w:val="Normal"/>
     <w:link w:val="TextodecomentrioChar"/>
     <w:uiPriority w:val="99"/>
-    <w:semiHidden/>
     <w:unhideWhenUsed/>
     <w:rsid w:val="00E47210"/>
     <w:pPr>
@@ -7430,7 +7660,6 @@
     <w:basedOn w:val="Fontepargpadro"/>
     <w:link w:val="Textodecomentrio"/>
     <w:uiPriority w:val="99"/>
-    <w:semiHidden/>
     <w:rsid w:val="00E47210"/>
     <w:rPr>
       <w:sz w:val="20"/>
@@ -7518,6 +7747,16 @@
       <w:color w:val="954F72" w:themeColor="followedHyperlink"/>
       <w:u w:val="single"/>
     </w:rPr>
+  </w:style>
+  <w:style w:type="paragraph" w:styleId="Reviso">
+    <w:name w:val="Revision"/>
+    <w:hidden/>
+    <w:uiPriority w:val="99"/>
+    <w:semiHidden/>
+    <w:rsid w:val="008B2C81"/>
+    <w:pPr>
+      <w:spacing w:after="0" w:line="240" w:lineRule="auto"/>
+    </w:pPr>
   </w:style>
 </w:styles>
 </file>
@@ -10275,7 +10514,7 @@
 </file>
 
 <file path=word/glossary/document.xml><?xml version="1.0" encoding="utf-8"?>
-<w:glossaryDocument xmlns:wpc="http://schemas.microsoft.com/office/word/2010/wordprocessingCanvas" xmlns:cx="http://schemas.microsoft.com/office/drawing/2014/chartex" xmlns:cx1="http://schemas.microsoft.com/office/drawing/2015/9/8/chartex" xmlns:cx2="http://schemas.microsoft.com/office/drawing/2015/10/21/chartex" xmlns:cx3="http://schemas.microsoft.com/office/drawing/2016/5/9/chartex" xmlns:cx4="http://schemas.microsoft.com/office/drawing/2016/5/10/chartex" xmlns:cx5="http://schemas.microsoft.com/office/drawing/2016/5/11/chartex" xmlns:cx6="http://schemas.microsoft.com/office/drawing/2016/5/12/chartex" xmlns:cx7="http://schemas.microsoft.com/office/drawing/2016/5/13/chartex" xmlns:cx8="http://schemas.microsoft.com/office/drawing/2016/5/14/chartex" xmlns:mc="http://schemas.openxmlformats.org/markup-compatibility/2006" xmlns:aink="http://schemas.microsoft.com/office/drawing/2016/ink" xmlns:am3d="http://schemas.microsoft.com/office/drawing/2017/model3d" xmlns:o="urn:schemas-microsoft-com:office:office" xmlns:oel="http://schemas.microsoft.com/office/2019/extlst" xmlns:r="http://schemas.openxmlformats.org/officeDocument/2006/relationships" xmlns:m="http://schemas.openxmlformats.org/officeDocument/2006/math" xmlns:v="urn:schemas-microsoft-com:vml" xmlns:wp14="http://schemas.microsoft.com/office/word/2010/wordprocessingDrawing" xmlns:wp="http://schemas.openxmlformats.org/drawingml/2006/wordprocessingDrawing" xmlns:w10="urn:schemas-microsoft-com:office:word" xmlns:w="http://schemas.openxmlformats.org/wordprocessingml/2006/main" xmlns:w14="http://schemas.microsoft.com/office/word/2010/wordml" xmlns:w15="http://schemas.microsoft.com/office/word/2012/wordml" xmlns:w16cex="http://schemas.microsoft.com/office/word/2018/wordml/cex" xmlns:w16cid="http://schemas.microsoft.com/office/word/2016/wordml/cid" xmlns:w16="http://schemas.microsoft.com/office/word/2018/wordml" xmlns:w16sdtdh="http://schemas.microsoft.com/office/word/2020/wordml/sdtdatahash" xmlns:w16se="http://schemas.microsoft.com/office/word/2015/wordml/symex" xmlns:wpg="http://schemas.microsoft.com/office/word/2010/wordprocessingGroup" xmlns:wpi="http://schemas.microsoft.com/office/word/2010/wordprocessingInk" xmlns:wne="http://schemas.microsoft.com/office/word/2006/wordml" xmlns:wps="http://schemas.microsoft.com/office/word/2010/wordprocessingShape" mc:Ignorable="w14 w15 w16se w16cid w16 w16cex w16sdtdh wp14">
+<w:glossaryDocument xmlns:wpc="http://schemas.microsoft.com/office/word/2010/wordprocessingCanvas" xmlns:cx="http://schemas.microsoft.com/office/drawing/2014/chartex" xmlns:cx1="http://schemas.microsoft.com/office/drawing/2015/9/8/chartex" xmlns:cx2="http://schemas.microsoft.com/office/drawing/2015/10/21/chartex" xmlns:cx3="http://schemas.microsoft.com/office/drawing/2016/5/9/chartex" xmlns:cx4="http://schemas.microsoft.com/office/drawing/2016/5/10/chartex" xmlns:cx5="http://schemas.microsoft.com/office/drawing/2016/5/11/chartex" xmlns:cx6="http://schemas.microsoft.com/office/drawing/2016/5/12/chartex" xmlns:cx7="http://schemas.microsoft.com/office/drawing/2016/5/13/chartex" xmlns:cx8="http://schemas.microsoft.com/office/drawing/2016/5/14/chartex" xmlns:mc="http://schemas.openxmlformats.org/markup-compatibility/2006" xmlns:aink="http://schemas.microsoft.com/office/drawing/2016/ink" xmlns:am3d="http://schemas.microsoft.com/office/drawing/2017/model3d" xmlns:o="urn:schemas-microsoft-com:office:office" xmlns:oel="http://schemas.microsoft.com/office/2019/extlst" xmlns:r="http://schemas.openxmlformats.org/officeDocument/2006/relationships" xmlns:m="http://schemas.openxmlformats.org/officeDocument/2006/math" xmlns:v="urn:schemas-microsoft-com:vml" xmlns:wp14="http://schemas.microsoft.com/office/word/2010/wordprocessingDrawing" xmlns:wp="http://schemas.openxmlformats.org/drawingml/2006/wordprocessingDrawing" xmlns:w10="urn:schemas-microsoft-com:office:word" xmlns:w="http://schemas.openxmlformats.org/wordprocessingml/2006/main" xmlns:w14="http://schemas.microsoft.com/office/word/2010/wordml" xmlns:w15="http://schemas.microsoft.com/office/word/2012/wordml" xmlns:w16cex="http://schemas.microsoft.com/office/word/2018/wordml/cex" xmlns:w16cid="http://schemas.microsoft.com/office/word/2016/wordml/cid" xmlns:w16="http://schemas.microsoft.com/office/word/2018/wordml" xmlns:w16du="http://schemas.microsoft.com/office/word/2023/wordml/word16du" xmlns:w16sdtdh="http://schemas.microsoft.com/office/word/2020/wordml/sdtdatahash" xmlns:w16sdtfl="http://schemas.microsoft.com/office/word/2024/wordml/sdtformatlock" xmlns:w16se="http://schemas.microsoft.com/office/word/2015/wordml/symex" xmlns:wpg="http://schemas.microsoft.com/office/word/2010/wordprocessingGroup" xmlns:wpi="http://schemas.microsoft.com/office/word/2010/wordprocessingInk" xmlns:wne="http://schemas.microsoft.com/office/word/2006/wordml" xmlns:wps="http://schemas.microsoft.com/office/word/2010/wordprocessingShape" mc:Ignorable="w14 w15 w16se w16cid w16 w16cex w16sdtdh w16sdtfl w16du wp14">
   <w:docParts>
     <w:docPart>
       <w:docPartPr>
@@ -10308,7 +10547,7 @@
 </file>
 
 <file path=word/glossary/fontTable.xml><?xml version="1.0" encoding="utf-8"?>
-<w:fonts xmlns:mc="http://schemas.openxmlformats.org/markup-compatibility/2006" xmlns:r="http://schemas.openxmlformats.org/officeDocument/2006/relationships" xmlns:w="http://schemas.openxmlformats.org/wordprocessingml/2006/main" xmlns:w14="http://schemas.microsoft.com/office/word/2010/wordml" xmlns:w15="http://schemas.microsoft.com/office/word/2012/wordml" xmlns:w16cex="http://schemas.microsoft.com/office/word/2018/wordml/cex" xmlns:w16cid="http://schemas.microsoft.com/office/word/2016/wordml/cid" xmlns:w16="http://schemas.microsoft.com/office/word/2018/wordml" xmlns:w16sdtdh="http://schemas.microsoft.com/office/word/2020/wordml/sdtdatahash" xmlns:w16se="http://schemas.microsoft.com/office/word/2015/wordml/symex" mc:Ignorable="w14 w15 w16se w16cid w16 w16cex w16sdtdh">
+<w:fonts xmlns:mc="http://schemas.openxmlformats.org/markup-compatibility/2006" xmlns:r="http://schemas.openxmlformats.org/officeDocument/2006/relationships" xmlns:w="http://schemas.openxmlformats.org/wordprocessingml/2006/main" xmlns:w14="http://schemas.microsoft.com/office/word/2010/wordml" xmlns:w15="http://schemas.microsoft.com/office/word/2012/wordml" xmlns:w16cex="http://schemas.microsoft.com/office/word/2018/wordml/cex" xmlns:w16cid="http://schemas.microsoft.com/office/word/2016/wordml/cid" xmlns:w16="http://schemas.microsoft.com/office/word/2018/wordml" xmlns:w16du="http://schemas.microsoft.com/office/word/2023/wordml/word16du" xmlns:w16sdtdh="http://schemas.microsoft.com/office/word/2020/wordml/sdtdatahash" xmlns:w16sdtfl="http://schemas.microsoft.com/office/word/2024/wordml/sdtformatlock" xmlns:w16se="http://schemas.microsoft.com/office/word/2015/wordml/symex" mc:Ignorable="w14 w15 w16se w16cid w16 w16cex w16sdtdh w16sdtfl w16du">
   <w:font w:name="Symbol">
     <w:panose1 w:val="05050102010706020507"/>
     <w:charset w:val="02"/>
@@ -10352,7 +10591,7 @@
     <w:sig w:usb0="E4002EFF" w:usb1="C000247B" w:usb2="00000009" w:usb3="00000000" w:csb0="000001FF" w:csb1="00000000"/>
   </w:font>
   <w:font w:name="Exo">
-    <w:panose1 w:val="00000000000000000000"/>
+    <w:altName w:val="Calibri"/>
     <w:charset w:val="00"/>
     <w:family w:val="auto"/>
     <w:pitch w:val="variable"/>
@@ -10373,7 +10612,7 @@
     <w:sig w:usb0="2000020F" w:usb1="00000003" w:usb2="00000000" w:usb3="00000000" w:csb0="00000197" w:csb1="00000000"/>
   </w:font>
   <w:font w:name="Amsi Pro Thin">
-    <w:panose1 w:val="020F0203040100060004"/>
+    <w:altName w:val="Calibri"/>
     <w:charset w:val="00"/>
     <w:family w:val="swiss"/>
     <w:pitch w:val="variable"/>
@@ -10386,11 +10625,23 @@
     <w:pitch w:val="variable"/>
     <w:sig w:usb0="E00006FF" w:usb1="420024FF" w:usb2="02000000" w:usb3="00000000" w:csb0="0000019F" w:csb1="00000000"/>
   </w:font>
+  <w:font w:name="Aptos">
+    <w:charset w:val="00"/>
+    <w:family w:val="swiss"/>
+    <w:pitch w:val="variable"/>
+    <w:sig w:usb0="20000287" w:usb1="00000003" w:usb2="00000000" w:usb3="00000000" w:csb0="0000019F" w:csb1="00000000"/>
+  </w:font>
+  <w:font w:name="Aptos Display">
+    <w:charset w:val="00"/>
+    <w:family w:val="swiss"/>
+    <w:pitch w:val="variable"/>
+    <w:sig w:usb0="20000287" w:usb1="00000003" w:usb2="00000000" w:usb3="00000000" w:csb0="0000019F" w:csb1="00000000"/>
+  </w:font>
 </w:fonts>
 </file>
 
 <file path=word/glossary/settings.xml><?xml version="1.0" encoding="utf-8"?>
-<w:settings xmlns:mc="http://schemas.openxmlformats.org/markup-compatibility/2006" xmlns:o="urn:schemas-microsoft-com:office:office" xmlns:r="http://schemas.openxmlformats.org/officeDocument/2006/relationships" xmlns:m="http://schemas.openxmlformats.org/officeDocument/2006/math" xmlns:v="urn:schemas-microsoft-com:vml" xmlns:w10="urn:schemas-microsoft-com:office:word" xmlns:w="http://schemas.openxmlformats.org/wordprocessingml/2006/main" xmlns:w14="http://schemas.microsoft.com/office/word/2010/wordml" xmlns:w15="http://schemas.microsoft.com/office/word/2012/wordml" xmlns:w16cex="http://schemas.microsoft.com/office/word/2018/wordml/cex" xmlns:w16cid="http://schemas.microsoft.com/office/word/2016/wordml/cid" xmlns:w16="http://schemas.microsoft.com/office/word/2018/wordml" xmlns:w16sdtdh="http://schemas.microsoft.com/office/word/2020/wordml/sdtdatahash" xmlns:w16se="http://schemas.microsoft.com/office/word/2015/wordml/symex" xmlns:sl="http://schemas.openxmlformats.org/schemaLibrary/2006/main" mc:Ignorable="w14 w15 w16se w16cid w16 w16cex w16sdtdh">
+<w:settings xmlns:mc="http://schemas.openxmlformats.org/markup-compatibility/2006" xmlns:o="urn:schemas-microsoft-com:office:office" xmlns:r="http://schemas.openxmlformats.org/officeDocument/2006/relationships" xmlns:m="http://schemas.openxmlformats.org/officeDocument/2006/math" xmlns:v="urn:schemas-microsoft-com:vml" xmlns:w10="urn:schemas-microsoft-com:office:word" xmlns:w="http://schemas.openxmlformats.org/wordprocessingml/2006/main" xmlns:w14="http://schemas.microsoft.com/office/word/2010/wordml" xmlns:w15="http://schemas.microsoft.com/office/word/2012/wordml" xmlns:w16cex="http://schemas.microsoft.com/office/word/2018/wordml/cex" xmlns:w16cid="http://schemas.microsoft.com/office/word/2016/wordml/cid" xmlns:w16="http://schemas.microsoft.com/office/word/2018/wordml" xmlns:w16du="http://schemas.microsoft.com/office/word/2023/wordml/word16du" xmlns:w16sdtdh="http://schemas.microsoft.com/office/word/2020/wordml/sdtdatahash" xmlns:w16sdtfl="http://schemas.microsoft.com/office/word/2024/wordml/sdtformatlock" xmlns:w16se="http://schemas.microsoft.com/office/word/2015/wordml/symex" xmlns:sl="http://schemas.openxmlformats.org/schemaLibrary/2006/main" mc:Ignorable="w14 w15 w16se w16cid w16 w16cex w16sdtdh w16sdtfl w16du">
   <w:view w:val="normal"/>
   <w:defaultTabStop w:val="708"/>
   <w:hyphenationZone w:val="425"/>
@@ -10408,12 +10659,16 @@
     <w:rsidRoot w:val="009A2513"/>
     <w:rsid w:val="001D5101"/>
     <w:rsid w:val="00201B4E"/>
+    <w:rsid w:val="00234B10"/>
+    <w:rsid w:val="00673525"/>
     <w:rsid w:val="009A2513"/>
     <w:rsid w:val="00A647F7"/>
     <w:rsid w:val="00AE103D"/>
     <w:rsid w:val="00B10BB0"/>
     <w:rsid w:val="00BA0934"/>
+    <w:rsid w:val="00C8124C"/>
     <w:rsid w:val="00EB6977"/>
+    <w:rsid w:val="00EF2148"/>
   </w:rsids>
   <m:mathPr>
     <m:mathFont m:val="Cambria Math"/>
@@ -10430,14 +10685,14 @@
   </m:mathPr>
   <w:themeFontLang w:val="pt-BR"/>
   <w:clrSchemeMapping w:bg1="light1" w:t1="dark1" w:bg2="light2" w:t2="dark2" w:accent1="accent1" w:accent2="accent2" w:accent3="accent3" w:accent4="accent4" w:accent5="accent5" w:accent6="accent6" w:hyperlink="hyperlink" w:followedHyperlink="followedHyperlink"/>
-  <w:decimalSymbol w:val=","/>
+  <w:decimalSymbol w:val="."/>
   <w:listSeparator w:val=";"/>
   <w15:chartTrackingRefBased/>
 </w:settings>
 </file>
 
 <file path=word/glossary/styles.xml><?xml version="1.0" encoding="utf-8"?>
-<w:styles xmlns:mc="http://schemas.openxmlformats.org/markup-compatibility/2006" xmlns:r="http://schemas.openxmlformats.org/officeDocument/2006/relationships" xmlns:w="http://schemas.openxmlformats.org/wordprocessingml/2006/main" xmlns:w14="http://schemas.microsoft.com/office/word/2010/wordml" xmlns:w15="http://schemas.microsoft.com/office/word/2012/wordml" xmlns:w16cex="http://schemas.microsoft.com/office/word/2018/wordml/cex" xmlns:w16cid="http://schemas.microsoft.com/office/word/2016/wordml/cid" xmlns:w16="http://schemas.microsoft.com/office/word/2018/wordml" xmlns:w16sdtdh="http://schemas.microsoft.com/office/word/2020/wordml/sdtdatahash" xmlns:w16se="http://schemas.microsoft.com/office/word/2015/wordml/symex" mc:Ignorable="w14 w15 w16se w16cid w16 w16cex w16sdtdh">
+<w:styles xmlns:mc="http://schemas.openxmlformats.org/markup-compatibility/2006" xmlns:r="http://schemas.openxmlformats.org/officeDocument/2006/relationships" xmlns:w="http://schemas.openxmlformats.org/wordprocessingml/2006/main" xmlns:w14="http://schemas.microsoft.com/office/word/2010/wordml" xmlns:w15="http://schemas.microsoft.com/office/word/2012/wordml" xmlns:w16cex="http://schemas.microsoft.com/office/word/2018/wordml/cex" xmlns:w16cid="http://schemas.microsoft.com/office/word/2016/wordml/cid" xmlns:w16="http://schemas.microsoft.com/office/word/2018/wordml" xmlns:w16du="http://schemas.microsoft.com/office/word/2023/wordml/word16du" xmlns:w16sdtdh="http://schemas.microsoft.com/office/word/2020/wordml/sdtdatahash" xmlns:w16sdtfl="http://schemas.microsoft.com/office/word/2024/wordml/sdtformatlock" xmlns:w16se="http://schemas.microsoft.com/office/word/2015/wordml/symex" mc:Ignorable="w14 w15 w16se w16cid w16 w16cex w16sdtdh w16sdtfl w16du">
   <w:docDefaults>
     <w:rPrDefault>
       <w:rPr>
@@ -10876,7 +11131,7 @@
 </file>
 
 <file path=word/glossary/webSettings.xml><?xml version="1.0" encoding="utf-8"?>
-<w:webSettings xmlns:mc="http://schemas.openxmlformats.org/markup-compatibility/2006" xmlns:r="http://schemas.openxmlformats.org/officeDocument/2006/relationships" xmlns:w="http://schemas.openxmlformats.org/wordprocessingml/2006/main" xmlns:w14="http://schemas.microsoft.com/office/word/2010/wordml" xmlns:w15="http://schemas.microsoft.com/office/word/2012/wordml" xmlns:w16cex="http://schemas.microsoft.com/office/word/2018/wordml/cex" xmlns:w16cid="http://schemas.microsoft.com/office/word/2016/wordml/cid" xmlns:w16="http://schemas.microsoft.com/office/word/2018/wordml" xmlns:w16sdtdh="http://schemas.microsoft.com/office/word/2020/wordml/sdtdatahash" xmlns:w16se="http://schemas.microsoft.com/office/word/2015/wordml/symex" mc:Ignorable="w14 w15 w16se w16cid w16 w16cex w16sdtdh">
+<w:webSettings xmlns:mc="http://schemas.openxmlformats.org/markup-compatibility/2006" xmlns:r="http://schemas.openxmlformats.org/officeDocument/2006/relationships" xmlns:w="http://schemas.openxmlformats.org/wordprocessingml/2006/main" xmlns:w14="http://schemas.microsoft.com/office/word/2010/wordml" xmlns:w15="http://schemas.microsoft.com/office/word/2012/wordml" xmlns:w16cex="http://schemas.microsoft.com/office/word/2018/wordml/cex" xmlns:w16cid="http://schemas.microsoft.com/office/word/2016/wordml/cid" xmlns:w16="http://schemas.microsoft.com/office/word/2018/wordml" xmlns:w16du="http://schemas.microsoft.com/office/word/2023/wordml/word16du" xmlns:w16sdtdh="http://schemas.microsoft.com/office/word/2020/wordml/sdtdatahash" xmlns:w16sdtfl="http://schemas.microsoft.com/office/word/2024/wordml/sdtformatlock" xmlns:w16se="http://schemas.microsoft.com/office/word/2015/wordml/symex" mc:Ignorable="w14 w15 w16se w16cid w16 w16cex w16sdtdh w16sdtfl w16du">
   <w:optimizeForBrowser/>
   <w:allowPNG/>
 </w:webSettings>

--- a/01_indicadores/09_quantidade_ies_saude/09_Ficha de indicadores - quantidade de IES de Saúde.docx
+++ b/01_indicadores/09_quantidade_ies_saude/09_Ficha de indicadores - quantidade de IES de Saúde.docx
@@ -1,6 +1,6 @@
 
 <file path=word/document.xml><?xml version="1.0" encoding="utf-8"?>
-<w:document xmlns:wpc="http://schemas.microsoft.com/office/word/2010/wordprocessingCanvas" xmlns:cx="http://schemas.microsoft.com/office/drawing/2014/chartex" xmlns:cx1="http://schemas.microsoft.com/office/drawing/2015/9/8/chartex" xmlns:cx2="http://schemas.microsoft.com/office/drawing/2015/10/21/chartex" xmlns:cx3="http://schemas.microsoft.com/office/drawing/2016/5/9/chartex" xmlns:cx4="http://schemas.microsoft.com/office/drawing/2016/5/10/chartex" xmlns:cx5="http://schemas.microsoft.com/office/drawing/2016/5/11/chartex" xmlns:cx6="http://schemas.microsoft.com/office/drawing/2016/5/12/chartex" xmlns:cx7="http://schemas.microsoft.com/office/drawing/2016/5/13/chartex" xmlns:cx8="http://schemas.microsoft.com/office/drawing/2016/5/14/chartex" xmlns:mc="http://schemas.openxmlformats.org/markup-compatibility/2006" xmlns:aink="http://schemas.microsoft.com/office/drawing/2016/ink" xmlns:am3d="http://schemas.microsoft.com/office/drawing/2017/model3d" xmlns:o="urn:schemas-microsoft-com:office:office" xmlns:oel="http://schemas.microsoft.com/office/2019/extlst" xmlns:r="http://schemas.openxmlformats.org/officeDocument/2006/relationships" xmlns:m="http://schemas.openxmlformats.org/officeDocument/2006/math" xmlns:v="urn:schemas-microsoft-com:vml" xmlns:wp14="http://schemas.microsoft.com/office/word/2010/wordprocessingDrawing" xmlns:wp="http://schemas.openxmlformats.org/drawingml/2006/wordprocessingDrawing" xmlns:w10="urn:schemas-microsoft-com:office:word" xmlns:w="http://schemas.openxmlformats.org/wordprocessingml/2006/main" xmlns:w14="http://schemas.microsoft.com/office/word/2010/wordml" xmlns:w15="http://schemas.microsoft.com/office/word/2012/wordml" xmlns:w16cex="http://schemas.microsoft.com/office/word/2018/wordml/cex" xmlns:w16cid="http://schemas.microsoft.com/office/word/2016/wordml/cid" xmlns:w16="http://schemas.microsoft.com/office/word/2018/wordml" xmlns:w16du="http://schemas.microsoft.com/office/word/2023/wordml/word16du" xmlns:w16sdtdh="http://schemas.microsoft.com/office/word/2020/wordml/sdtdatahash" xmlns:w16sdtfl="http://schemas.microsoft.com/office/word/2024/wordml/sdtformatlock" xmlns:w16se="http://schemas.microsoft.com/office/word/2015/wordml/symex" xmlns:wpg="http://schemas.microsoft.com/office/word/2010/wordprocessingGroup" xmlns:wpi="http://schemas.microsoft.com/office/word/2010/wordprocessingInk" xmlns:wne="http://schemas.microsoft.com/office/word/2006/wordml" xmlns:wps="http://schemas.microsoft.com/office/word/2010/wordprocessingShape" mc:Ignorable="w14 w15 w16se w16cid w16 w16cex w16sdtdh w16sdtfl w16du wp14">
+<w:document xmlns:wpc="http://schemas.microsoft.com/office/word/2010/wordprocessingCanvas" xmlns:cx="http://schemas.microsoft.com/office/drawing/2014/chartex" xmlns:cx1="http://schemas.microsoft.com/office/drawing/2015/9/8/chartex" xmlns:cx2="http://schemas.microsoft.com/office/drawing/2015/10/21/chartex" xmlns:cx3="http://schemas.microsoft.com/office/drawing/2016/5/9/chartex" xmlns:cx4="http://schemas.microsoft.com/office/drawing/2016/5/10/chartex" xmlns:cx5="http://schemas.microsoft.com/office/drawing/2016/5/11/chartex" xmlns:cx6="http://schemas.microsoft.com/office/drawing/2016/5/12/chartex" xmlns:cx7="http://schemas.microsoft.com/office/drawing/2016/5/13/chartex" xmlns:cx8="http://schemas.microsoft.com/office/drawing/2016/5/14/chartex" xmlns:mc="http://schemas.openxmlformats.org/markup-compatibility/2006" xmlns:aink="http://schemas.microsoft.com/office/drawing/2016/ink" xmlns:am3d="http://schemas.microsoft.com/office/drawing/2017/model3d" xmlns:o="urn:schemas-microsoft-com:office:office" xmlns:r="http://schemas.openxmlformats.org/officeDocument/2006/relationships" xmlns:m="http://schemas.openxmlformats.org/officeDocument/2006/math" xmlns:v="urn:schemas-microsoft-com:vml" xmlns:wp14="http://schemas.microsoft.com/office/word/2010/wordprocessingDrawing" xmlns:wp="http://schemas.openxmlformats.org/drawingml/2006/wordprocessingDrawing" xmlns:w10="urn:schemas-microsoft-com:office:word" xmlns:w="http://schemas.openxmlformats.org/wordprocessingml/2006/main" xmlns:w14="http://schemas.microsoft.com/office/word/2010/wordml" xmlns:w15="http://schemas.microsoft.com/office/word/2012/wordml" xmlns:w16cex="http://schemas.microsoft.com/office/word/2018/wordml/cex" xmlns:w16cid="http://schemas.microsoft.com/office/word/2016/wordml/cid" xmlns:w16="http://schemas.microsoft.com/office/word/2018/wordml" xmlns:w16sdtdh="http://schemas.microsoft.com/office/word/2020/wordml/sdtdatahash" xmlns:w16se="http://schemas.microsoft.com/office/word/2015/wordml/symex" xmlns:wpg="http://schemas.microsoft.com/office/word/2010/wordprocessingGroup" xmlns:wpi="http://schemas.microsoft.com/office/word/2010/wordprocessingInk" xmlns:wne="http://schemas.microsoft.com/office/word/2006/wordml" xmlns:wps="http://schemas.microsoft.com/office/word/2010/wordprocessingShape" mc:Ignorable="w14 w15 w16se w16cid w16 w16cex w16sdtdh wp14">
   <w:body>
     <w:p>
       <w:pPr>
@@ -984,19 +984,11 @@
           <w:szCs w:val="20"/>
         </w:rPr>
       </w:pPr>
-      <w:proofErr w:type="spellStart"/>
-      <w:r>
-        <w:rPr>
-          <w:szCs w:val="20"/>
-        </w:rPr>
-        <w:t>Antonio</w:t>
-      </w:r>
-      <w:proofErr w:type="spellEnd"/>
-      <w:r>
-        <w:rPr>
-          <w:szCs w:val="20"/>
-        </w:rPr>
-        <w:t xml:space="preserve"> Isidro da Silva Filho </w:t>
+      <w:r>
+        <w:rPr>
+          <w:szCs w:val="20"/>
+        </w:rPr>
+        <w:t xml:space="preserve">Antonio Isidro da Silva Filho </w:t>
       </w:r>
     </w:p>
     <w:p>
@@ -1045,19 +1037,11 @@
           <w:szCs w:val="20"/>
         </w:rPr>
       </w:pPr>
-      <w:proofErr w:type="spellStart"/>
-      <w:r>
-        <w:rPr>
-          <w:szCs w:val="20"/>
-        </w:rPr>
-        <w:t>Alef</w:t>
-      </w:r>
-      <w:proofErr w:type="spellEnd"/>
-      <w:r>
-        <w:rPr>
-          <w:szCs w:val="20"/>
-        </w:rPr>
-        <w:t xml:space="preserve"> Oliveira dos Santos</w:t>
+      <w:r>
+        <w:rPr>
+          <w:szCs w:val="20"/>
+        </w:rPr>
+        <w:t>Alef Oliveira dos Santos</w:t>
       </w:r>
     </w:p>
     <w:p>
@@ -1137,19 +1121,11 @@
           <w:szCs w:val="20"/>
         </w:rPr>
       </w:pPr>
-      <w:proofErr w:type="spellStart"/>
-      <w:r>
-        <w:rPr>
-          <w:szCs w:val="20"/>
-        </w:rPr>
-        <w:t>Wemerson</w:t>
-      </w:r>
-      <w:proofErr w:type="spellEnd"/>
-      <w:r>
-        <w:rPr>
-          <w:szCs w:val="20"/>
-        </w:rPr>
-        <w:t xml:space="preserve"> Marques</w:t>
+      <w:r>
+        <w:rPr>
+          <w:szCs w:val="20"/>
+        </w:rPr>
+        <w:t>Wemerson Marques</w:t>
       </w:r>
     </w:p>
     <w:p>
@@ -1284,21 +1260,7 @@
         <w:rPr>
           <w:szCs w:val="20"/>
         </w:rPr>
-        <w:t xml:space="preserve">Camilla Barreto Rodrigues </w:t>
-      </w:r>
-      <w:proofErr w:type="spellStart"/>
-      <w:r>
-        <w:rPr>
-          <w:szCs w:val="20"/>
-        </w:rPr>
-        <w:t>Cochia</w:t>
-      </w:r>
-      <w:proofErr w:type="spellEnd"/>
-      <w:r>
-        <w:rPr>
-          <w:szCs w:val="20"/>
-        </w:rPr>
-        <w:t xml:space="preserve"> Caetano</w:t>
+        <w:t>Camilla Barreto Rodrigues Cochia Caetano</w:t>
       </w:r>
     </w:p>
     <w:p>
@@ -1312,16 +1274,8 @@
         <w:rPr>
           <w:szCs w:val="20"/>
         </w:rPr>
-        <w:t xml:space="preserve">Carla Novara </w:t>
-      </w:r>
-      <w:proofErr w:type="spellStart"/>
-      <w:r>
-        <w:rPr>
-          <w:szCs w:val="20"/>
-        </w:rPr>
-        <w:t>Monclair</w:t>
-      </w:r>
-      <w:proofErr w:type="spellEnd"/>
+        <w:t>Carla Novara Monclair</w:t>
+      </w:r>
     </w:p>
     <w:p>
       <w:pPr>
@@ -1330,19 +1284,11 @@
           <w:szCs w:val="20"/>
         </w:rPr>
       </w:pPr>
-      <w:proofErr w:type="spellStart"/>
-      <w:r>
-        <w:rPr>
-          <w:szCs w:val="20"/>
-        </w:rPr>
-        <w:t>Deivyson</w:t>
-      </w:r>
-      <w:proofErr w:type="spellEnd"/>
-      <w:r>
-        <w:rPr>
-          <w:szCs w:val="20"/>
-        </w:rPr>
-        <w:t xml:space="preserve"> José Pereira de Araújo</w:t>
+      <w:r>
+        <w:rPr>
+          <w:szCs w:val="20"/>
+        </w:rPr>
+        <w:t>Deivyson José Pereira de Araújo</w:t>
       </w:r>
     </w:p>
     <w:p>
@@ -1468,35 +1414,7 @@
         <w:rPr>
           <w:szCs w:val="20"/>
         </w:rPr>
-        <w:t xml:space="preserve">Silvia </w:t>
-      </w:r>
-      <w:proofErr w:type="spellStart"/>
-      <w:r>
-        <w:rPr>
-          <w:szCs w:val="20"/>
-        </w:rPr>
-        <w:t>Lutaif</w:t>
-      </w:r>
-      <w:proofErr w:type="spellEnd"/>
-      <w:r>
-        <w:rPr>
-          <w:szCs w:val="20"/>
-        </w:rPr>
-        <w:t xml:space="preserve"> </w:t>
-      </w:r>
-      <w:proofErr w:type="spellStart"/>
-      <w:r>
-        <w:rPr>
-          <w:szCs w:val="20"/>
-        </w:rPr>
-        <w:t>Dolci</w:t>
-      </w:r>
-      <w:proofErr w:type="spellEnd"/>
-      <w:r>
-        <w:rPr>
-          <w:szCs w:val="20"/>
-        </w:rPr>
-        <w:t xml:space="preserve"> Carmona</w:t>
+        <w:t>Silvia Lutaif Dolci Carmona</w:t>
       </w:r>
     </w:p>
     <w:p>
@@ -1510,16 +1428,8 @@
         <w:rPr>
           <w:szCs w:val="20"/>
         </w:rPr>
-        <w:t xml:space="preserve">Vânia Maria Corrêa </w:t>
-      </w:r>
-      <w:proofErr w:type="spellStart"/>
-      <w:r>
-        <w:rPr>
-          <w:szCs w:val="20"/>
-        </w:rPr>
-        <w:t>Barthmann</w:t>
-      </w:r>
-      <w:proofErr w:type="spellEnd"/>
+        <w:t>Vânia Maria Corrêa Barthmann</w:t>
+      </w:r>
     </w:p>
     <w:p>
       <w:pPr>
@@ -1532,16 +1442,8 @@
         <w:rPr>
           <w:szCs w:val="20"/>
         </w:rPr>
-        <w:t xml:space="preserve">Fernando Canto </w:t>
-      </w:r>
-      <w:proofErr w:type="spellStart"/>
-      <w:r>
-        <w:rPr>
-          <w:szCs w:val="20"/>
-        </w:rPr>
-        <w:t>Michelotti</w:t>
-      </w:r>
-      <w:proofErr w:type="spellEnd"/>
+        <w:t>Fernando Canto Michelotti</w:t>
+      </w:r>
     </w:p>
     <w:p>
       <w:pPr>
@@ -1722,6 +1624,7 @@
           <w:docPartUnique/>
         </w:docPartObj>
       </w:sdtPr>
+      <w:sdtEndPr/>
       <w:sdtContent>
         <w:p>
           <w:pPr>
@@ -2167,95 +2070,8 @@
           <w:sz w:val="20"/>
           <w:szCs w:val="20"/>
         </w:rPr>
-        <w:t xml:space="preserve">Global </w:t>
-      </w:r>
-      <w:proofErr w:type="spellStart"/>
-      <w:r>
-        <w:rPr>
-          <w:rFonts w:ascii="Montserrat" w:hAnsi="Montserrat"/>
-          <w:i/>
-          <w:iCs/>
-          <w:sz w:val="20"/>
-          <w:szCs w:val="20"/>
-        </w:rPr>
-        <w:t>Strategy</w:t>
-      </w:r>
-      <w:proofErr w:type="spellEnd"/>
-      <w:r>
-        <w:rPr>
-          <w:rFonts w:ascii="Montserrat" w:hAnsi="Montserrat"/>
-          <w:i/>
-          <w:iCs/>
-          <w:sz w:val="20"/>
-          <w:szCs w:val="20"/>
-        </w:rPr>
-        <w:t xml:space="preserve"> for </w:t>
-      </w:r>
-      <w:proofErr w:type="spellStart"/>
-      <w:r>
-        <w:rPr>
-          <w:rFonts w:ascii="Montserrat" w:hAnsi="Montserrat"/>
-          <w:i/>
-          <w:iCs/>
-          <w:sz w:val="20"/>
-          <w:szCs w:val="20"/>
-        </w:rPr>
-        <w:t>Human</w:t>
-      </w:r>
-      <w:proofErr w:type="spellEnd"/>
-      <w:r>
-        <w:rPr>
-          <w:rFonts w:ascii="Montserrat" w:hAnsi="Montserrat"/>
-          <w:i/>
-          <w:iCs/>
-          <w:sz w:val="20"/>
-          <w:szCs w:val="20"/>
-        </w:rPr>
-        <w:t xml:space="preserve"> </w:t>
-      </w:r>
-      <w:proofErr w:type="spellStart"/>
-      <w:r>
-        <w:rPr>
-          <w:rFonts w:ascii="Montserrat" w:hAnsi="Montserrat"/>
-          <w:i/>
-          <w:iCs/>
-          <w:sz w:val="20"/>
-          <w:szCs w:val="20"/>
-        </w:rPr>
-        <w:t>Resources</w:t>
-      </w:r>
-      <w:proofErr w:type="spellEnd"/>
-      <w:r>
-        <w:rPr>
-          <w:rFonts w:ascii="Montserrat" w:hAnsi="Montserrat"/>
-          <w:i/>
-          <w:iCs/>
-          <w:sz w:val="20"/>
-          <w:szCs w:val="20"/>
-        </w:rPr>
-        <w:t xml:space="preserve"> for Health: </w:t>
-      </w:r>
-      <w:proofErr w:type="spellStart"/>
-      <w:r>
-        <w:rPr>
-          <w:rFonts w:ascii="Montserrat" w:hAnsi="Montserrat"/>
-          <w:i/>
-          <w:iCs/>
-          <w:sz w:val="20"/>
-          <w:szCs w:val="20"/>
-        </w:rPr>
-        <w:t>Workforce</w:t>
-      </w:r>
-      <w:proofErr w:type="spellEnd"/>
-      <w:r>
-        <w:rPr>
-          <w:rFonts w:ascii="Montserrat" w:hAnsi="Montserrat"/>
-          <w:i/>
-          <w:iCs/>
-          <w:sz w:val="20"/>
-          <w:szCs w:val="20"/>
-        </w:rPr>
-        <w:t xml:space="preserve"> 2030</w:t>
+        <w:lastRenderedPageBreak/>
+        <w:t>Global Strategy for Human Resources for Health: Workforce 2030</w:t>
       </w:r>
       <w:r>
         <w:rPr>
@@ -2279,6 +2095,7 @@
             <w:docPart w:val="DefaultPlaceholder_-1854013440"/>
           </w:placeholder>
         </w:sdtPr>
+        <w:sdtEndPr/>
         <w:sdtContent>
           <w:r>
             <w:rPr>
@@ -2334,6 +2151,7 @@
             <w:docPart w:val="DefaultPlaceholder_-1854013440"/>
           </w:placeholder>
         </w:sdtPr>
+        <w:sdtEndPr/>
         <w:sdtContent>
           <w:r>
             <w:rPr>
@@ -2384,6 +2202,7 @@
             <w:docPart w:val="DefaultPlaceholder_-1854013440"/>
           </w:placeholder>
         </w:sdtPr>
+        <w:sdtEndPr/>
         <w:sdtContent>
           <w:r>
             <w:rPr>
@@ -2420,47 +2239,7 @@
           <w:szCs w:val="20"/>
           <w:highlight w:val="yellow"/>
         </w:rPr>
-        <w:t xml:space="preserve">resultou em um compêndio de </w:t>
-      </w:r>
-      <w:proofErr w:type="spellStart"/>
-      <w:r>
-        <w:rPr>
-          <w:rFonts w:ascii="Montserrat" w:hAnsi="Montserrat"/>
-          <w:sz w:val="20"/>
-          <w:szCs w:val="20"/>
-          <w:highlight w:val="yellow"/>
-        </w:rPr>
-        <w:t>xx</w:t>
-      </w:r>
-      <w:proofErr w:type="spellEnd"/>
-      <w:r>
-        <w:rPr>
-          <w:rFonts w:ascii="Montserrat" w:hAnsi="Montserrat"/>
-          <w:sz w:val="20"/>
-          <w:szCs w:val="20"/>
-          <w:highlight w:val="yellow"/>
-        </w:rPr>
-        <w:t xml:space="preserve"> indicadores das dimensões </w:t>
-      </w:r>
-      <w:proofErr w:type="spellStart"/>
-      <w:r>
-        <w:rPr>
-          <w:rFonts w:ascii="Montserrat" w:hAnsi="Montserrat"/>
-          <w:sz w:val="20"/>
-          <w:szCs w:val="20"/>
-          <w:highlight w:val="yellow"/>
-        </w:rPr>
-        <w:t>xxx</w:t>
-      </w:r>
-      <w:proofErr w:type="spellEnd"/>
-      <w:r>
-        <w:rPr>
-          <w:rFonts w:ascii="Montserrat" w:hAnsi="Montserrat"/>
-          <w:sz w:val="20"/>
-          <w:szCs w:val="20"/>
-          <w:highlight w:val="yellow"/>
-        </w:rPr>
-        <w:t>. Como exemplo de indicadores temos: a</w:t>
+        <w:t>resultou em um compêndio de xx indicadores das dimensões xxx. Como exemplo de indicadores temos: a</w:t>
       </w:r>
       <w:del w:id="2" w:author="HENRIQUE RIBEIRO DA SILVEIRA" w:date="2024-11-05T13:46:00Z">
         <w:r>
@@ -2518,17 +2297,7 @@
           <w:szCs w:val="20"/>
           <w:highlight w:val="yellow"/>
         </w:rPr>
-        <w:t>...; c</w:t>
-      </w:r>
-      <w:proofErr w:type="gramStart"/>
-      <w:r>
-        <w:rPr>
-          <w:rFonts w:ascii="Montserrat" w:hAnsi="Montserrat"/>
-          <w:sz w:val="20"/>
-          <w:szCs w:val="20"/>
-          <w:highlight w:val="yellow"/>
-        </w:rPr>
-        <w:t>);</w:t>
+        <w:t>...; c);</w:t>
       </w:r>
       <w:ins w:id="4" w:author="HENRIQUE RIBEIRO DA SILVEIRA" w:date="2024-11-05T13:46:00Z">
         <w:r>
@@ -2538,17 +2307,7 @@
             <w:szCs w:val="20"/>
             <w:highlight w:val="yellow"/>
           </w:rPr>
-          <w:t>precarização</w:t>
-        </w:r>
-        <w:proofErr w:type="gramEnd"/>
-        <w:r>
-          <w:rPr>
-            <w:rFonts w:ascii="Montserrat" w:hAnsi="Montserrat"/>
-            <w:sz w:val="20"/>
-            <w:szCs w:val="20"/>
-            <w:highlight w:val="yellow"/>
-          </w:rPr>
-          <w:t xml:space="preserve"> de vínculos</w:t>
+          <w:t>precarização de vínculos</w:t>
         </w:r>
       </w:ins>
       <w:r>
@@ -2605,7 +2364,7 @@
         </w:rPr>
         <w:t xml:space="preserve"> </w:t>
       </w:r>
-      <w:ins w:id="6" w:author="Érika Aquino" w:date="2025-01-11T22:58:00Z" w16du:dateUtc="2025-01-12T01:58:00Z">
+      <w:ins w:id="6" w:author="Érika Aquino" w:date="2025-01-11T22:58:00Z">
         <w:r>
           <w:rPr>
             <w:rFonts w:ascii="Montserrat" w:hAnsi="Montserrat"/>
@@ -2615,7 +2374,7 @@
           <w:t>Quantidade de Instituições de Ensino Superior (IES) com cursos da área da saúde</w:t>
         </w:r>
       </w:ins>
-      <w:ins w:id="7" w:author="Érika Aquino" w:date="2025-01-11T22:57:00Z" w16du:dateUtc="2025-01-12T01:57:00Z">
+      <w:ins w:id="7" w:author="Érika Aquino" w:date="2025-01-11T22:57:00Z">
         <w:r>
           <w:rPr>
             <w:rFonts w:ascii="Montserrat" w:hAnsi="Montserrat"/>
@@ -2625,6 +2384,7 @@
           <w:t xml:space="preserve">. </w:t>
         </w:r>
         <w:commentRangeStart w:id="8"/>
+        <w:commentRangeStart w:id="9"/>
         <w:r>
           <w:rPr>
             <w:rFonts w:ascii="Montserrat" w:hAnsi="Montserrat"/>
@@ -2633,8 +2393,6 @@
           </w:rPr>
           <w:t xml:space="preserve">Este indicador </w:t>
         </w:r>
-      </w:ins>
-      <w:ins w:id="9" w:author="Érika Aquino" w:date="2025-01-11T22:57:00Z">
         <w:r>
           <w:rPr>
             <w:rFonts w:ascii="Montserrat" w:hAnsi="Montserrat"/>
@@ -2645,7 +2403,7 @@
         </w:r>
       </w:ins>
       <w:commentRangeEnd w:id="8"/>
-      <w:ins w:id="10" w:author="Érika Aquino" w:date="2025-01-11T22:59:00Z" w16du:dateUtc="2025-01-12T01:59:00Z">
+      <w:ins w:id="10" w:author="Érika Aquino" w:date="2025-01-11T22:59:00Z">
         <w:r>
           <w:rPr>
             <w:rStyle w:val="Refdecomentrio"/>
@@ -2653,6 +2411,13 @@
           <w:commentReference w:id="8"/>
         </w:r>
       </w:ins>
+      <w:commentRangeEnd w:id="9"/>
+      <w:r>
+        <w:rPr>
+          <w:rStyle w:val="Refdecomentrio"/>
+        </w:rPr>
+        <w:commentReference w:id="9"/>
+      </w:r>
     </w:p>
     <w:p>
       <w:pPr>
@@ -2679,7 +2444,7 @@
         </w:r>
       </w:ins>
       <w:commentRangeEnd w:id="12"/>
-      <w:ins w:id="14" w:author="Érika Aquino" w:date="2025-01-11T23:01:00Z" w16du:dateUtc="2025-01-12T02:01:00Z">
+      <w:ins w:id="14" w:author="Érika Aquino" w:date="2025-01-11T23:01:00Z">
         <w:r>
           <w:rPr>
             <w:rStyle w:val="Refdecomentrio"/>
@@ -2700,7 +2465,7 @@
           <w:szCs w:val="20"/>
         </w:rPr>
       </w:pPr>
-      <w:del w:id="15" w:author="Érika Aquino" w:date="2025-01-11T22:57:00Z" w16du:dateUtc="2025-01-12T01:57:00Z">
+      <w:del w:id="15" w:author="Érika Aquino" w:date="2025-01-11T22:57:00Z">
         <w:r>
           <w:rPr>
             <w:rFonts w:ascii="Montserrat" w:hAnsi="Montserrat"/>
@@ -2734,9 +2499,10 @@
             <w:docPart w:val="DefaultPlaceholder_-1854013440"/>
           </w:placeholder>
         </w:sdtPr>
+        <w:sdtEndPr/>
         <w:sdtContent>
           <w:customXmlDelRangeEnd w:id="17"/>
-          <w:del w:id="18" w:author="Érika Aquino" w:date="2025-01-11T22:57:00Z" w16du:dateUtc="2025-01-12T01:57:00Z">
+          <w:del w:id="18" w:author="Érika Aquino" w:date="2025-01-11T22:57:00Z">
             <w:r>
               <w:rPr>
                 <w:rFonts w:ascii="Montserrat" w:hAnsi="Montserrat"/>
@@ -2751,7 +2517,7 @@
         </w:sdtContent>
       </w:sdt>
       <w:customXmlDelRangeEnd w:id="19"/>
-      <w:del w:id="20" w:author="Érika Aquino" w:date="2025-01-11T22:57:00Z" w16du:dateUtc="2025-01-12T01:57:00Z">
+      <w:del w:id="20" w:author="Érika Aquino" w:date="2025-01-11T22:57:00Z">
         <w:r>
           <w:rPr>
             <w:rFonts w:ascii="Montserrat" w:hAnsi="Montserrat"/>
@@ -2873,6 +2639,7 @@
         </w:rPr>
       </w:pPr>
       <w:bookmarkStart w:id="21" w:name="_Toc181700708"/>
+      <w:commentRangeStart w:id="22"/>
       <w:r>
         <w:rPr>
           <w:rFonts w:ascii="Montserrat" w:hAnsi="Montserrat"/>
@@ -2892,6 +2659,15 @@
         <w:t>dicador</w:t>
       </w:r>
       <w:bookmarkEnd w:id="21"/>
+      <w:commentRangeEnd w:id="22"/>
+      <w:r>
+        <w:rPr>
+          <w:rStyle w:val="Refdecomentrio"/>
+          <w:rFonts w:asciiTheme="minorHAnsi" w:eastAsiaTheme="minorHAnsi" w:hAnsiTheme="minorHAnsi" w:cstheme="minorBidi"/>
+          <w:color w:val="auto"/>
+        </w:rPr>
+        <w:commentReference w:id="22"/>
+      </w:r>
     </w:p>
     <w:tbl>
       <w:tblPr>
@@ -2928,7 +2704,7 @@
                 <w:szCs w:val="24"/>
               </w:rPr>
             </w:pPr>
-            <w:bookmarkStart w:id="22" w:name="_Hlk179446599"/>
+            <w:bookmarkStart w:id="23" w:name="_Hlk179446599"/>
             <w:r>
               <w:rPr>
                 <w:b/>
@@ -2970,7 +2746,7 @@
               </w:rPr>
               <w:t xml:space="preserve">Quantidade de </w:t>
             </w:r>
-            <w:ins w:id="23" w:author="Érika Aquino" w:date="2025-01-11T22:00:00Z" w16du:dateUtc="2025-01-12T01:00:00Z">
+            <w:ins w:id="24" w:author="Érika Aquino" w:date="2025-01-11T22:00:00Z">
               <w:r>
                 <w:rPr>
                   <w:rFonts w:ascii="Montserrat" w:hAnsi="Montserrat"/>
@@ -2990,7 +2766,7 @@
               </w:rPr>
               <w:t>IES</w:t>
             </w:r>
-            <w:ins w:id="24" w:author="Érika Aquino" w:date="2025-01-11T22:00:00Z" w16du:dateUtc="2025-01-12T01:00:00Z">
+            <w:ins w:id="25" w:author="Érika Aquino" w:date="2025-01-11T22:00:00Z">
               <w:r>
                 <w:rPr>
                   <w:rFonts w:ascii="Montserrat" w:hAnsi="Montserrat"/>
@@ -3010,7 +2786,7 @@
               </w:rPr>
               <w:t xml:space="preserve"> com cursos de saúde</w:t>
             </w:r>
-            <w:del w:id="25" w:author="Érika Aquino" w:date="2025-01-11T22:54:00Z" w16du:dateUtc="2025-01-12T01:54:00Z">
+            <w:del w:id="26" w:author="Érika Aquino" w:date="2025-01-11T22:54:00Z">
               <w:r>
                 <w:rPr>
                   <w:rFonts w:ascii="Montserrat" w:hAnsi="Montserrat"/>
@@ -3329,39 +3105,7 @@
                 <w:rFonts w:ascii="Montserrat" w:hAnsi="Montserrat"/>
                 <w:sz w:val="20"/>
               </w:rPr>
-              <w:t xml:space="preserve">Após isso, é feita a soma da quantidade de IES, utilizando uma contagem distinta da variável </w:t>
-            </w:r>
-            <w:proofErr w:type="spellStart"/>
-            <w:r>
-              <w:rPr>
-                <w:rFonts w:ascii="Montserrat" w:hAnsi="Montserrat"/>
-                <w:sz w:val="20"/>
-              </w:rPr>
-              <w:t>co_ies</w:t>
-            </w:r>
-            <w:proofErr w:type="spellEnd"/>
-            <w:r>
-              <w:rPr>
-                <w:rFonts w:ascii="Montserrat" w:hAnsi="Montserrat"/>
-                <w:sz w:val="20"/>
-              </w:rPr>
-              <w:t xml:space="preserve">, que possuía pelo menos um dos cursos listados acima por ano e localidade. Assim, é gerada a variável </w:t>
-            </w:r>
-            <w:proofErr w:type="spellStart"/>
-            <w:r>
-              <w:rPr>
-                <w:rFonts w:ascii="Montserrat" w:hAnsi="Montserrat"/>
-                <w:sz w:val="20"/>
-              </w:rPr>
-              <w:t>qtd_ies_cursos</w:t>
-            </w:r>
-            <w:proofErr w:type="spellEnd"/>
-            <w:r>
-              <w:rPr>
-                <w:rFonts w:ascii="Montserrat" w:hAnsi="Montserrat"/>
-                <w:sz w:val="20"/>
-              </w:rPr>
-              <w:t xml:space="preserve"> que mostra os resultados do cálculo.</w:t>
+              <w:t>Após isso, é feita a soma da quantidade de IES, utilizando uma contagem distinta da variável co_ies, que possuía pelo menos um dos cursos listados acima por ano e localidade. Assim, é gerada a variável qtd_ies_cursos que mostra os resultados do cálculo.</w:t>
             </w:r>
           </w:p>
         </w:tc>
@@ -3433,31 +3177,7 @@
                     <w:sz w:val="16"/>
                     <w:szCs w:val="16"/>
                   </w:rPr>
-                  <m:t xml:space="preserve">quantidade de </m:t>
-                </m:r>
-                <w:proofErr w:type="spellStart"/>
-                <m:r>
-                  <m:rPr>
-                    <m:nor/>
-                  </m:rPr>
-                  <w:rPr>
-                    <w:rFonts w:ascii="Cambria Math" w:eastAsia="Cambria Math" w:hAnsi="Cambria Math" w:cs="Cambria Math"/>
-                    <w:sz w:val="16"/>
-                    <w:szCs w:val="16"/>
-                  </w:rPr>
-                  <m:t>ies</m:t>
-                </m:r>
-                <w:proofErr w:type="spellEnd"/>
-                <m:r>
-                  <m:rPr>
-                    <m:nor/>
-                  </m:rPr>
-                  <w:rPr>
-                    <w:rFonts w:ascii="Cambria Math" w:eastAsia="Cambria Math" w:hAnsi="Cambria Math" w:cs="Cambria Math"/>
-                    <w:sz w:val="16"/>
-                    <w:szCs w:val="16"/>
-                  </w:rPr>
-                  <m:t xml:space="preserve"> </m:t>
+                  <m:t xml:space="preserve">quantidade de ies </m:t>
                 </m:r>
                 <m:r>
                   <m:rPr>
@@ -3814,21 +3534,12 @@
                 <w:sz w:val="20"/>
               </w:rPr>
             </w:pPr>
-            <w:proofErr w:type="spellStart"/>
             <w:r>
               <w:rPr>
                 <w:rFonts w:ascii="Montserrat" w:hAnsi="Montserrat"/>
                 <w:sz w:val="20"/>
               </w:rPr>
-              <w:t>Poz</w:t>
-            </w:r>
-            <w:proofErr w:type="spellEnd"/>
-            <w:r>
-              <w:rPr>
-                <w:rFonts w:ascii="Montserrat" w:hAnsi="Montserrat"/>
-                <w:sz w:val="20"/>
-              </w:rPr>
-              <w:t xml:space="preserve">, M. R. D., Couto, M. H. C., &amp; Franco, T. D. A. V. (2016). Inovação, desenvolvimento e financiamento das instituições de Ensino Superior em saúde. </w:t>
+              <w:t xml:space="preserve">Poz, M. R. D., Couto, M. H. C., &amp; Franco, T. D. A. V. (2016). Inovação, desenvolvimento e financiamento das instituições de Ensino Superior em saúde. </w:t>
             </w:r>
             <w:r>
               <w:rPr>
@@ -3917,7 +3628,7 @@
         </w:tc>
       </w:tr>
     </w:tbl>
-    <w:bookmarkEnd w:id="22"/>
+    <w:bookmarkEnd w:id="23"/>
     <w:p>
       <w:r>
         <w:tab/>
@@ -3941,6 +3652,7 @@
         <w:rPr>
           <w:rFonts w:ascii="Exo" w:hAnsi="Exo"/>
         </w:rPr>
+        <w:lastRenderedPageBreak/>
         <w:t xml:space="preserve">Como informado acima, existem alguns artefatos que decorrem da criação deste indicador, como o código SQL usado para construir o indicador, o resultado dos cálculos e o dashboard interativo. Para acessar estes artefatos, basta clicar nos ícones abaixo. </w:t>
       </w:r>
     </w:p>
@@ -4089,7 +3801,8 @@
           <w:color w:val="auto"/>
         </w:rPr>
       </w:pPr>
-      <w:bookmarkStart w:id="26" w:name="_Toc181700709"/>
+      <w:bookmarkStart w:id="27" w:name="_Toc181700709"/>
+      <w:commentRangeStart w:id="28"/>
       <w:r>
         <w:rPr>
           <w:rFonts w:ascii="Montserrat" w:hAnsi="Montserrat"/>
@@ -4099,7 +3812,16 @@
         </w:rPr>
         <w:t>Exemplo de aplicação</w:t>
       </w:r>
-      <w:bookmarkEnd w:id="26"/>
+      <w:bookmarkEnd w:id="27"/>
+      <w:commentRangeEnd w:id="28"/>
+      <w:r>
+        <w:rPr>
+          <w:rStyle w:val="Refdecomentrio"/>
+          <w:rFonts w:asciiTheme="minorHAnsi" w:eastAsiaTheme="minorHAnsi" w:hAnsiTheme="minorHAnsi" w:cstheme="minorBidi"/>
+          <w:color w:val="auto"/>
+        </w:rPr>
+        <w:commentReference w:id="28"/>
+      </w:r>
     </w:p>
     <w:p>
       <w:pPr>
@@ -4164,7 +3886,7 @@
           <w:color w:val="auto"/>
         </w:rPr>
       </w:pPr>
-      <w:bookmarkStart w:id="27" w:name="_Toc181700710"/>
+      <w:bookmarkStart w:id="29" w:name="_Toc181700710"/>
       <w:r>
         <w:rPr>
           <w:rFonts w:ascii="Montserrat" w:hAnsi="Montserrat"/>
@@ -4174,7 +3896,7 @@
         </w:rPr>
         <w:t>Referências</w:t>
       </w:r>
-      <w:bookmarkEnd w:id="27"/>
+      <w:bookmarkEnd w:id="29"/>
     </w:p>
     <w:p/>
     <w:sdt>
@@ -4185,6 +3907,7 @@
           <w:docPart w:val="DefaultPlaceholder_-1854013440"/>
         </w:placeholder>
       </w:sdtPr>
+      <w:sdtEndPr/>
       <w:sdtContent>
         <w:p>
           <w:pPr>
@@ -4212,115 +3935,7 @@
               <w:szCs w:val="20"/>
             </w:rPr>
             <w:tab/>
-            <w:t xml:space="preserve">WHO. Global </w:t>
-          </w:r>
-          <w:proofErr w:type="spellStart"/>
-          <w:r>
-            <w:rPr>
-              <w:rFonts w:ascii="Montserrat" w:eastAsia="Times New Roman" w:hAnsi="Montserrat"/>
-              <w:sz w:val="20"/>
-              <w:szCs w:val="20"/>
-            </w:rPr>
-            <w:t>strategy</w:t>
-          </w:r>
-          <w:proofErr w:type="spellEnd"/>
-          <w:r>
-            <w:rPr>
-              <w:rFonts w:ascii="Montserrat" w:eastAsia="Times New Roman" w:hAnsi="Montserrat"/>
-              <w:sz w:val="20"/>
-              <w:szCs w:val="20"/>
-            </w:rPr>
-            <w:t xml:space="preserve"> </w:t>
-          </w:r>
-          <w:proofErr w:type="spellStart"/>
-          <w:r>
-            <w:rPr>
-              <w:rFonts w:ascii="Montserrat" w:eastAsia="Times New Roman" w:hAnsi="Montserrat"/>
-              <w:sz w:val="20"/>
-              <w:szCs w:val="20"/>
-            </w:rPr>
-            <w:t>on</w:t>
-          </w:r>
-          <w:proofErr w:type="spellEnd"/>
-          <w:r>
-            <w:rPr>
-              <w:rFonts w:ascii="Montserrat" w:eastAsia="Times New Roman" w:hAnsi="Montserrat"/>
-              <w:sz w:val="20"/>
-              <w:szCs w:val="20"/>
-            </w:rPr>
-            <w:t xml:space="preserve"> </w:t>
-          </w:r>
-          <w:proofErr w:type="spellStart"/>
-          <w:r>
-            <w:rPr>
-              <w:rFonts w:ascii="Montserrat" w:eastAsia="Times New Roman" w:hAnsi="Montserrat"/>
-              <w:sz w:val="20"/>
-              <w:szCs w:val="20"/>
-            </w:rPr>
-            <w:t>human</w:t>
-          </w:r>
-          <w:proofErr w:type="spellEnd"/>
-          <w:r>
-            <w:rPr>
-              <w:rFonts w:ascii="Montserrat" w:eastAsia="Times New Roman" w:hAnsi="Montserrat"/>
-              <w:sz w:val="20"/>
-              <w:szCs w:val="20"/>
-            </w:rPr>
-            <w:t xml:space="preserve"> </w:t>
-          </w:r>
-          <w:proofErr w:type="spellStart"/>
-          <w:r>
-            <w:rPr>
-              <w:rFonts w:ascii="Montserrat" w:eastAsia="Times New Roman" w:hAnsi="Montserrat"/>
-              <w:sz w:val="20"/>
-              <w:szCs w:val="20"/>
-            </w:rPr>
-            <w:t>resources</w:t>
-          </w:r>
-          <w:proofErr w:type="spellEnd"/>
-          <w:r>
-            <w:rPr>
-              <w:rFonts w:ascii="Montserrat" w:eastAsia="Times New Roman" w:hAnsi="Montserrat"/>
-              <w:sz w:val="20"/>
-              <w:szCs w:val="20"/>
-            </w:rPr>
-            <w:t xml:space="preserve"> for </w:t>
-          </w:r>
-          <w:proofErr w:type="spellStart"/>
-          <w:r>
-            <w:rPr>
-              <w:rFonts w:ascii="Montserrat" w:eastAsia="Times New Roman" w:hAnsi="Montserrat"/>
-              <w:sz w:val="20"/>
-              <w:szCs w:val="20"/>
-            </w:rPr>
-            <w:t>health</w:t>
-          </w:r>
-          <w:proofErr w:type="spellEnd"/>
-          <w:r>
-            <w:rPr>
-              <w:rFonts w:ascii="Montserrat" w:eastAsia="Times New Roman" w:hAnsi="Montserrat"/>
-              <w:sz w:val="20"/>
-              <w:szCs w:val="20"/>
-            </w:rPr>
-            <w:t xml:space="preserve">: </w:t>
-          </w:r>
-          <w:proofErr w:type="spellStart"/>
-          <w:r>
-            <w:rPr>
-              <w:rFonts w:ascii="Montserrat" w:eastAsia="Times New Roman" w:hAnsi="Montserrat"/>
-              <w:sz w:val="20"/>
-              <w:szCs w:val="20"/>
-            </w:rPr>
-            <w:t>Workforce</w:t>
-          </w:r>
-          <w:proofErr w:type="spellEnd"/>
-          <w:r>
-            <w:rPr>
-              <w:rFonts w:ascii="Montserrat" w:eastAsia="Times New Roman" w:hAnsi="Montserrat"/>
-              <w:sz w:val="20"/>
-              <w:szCs w:val="20"/>
-            </w:rPr>
-            <w:t xml:space="preserve"> 2030. 2016. </w:t>
+            <w:t xml:space="preserve">WHO. Global strategy on human resources for health: Workforce 2030. 2016. </w:t>
           </w:r>
         </w:p>
         <w:p>
@@ -4351,348 +3966,7 @@
               <w:szCs w:val="20"/>
             </w:rPr>
             <w:tab/>
-          </w:r>
-          <w:proofErr w:type="spellStart"/>
-          <w:r>
-            <w:rPr>
-              <w:rFonts w:ascii="Montserrat" w:eastAsia="Times New Roman" w:hAnsi="Montserrat"/>
-              <w:sz w:val="20"/>
-              <w:szCs w:val="20"/>
-            </w:rPr>
-            <w:t>Najafpour</w:t>
-          </w:r>
-          <w:proofErr w:type="spellEnd"/>
-          <w:r>
-            <w:rPr>
-              <w:rFonts w:ascii="Montserrat" w:eastAsia="Times New Roman" w:hAnsi="Montserrat"/>
-              <w:sz w:val="20"/>
-              <w:szCs w:val="20"/>
-            </w:rPr>
-            <w:t xml:space="preserve"> Z, </w:t>
-          </w:r>
-          <w:proofErr w:type="spellStart"/>
-          <w:r>
-            <w:rPr>
-              <w:rFonts w:ascii="Montserrat" w:eastAsia="Times New Roman" w:hAnsi="Montserrat"/>
-              <w:sz w:val="20"/>
-              <w:szCs w:val="20"/>
-            </w:rPr>
-            <w:t>Arab</w:t>
-          </w:r>
-          <w:proofErr w:type="spellEnd"/>
-          <w:r>
-            <w:rPr>
-              <w:rFonts w:ascii="Montserrat" w:eastAsia="Times New Roman" w:hAnsi="Montserrat"/>
-              <w:sz w:val="20"/>
-              <w:szCs w:val="20"/>
-            </w:rPr>
-            <w:t xml:space="preserve"> M, </w:t>
-          </w:r>
-          <w:proofErr w:type="spellStart"/>
-          <w:r>
-            <w:rPr>
-              <w:rFonts w:ascii="Montserrat" w:eastAsia="Times New Roman" w:hAnsi="Montserrat"/>
-              <w:sz w:val="20"/>
-              <w:szCs w:val="20"/>
-            </w:rPr>
-            <w:t>Shayanfard</w:t>
-          </w:r>
-          <w:proofErr w:type="spellEnd"/>
-          <w:r>
-            <w:rPr>
-              <w:rFonts w:ascii="Montserrat" w:eastAsia="Times New Roman" w:hAnsi="Montserrat"/>
-              <w:sz w:val="20"/>
-              <w:szCs w:val="20"/>
-            </w:rPr>
-            <w:t xml:space="preserve"> K. A </w:t>
-          </w:r>
-          <w:proofErr w:type="spellStart"/>
-          <w:r>
-            <w:rPr>
-              <w:rFonts w:ascii="Montserrat" w:eastAsia="Times New Roman" w:hAnsi="Montserrat"/>
-              <w:sz w:val="20"/>
-              <w:szCs w:val="20"/>
-            </w:rPr>
-            <w:t>multi-phase</w:t>
-          </w:r>
-          <w:proofErr w:type="spellEnd"/>
-          <w:r>
-            <w:rPr>
-              <w:rFonts w:ascii="Montserrat" w:eastAsia="Times New Roman" w:hAnsi="Montserrat"/>
-              <w:sz w:val="20"/>
-              <w:szCs w:val="20"/>
-            </w:rPr>
-            <w:t xml:space="preserve"> approach for </w:t>
-          </w:r>
-          <w:proofErr w:type="spellStart"/>
-          <w:r>
-            <w:rPr>
-              <w:rFonts w:ascii="Montserrat" w:eastAsia="Times New Roman" w:hAnsi="Montserrat"/>
-              <w:sz w:val="20"/>
-              <w:szCs w:val="20"/>
-            </w:rPr>
-            <w:t>developing</w:t>
-          </w:r>
-          <w:proofErr w:type="spellEnd"/>
-          <w:r>
-            <w:rPr>
-              <w:rFonts w:ascii="Montserrat" w:eastAsia="Times New Roman" w:hAnsi="Montserrat"/>
-              <w:sz w:val="20"/>
-              <w:szCs w:val="20"/>
-            </w:rPr>
-            <w:t xml:space="preserve"> a conceptual model for </w:t>
-          </w:r>
-          <w:proofErr w:type="spellStart"/>
-          <w:r>
-            <w:rPr>
-              <w:rFonts w:ascii="Montserrat" w:eastAsia="Times New Roman" w:hAnsi="Montserrat"/>
-              <w:sz w:val="20"/>
-              <w:szCs w:val="20"/>
-            </w:rPr>
-            <w:t>human</w:t>
-          </w:r>
-          <w:proofErr w:type="spellEnd"/>
-          <w:r>
-            <w:rPr>
-              <w:rFonts w:ascii="Montserrat" w:eastAsia="Times New Roman" w:hAnsi="Montserrat"/>
-              <w:sz w:val="20"/>
-              <w:szCs w:val="20"/>
-            </w:rPr>
-            <w:t xml:space="preserve"> </w:t>
-          </w:r>
-          <w:proofErr w:type="spellStart"/>
-          <w:r>
-            <w:rPr>
-              <w:rFonts w:ascii="Montserrat" w:eastAsia="Times New Roman" w:hAnsi="Montserrat"/>
-              <w:sz w:val="20"/>
-              <w:szCs w:val="20"/>
-            </w:rPr>
-            <w:t>resources</w:t>
-          </w:r>
-          <w:proofErr w:type="spellEnd"/>
-          <w:r>
-            <w:rPr>
-              <w:rFonts w:ascii="Montserrat" w:eastAsia="Times New Roman" w:hAnsi="Montserrat"/>
-              <w:sz w:val="20"/>
-              <w:szCs w:val="20"/>
-            </w:rPr>
-            <w:t xml:space="preserve"> for </w:t>
-          </w:r>
-          <w:proofErr w:type="spellStart"/>
-          <w:r>
-            <w:rPr>
-              <w:rFonts w:ascii="Montserrat" w:eastAsia="Times New Roman" w:hAnsi="Montserrat"/>
-              <w:sz w:val="20"/>
-              <w:szCs w:val="20"/>
-            </w:rPr>
-            <w:t>health</w:t>
-          </w:r>
-          <w:proofErr w:type="spellEnd"/>
-          <w:r>
-            <w:rPr>
-              <w:rFonts w:ascii="Montserrat" w:eastAsia="Times New Roman" w:hAnsi="Montserrat"/>
-              <w:sz w:val="20"/>
-              <w:szCs w:val="20"/>
-            </w:rPr>
-            <w:t xml:space="preserve"> </w:t>
-          </w:r>
-          <w:proofErr w:type="spellStart"/>
-          <w:r>
-            <w:rPr>
-              <w:rFonts w:ascii="Montserrat" w:eastAsia="Times New Roman" w:hAnsi="Montserrat"/>
-              <w:sz w:val="20"/>
-              <w:szCs w:val="20"/>
-            </w:rPr>
-            <w:t>observatory</w:t>
-          </w:r>
-          <w:proofErr w:type="spellEnd"/>
-          <w:r>
-            <w:rPr>
-              <w:rFonts w:ascii="Montserrat" w:eastAsia="Times New Roman" w:hAnsi="Montserrat"/>
-              <w:sz w:val="20"/>
-              <w:szCs w:val="20"/>
-            </w:rPr>
-            <w:t xml:space="preserve"> (HRHO) </w:t>
-          </w:r>
-          <w:proofErr w:type="spellStart"/>
-          <w:r>
-            <w:rPr>
-              <w:rFonts w:ascii="Montserrat" w:eastAsia="Times New Roman" w:hAnsi="Montserrat"/>
-              <w:sz w:val="20"/>
-              <w:szCs w:val="20"/>
-            </w:rPr>
-            <w:t>toward</w:t>
-          </w:r>
-          <w:proofErr w:type="spellEnd"/>
-          <w:r>
-            <w:rPr>
-              <w:rFonts w:ascii="Montserrat" w:eastAsia="Times New Roman" w:hAnsi="Montserrat"/>
-              <w:sz w:val="20"/>
-              <w:szCs w:val="20"/>
-            </w:rPr>
-            <w:t xml:space="preserve"> </w:t>
-          </w:r>
-          <w:proofErr w:type="spellStart"/>
-          <w:r>
-            <w:rPr>
-              <w:rFonts w:ascii="Montserrat" w:eastAsia="Times New Roman" w:hAnsi="Montserrat"/>
-              <w:sz w:val="20"/>
-              <w:szCs w:val="20"/>
-            </w:rPr>
-            <w:t>integrating</w:t>
-          </w:r>
-          <w:proofErr w:type="spellEnd"/>
-          <w:r>
-            <w:rPr>
-              <w:rFonts w:ascii="Montserrat" w:eastAsia="Times New Roman" w:hAnsi="Montserrat"/>
-              <w:sz w:val="20"/>
-              <w:szCs w:val="20"/>
-            </w:rPr>
-            <w:t xml:space="preserve"> data </w:t>
-          </w:r>
-          <w:proofErr w:type="spellStart"/>
-          <w:r>
-            <w:rPr>
-              <w:rFonts w:ascii="Montserrat" w:eastAsia="Times New Roman" w:hAnsi="Montserrat"/>
-              <w:sz w:val="20"/>
-              <w:szCs w:val="20"/>
-            </w:rPr>
-            <w:t>and</w:t>
-          </w:r>
-          <w:proofErr w:type="spellEnd"/>
-          <w:r>
-            <w:rPr>
-              <w:rFonts w:ascii="Montserrat" w:eastAsia="Times New Roman" w:hAnsi="Montserrat"/>
-              <w:sz w:val="20"/>
-              <w:szCs w:val="20"/>
-            </w:rPr>
-            <w:t xml:space="preserve"> </w:t>
-          </w:r>
-          <w:proofErr w:type="spellStart"/>
-          <w:r>
-            <w:rPr>
-              <w:rFonts w:ascii="Montserrat" w:eastAsia="Times New Roman" w:hAnsi="Montserrat"/>
-              <w:sz w:val="20"/>
-              <w:szCs w:val="20"/>
-            </w:rPr>
-            <w:t>evidence</w:t>
-          </w:r>
-          <w:proofErr w:type="spellEnd"/>
-          <w:r>
-            <w:rPr>
-              <w:rFonts w:ascii="Montserrat" w:eastAsia="Times New Roman" w:hAnsi="Montserrat"/>
-              <w:sz w:val="20"/>
-              <w:szCs w:val="20"/>
-            </w:rPr>
-            <w:t xml:space="preserve">: a case </w:t>
-          </w:r>
-          <w:proofErr w:type="spellStart"/>
-          <w:r>
-            <w:rPr>
-              <w:rFonts w:ascii="Montserrat" w:eastAsia="Times New Roman" w:hAnsi="Montserrat"/>
-              <w:sz w:val="20"/>
-              <w:szCs w:val="20"/>
-            </w:rPr>
-            <w:t>study</w:t>
-          </w:r>
-          <w:proofErr w:type="spellEnd"/>
-          <w:r>
-            <w:rPr>
-              <w:rFonts w:ascii="Montserrat" w:eastAsia="Times New Roman" w:hAnsi="Montserrat"/>
-              <w:sz w:val="20"/>
-              <w:szCs w:val="20"/>
-            </w:rPr>
-            <w:t xml:space="preserve"> </w:t>
-          </w:r>
-          <w:proofErr w:type="spellStart"/>
-          <w:r>
-            <w:rPr>
-              <w:rFonts w:ascii="Montserrat" w:eastAsia="Times New Roman" w:hAnsi="Montserrat"/>
-              <w:sz w:val="20"/>
-              <w:szCs w:val="20"/>
-            </w:rPr>
-            <w:t>of</w:t>
-          </w:r>
-          <w:proofErr w:type="spellEnd"/>
-          <w:r>
-            <w:rPr>
-              <w:rFonts w:ascii="Montserrat" w:eastAsia="Times New Roman" w:hAnsi="Montserrat"/>
-              <w:sz w:val="20"/>
-              <w:szCs w:val="20"/>
-            </w:rPr>
-            <w:t xml:space="preserve"> Iran. Health Res </w:t>
-          </w:r>
-          <w:proofErr w:type="spellStart"/>
-          <w:r>
-            <w:rPr>
-              <w:rFonts w:ascii="Montserrat" w:eastAsia="Times New Roman" w:hAnsi="Montserrat"/>
-              <w:sz w:val="20"/>
-              <w:szCs w:val="20"/>
-            </w:rPr>
-            <w:t>Policy</w:t>
-          </w:r>
-          <w:proofErr w:type="spellEnd"/>
-          <w:r>
-            <w:rPr>
-              <w:rFonts w:ascii="Montserrat" w:eastAsia="Times New Roman" w:hAnsi="Montserrat"/>
-              <w:sz w:val="20"/>
-              <w:szCs w:val="20"/>
-            </w:rPr>
-            <w:t xml:space="preserve"> </w:t>
-          </w:r>
-          <w:proofErr w:type="spellStart"/>
-          <w:r>
-            <w:rPr>
-              <w:rFonts w:ascii="Montserrat" w:eastAsia="Times New Roman" w:hAnsi="Montserrat"/>
-              <w:sz w:val="20"/>
-              <w:szCs w:val="20"/>
-            </w:rPr>
-            <w:t>Syst</w:t>
-          </w:r>
-          <w:proofErr w:type="spellEnd"/>
-          <w:r>
-            <w:rPr>
-              <w:rFonts w:ascii="Montserrat" w:eastAsia="Times New Roman" w:hAnsi="Montserrat"/>
-              <w:sz w:val="20"/>
-              <w:szCs w:val="20"/>
-            </w:rPr>
-            <w:t xml:space="preserve">. </w:t>
-          </w:r>
-          <w:proofErr w:type="spellStart"/>
-          <w:r>
-            <w:rPr>
-              <w:rFonts w:ascii="Montserrat" w:eastAsia="Times New Roman" w:hAnsi="Montserrat"/>
-              <w:sz w:val="20"/>
-              <w:szCs w:val="20"/>
-            </w:rPr>
-            <w:t>BioMed</w:t>
-          </w:r>
-          <w:proofErr w:type="spellEnd"/>
-          <w:r>
-            <w:rPr>
-              <w:rFonts w:ascii="Montserrat" w:eastAsia="Times New Roman" w:hAnsi="Montserrat"/>
-              <w:sz w:val="20"/>
-              <w:szCs w:val="20"/>
-            </w:rPr>
-            <w:t xml:space="preserve"> Central Ltd; 2023 </w:t>
-          </w:r>
-          <w:proofErr w:type="spellStart"/>
-          <w:r>
-            <w:rPr>
-              <w:rFonts w:ascii="Montserrat" w:eastAsia="Times New Roman" w:hAnsi="Montserrat"/>
-              <w:sz w:val="20"/>
-              <w:szCs w:val="20"/>
-            </w:rPr>
-            <w:t>Dec</w:t>
-          </w:r>
-          <w:proofErr w:type="spellEnd"/>
-          <w:r>
-            <w:rPr>
-              <w:rFonts w:ascii="Montserrat" w:eastAsia="Times New Roman" w:hAnsi="Montserrat"/>
-              <w:sz w:val="20"/>
-              <w:szCs w:val="20"/>
-            </w:rPr>
-            <w:t xml:space="preserve"> 1;21(1). PMID: 37264403</w:t>
+            <w:t>Najafpour Z, Arab M, Shayanfard K. A multi-phase approach for developing a conceptual model for human resources for health observatory (HRHO) toward integrating data and evidence: a case study of Iran. Health Res Policy Syst. BioMed Central Ltd; 2023 Dec 1;21(1). PMID: 37264403</w:t>
           </w:r>
         </w:p>
         <w:p>
@@ -4723,187 +3997,7 @@
               <w:szCs w:val="20"/>
             </w:rPr>
             <w:tab/>
-            <w:t xml:space="preserve">Rees GH, James R, </w:t>
-          </w:r>
-          <w:proofErr w:type="spellStart"/>
-          <w:r>
-            <w:rPr>
-              <w:rFonts w:ascii="Montserrat" w:eastAsia="Times New Roman" w:hAnsi="Montserrat"/>
-              <w:sz w:val="20"/>
-              <w:szCs w:val="20"/>
-            </w:rPr>
-            <w:t>Samadashvili</w:t>
-          </w:r>
-          <w:proofErr w:type="spellEnd"/>
-          <w:r>
-            <w:rPr>
-              <w:rFonts w:ascii="Montserrat" w:eastAsia="Times New Roman" w:hAnsi="Montserrat"/>
-              <w:sz w:val="20"/>
-              <w:szCs w:val="20"/>
-            </w:rPr>
-            <w:t xml:space="preserve"> L, </w:t>
-          </w:r>
-          <w:proofErr w:type="spellStart"/>
-          <w:r>
-            <w:rPr>
-              <w:rFonts w:ascii="Montserrat" w:eastAsia="Times New Roman" w:hAnsi="Montserrat"/>
-              <w:sz w:val="20"/>
-              <w:szCs w:val="20"/>
-            </w:rPr>
-            <w:t>Scotter</w:t>
-          </w:r>
-          <w:proofErr w:type="spellEnd"/>
-          <w:r>
-            <w:rPr>
-              <w:rFonts w:ascii="Montserrat" w:eastAsia="Times New Roman" w:hAnsi="Montserrat"/>
-              <w:sz w:val="20"/>
-              <w:szCs w:val="20"/>
-            </w:rPr>
-            <w:t xml:space="preserve"> C. Are </w:t>
-          </w:r>
-          <w:proofErr w:type="spellStart"/>
-          <w:r>
-            <w:rPr>
-              <w:rFonts w:ascii="Montserrat" w:eastAsia="Times New Roman" w:hAnsi="Montserrat"/>
-              <w:sz w:val="20"/>
-              <w:szCs w:val="20"/>
-            </w:rPr>
-            <w:t>Sustainable</w:t>
-          </w:r>
-          <w:proofErr w:type="spellEnd"/>
-          <w:r>
-            <w:rPr>
-              <w:rFonts w:ascii="Montserrat" w:eastAsia="Times New Roman" w:hAnsi="Montserrat"/>
-              <w:sz w:val="20"/>
-              <w:szCs w:val="20"/>
-            </w:rPr>
-            <w:t xml:space="preserve"> Health </w:t>
-          </w:r>
-          <w:proofErr w:type="spellStart"/>
-          <w:r>
-            <w:rPr>
-              <w:rFonts w:ascii="Montserrat" w:eastAsia="Times New Roman" w:hAnsi="Montserrat"/>
-              <w:sz w:val="20"/>
-              <w:szCs w:val="20"/>
-            </w:rPr>
-            <w:t>Workforces</w:t>
-          </w:r>
-          <w:proofErr w:type="spellEnd"/>
-          <w:r>
-            <w:rPr>
-              <w:rFonts w:ascii="Montserrat" w:eastAsia="Times New Roman" w:hAnsi="Montserrat"/>
-              <w:sz w:val="20"/>
-              <w:szCs w:val="20"/>
-            </w:rPr>
-            <w:t xml:space="preserve"> </w:t>
-          </w:r>
-          <w:proofErr w:type="spellStart"/>
-          <w:r>
-            <w:rPr>
-              <w:rFonts w:ascii="Montserrat" w:eastAsia="Times New Roman" w:hAnsi="Montserrat"/>
-              <w:sz w:val="20"/>
-              <w:szCs w:val="20"/>
-            </w:rPr>
-            <w:t>Possible</w:t>
-          </w:r>
-          <w:proofErr w:type="spellEnd"/>
-          <w:r>
-            <w:rPr>
-              <w:rFonts w:ascii="Montserrat" w:eastAsia="Times New Roman" w:hAnsi="Montserrat"/>
-              <w:sz w:val="20"/>
-              <w:szCs w:val="20"/>
-            </w:rPr>
-            <w:t xml:space="preserve">? </w:t>
-          </w:r>
-          <w:proofErr w:type="spellStart"/>
-          <w:r>
-            <w:rPr>
-              <w:rFonts w:ascii="Montserrat" w:eastAsia="Times New Roman" w:hAnsi="Montserrat"/>
-              <w:sz w:val="20"/>
-              <w:szCs w:val="20"/>
-            </w:rPr>
-            <w:t>Issues</w:t>
-          </w:r>
-          <w:proofErr w:type="spellEnd"/>
-          <w:r>
-            <w:rPr>
-              <w:rFonts w:ascii="Montserrat" w:eastAsia="Times New Roman" w:hAnsi="Montserrat"/>
-              <w:sz w:val="20"/>
-              <w:szCs w:val="20"/>
-            </w:rPr>
-            <w:t xml:space="preserve"> </w:t>
-          </w:r>
-          <w:proofErr w:type="spellStart"/>
-          <w:r>
-            <w:rPr>
-              <w:rFonts w:ascii="Montserrat" w:eastAsia="Times New Roman" w:hAnsi="Montserrat"/>
-              <w:sz w:val="20"/>
-              <w:szCs w:val="20"/>
-            </w:rPr>
-            <w:t>and</w:t>
-          </w:r>
-          <w:proofErr w:type="spellEnd"/>
-          <w:r>
-            <w:rPr>
-              <w:rFonts w:ascii="Montserrat" w:eastAsia="Times New Roman" w:hAnsi="Montserrat"/>
-              <w:sz w:val="20"/>
-              <w:szCs w:val="20"/>
-            </w:rPr>
-            <w:t xml:space="preserve"> a </w:t>
-          </w:r>
-          <w:proofErr w:type="spellStart"/>
-          <w:r>
-            <w:rPr>
-              <w:rFonts w:ascii="Montserrat" w:eastAsia="Times New Roman" w:hAnsi="Montserrat"/>
-              <w:sz w:val="20"/>
-              <w:szCs w:val="20"/>
-            </w:rPr>
-            <w:t>Possible</w:t>
-          </w:r>
-          <w:proofErr w:type="spellEnd"/>
-          <w:r>
-            <w:rPr>
-              <w:rFonts w:ascii="Montserrat" w:eastAsia="Times New Roman" w:hAnsi="Montserrat"/>
-              <w:sz w:val="20"/>
-              <w:szCs w:val="20"/>
-            </w:rPr>
-            <w:t xml:space="preserve"> </w:t>
-          </w:r>
-          <w:proofErr w:type="spellStart"/>
-          <w:r>
-            <w:rPr>
-              <w:rFonts w:ascii="Montserrat" w:eastAsia="Times New Roman" w:hAnsi="Montserrat"/>
-              <w:sz w:val="20"/>
-              <w:szCs w:val="20"/>
-            </w:rPr>
-            <w:t>Remedy</w:t>
-          </w:r>
-          <w:proofErr w:type="spellEnd"/>
-          <w:r>
-            <w:rPr>
-              <w:rFonts w:ascii="Montserrat" w:eastAsia="Times New Roman" w:hAnsi="Montserrat"/>
-              <w:sz w:val="20"/>
-              <w:szCs w:val="20"/>
-            </w:rPr>
-            <w:t>. Sustainability (</w:t>
-          </w:r>
-          <w:proofErr w:type="spellStart"/>
-          <w:r>
-            <w:rPr>
-              <w:rFonts w:ascii="Montserrat" w:eastAsia="Times New Roman" w:hAnsi="Montserrat"/>
-              <w:sz w:val="20"/>
-              <w:szCs w:val="20"/>
-            </w:rPr>
-            <w:t>Switzerland</w:t>
-          </w:r>
-          <w:proofErr w:type="spellEnd"/>
-          <w:r>
-            <w:rPr>
-              <w:rFonts w:ascii="Montserrat" w:eastAsia="Times New Roman" w:hAnsi="Montserrat"/>
-              <w:sz w:val="20"/>
-              <w:szCs w:val="20"/>
-            </w:rPr>
-            <w:t xml:space="preserve">). MDPI; 2023. </w:t>
+            <w:t xml:space="preserve">Rees GH, James R, Samadashvili L, Scotter C. Are Sustainable Health Workforces Possible? Issues and a Possible Remedy. Sustainability (Switzerland). MDPI; 2023. </w:t>
           </w:r>
         </w:p>
         <w:p>
@@ -4925,6 +4019,7 @@
               <w:sz w:val="20"/>
               <w:szCs w:val="20"/>
             </w:rPr>
+            <w:lastRenderedPageBreak/>
             <w:t xml:space="preserve">4. </w:t>
           </w:r>
           <w:r>
@@ -4965,133 +4060,7 @@
               <w:szCs w:val="20"/>
             </w:rPr>
             <w:tab/>
-            <w:t xml:space="preserve">Ministério da Saúde. Indicadores de </w:t>
-          </w:r>
-          <w:proofErr w:type="spellStart"/>
-          <w:r>
-            <w:rPr>
-              <w:rFonts w:ascii="Montserrat" w:eastAsia="Times New Roman" w:hAnsi="Montserrat"/>
-              <w:sz w:val="20"/>
-              <w:szCs w:val="20"/>
-            </w:rPr>
-            <w:t>gestão</w:t>
-          </w:r>
-          <w:proofErr w:type="spellEnd"/>
-          <w:r>
-            <w:rPr>
-              <w:rFonts w:ascii="Montserrat" w:eastAsia="Times New Roman" w:hAnsi="Montserrat"/>
-              <w:sz w:val="20"/>
-              <w:szCs w:val="20"/>
-            </w:rPr>
-            <w:t xml:space="preserve"> do trabalho em </w:t>
-          </w:r>
-          <w:proofErr w:type="spellStart"/>
-          <w:r>
-            <w:rPr>
-              <w:rFonts w:ascii="Montserrat" w:eastAsia="Times New Roman" w:hAnsi="Montserrat"/>
-              <w:sz w:val="20"/>
-              <w:szCs w:val="20"/>
-            </w:rPr>
-            <w:t>saúde</w:t>
-          </w:r>
-          <w:proofErr w:type="spellEnd"/>
-          <w:r>
-            <w:rPr>
-              <w:rFonts w:ascii="Montserrat" w:eastAsia="Times New Roman" w:hAnsi="Montserrat"/>
-              <w:sz w:val="20"/>
-              <w:szCs w:val="20"/>
-            </w:rPr>
-            <w:t xml:space="preserve">: material de apoio para o Programa de </w:t>
-          </w:r>
-          <w:proofErr w:type="spellStart"/>
-          <w:r>
-            <w:rPr>
-              <w:rFonts w:ascii="Montserrat" w:eastAsia="Times New Roman" w:hAnsi="Montserrat"/>
-              <w:sz w:val="20"/>
-              <w:szCs w:val="20"/>
-            </w:rPr>
-            <w:t>Qualificação</w:t>
-          </w:r>
-          <w:proofErr w:type="spellEnd"/>
-          <w:r>
-            <w:rPr>
-              <w:rFonts w:ascii="Montserrat" w:eastAsia="Times New Roman" w:hAnsi="Montserrat"/>
-              <w:sz w:val="20"/>
-              <w:szCs w:val="20"/>
-            </w:rPr>
-            <w:t xml:space="preserve"> e </w:t>
-          </w:r>
-          <w:proofErr w:type="spellStart"/>
-          <w:r>
-            <w:rPr>
-              <w:rFonts w:ascii="Montserrat" w:eastAsia="Times New Roman" w:hAnsi="Montserrat"/>
-              <w:sz w:val="20"/>
-              <w:szCs w:val="20"/>
-            </w:rPr>
-            <w:t>Estruturação</w:t>
-          </w:r>
-          <w:proofErr w:type="spellEnd"/>
-          <w:r>
-            <w:rPr>
-              <w:rFonts w:ascii="Montserrat" w:eastAsia="Times New Roman" w:hAnsi="Montserrat"/>
-              <w:sz w:val="20"/>
-              <w:szCs w:val="20"/>
-            </w:rPr>
-            <w:t xml:space="preserve"> da </w:t>
-          </w:r>
-          <w:proofErr w:type="spellStart"/>
-          <w:r>
-            <w:rPr>
-              <w:rFonts w:ascii="Montserrat" w:eastAsia="Times New Roman" w:hAnsi="Montserrat"/>
-              <w:sz w:val="20"/>
-              <w:szCs w:val="20"/>
-            </w:rPr>
-            <w:t>Gestão</w:t>
-          </w:r>
-          <w:proofErr w:type="spellEnd"/>
-          <w:r>
-            <w:rPr>
-              <w:rFonts w:ascii="Montserrat" w:eastAsia="Times New Roman" w:hAnsi="Montserrat"/>
-              <w:sz w:val="20"/>
-              <w:szCs w:val="20"/>
-            </w:rPr>
-            <w:t xml:space="preserve"> do Trabalho e da </w:t>
-          </w:r>
-          <w:proofErr w:type="spellStart"/>
-          <w:r>
-            <w:rPr>
-              <w:rFonts w:ascii="Montserrat" w:eastAsia="Times New Roman" w:hAnsi="Montserrat"/>
-              <w:sz w:val="20"/>
-              <w:szCs w:val="20"/>
-            </w:rPr>
-            <w:t>Educação</w:t>
-          </w:r>
-          <w:proofErr w:type="spellEnd"/>
-          <w:r>
-            <w:rPr>
-              <w:rFonts w:ascii="Montserrat" w:eastAsia="Times New Roman" w:hAnsi="Montserrat"/>
-              <w:sz w:val="20"/>
-              <w:szCs w:val="20"/>
-            </w:rPr>
-            <w:t xml:space="preserve"> no SUS - </w:t>
-          </w:r>
-          <w:proofErr w:type="spellStart"/>
-          <w:r>
-            <w:rPr>
-              <w:rFonts w:ascii="Montserrat" w:eastAsia="Times New Roman" w:hAnsi="Montserrat"/>
-              <w:sz w:val="20"/>
-              <w:szCs w:val="20"/>
-            </w:rPr>
-            <w:t>ProgeSUS</w:t>
-          </w:r>
-          <w:proofErr w:type="spellEnd"/>
-          <w:r>
-            <w:rPr>
-              <w:rFonts w:ascii="Montserrat" w:eastAsia="Times New Roman" w:hAnsi="Montserrat"/>
-              <w:sz w:val="20"/>
-              <w:szCs w:val="20"/>
-            </w:rPr>
-            <w:t xml:space="preserve">. Editora MS; 2007. </w:t>
+            <w:t xml:space="preserve">Ministério da Saúde. Indicadores de gestão do trabalho em saúde: material de apoio para o Programa de Qualificação e Estruturação da Gestão do Trabalho e da Educação no SUS - ProgeSUS. Editora MS; 2007. </w:t>
           </w:r>
         </w:p>
         <w:p>
@@ -5122,223 +4091,7 @@
               <w:szCs w:val="20"/>
             </w:rPr>
             <w:tab/>
-            <w:t xml:space="preserve">WHO. </w:t>
-          </w:r>
-          <w:proofErr w:type="spellStart"/>
-          <w:r>
-            <w:rPr>
-              <w:rFonts w:ascii="Montserrat" w:eastAsia="Times New Roman" w:hAnsi="Montserrat"/>
-              <w:sz w:val="20"/>
-              <w:szCs w:val="20"/>
-            </w:rPr>
-            <w:t>Strengthening</w:t>
-          </w:r>
-          <w:proofErr w:type="spellEnd"/>
-          <w:r>
-            <w:rPr>
-              <w:rFonts w:ascii="Montserrat" w:eastAsia="Times New Roman" w:hAnsi="Montserrat"/>
-              <w:sz w:val="20"/>
-              <w:szCs w:val="20"/>
-            </w:rPr>
-            <w:t xml:space="preserve"> </w:t>
-          </w:r>
-          <w:proofErr w:type="spellStart"/>
-          <w:r>
-            <w:rPr>
-              <w:rFonts w:ascii="Montserrat" w:eastAsia="Times New Roman" w:hAnsi="Montserrat"/>
-              <w:sz w:val="20"/>
-              <w:szCs w:val="20"/>
-            </w:rPr>
-            <w:t>the</w:t>
-          </w:r>
-          <w:proofErr w:type="spellEnd"/>
-          <w:r>
-            <w:rPr>
-              <w:rFonts w:ascii="Montserrat" w:eastAsia="Times New Roman" w:hAnsi="Montserrat"/>
-              <w:sz w:val="20"/>
-              <w:szCs w:val="20"/>
-            </w:rPr>
-            <w:t xml:space="preserve"> </w:t>
-          </w:r>
-          <w:proofErr w:type="spellStart"/>
-          <w:r>
-            <w:rPr>
-              <w:rFonts w:ascii="Montserrat" w:eastAsia="Times New Roman" w:hAnsi="Montserrat"/>
-              <w:sz w:val="20"/>
-              <w:szCs w:val="20"/>
-            </w:rPr>
-            <w:t>collection</w:t>
-          </w:r>
-          <w:proofErr w:type="spellEnd"/>
-          <w:r>
-            <w:rPr>
-              <w:rFonts w:ascii="Montserrat" w:eastAsia="Times New Roman" w:hAnsi="Montserrat"/>
-              <w:sz w:val="20"/>
-              <w:szCs w:val="20"/>
-            </w:rPr>
-            <w:t xml:space="preserve">, </w:t>
-          </w:r>
-          <w:proofErr w:type="spellStart"/>
-          <w:r>
-            <w:rPr>
-              <w:rFonts w:ascii="Montserrat" w:eastAsia="Times New Roman" w:hAnsi="Montserrat"/>
-              <w:sz w:val="20"/>
-              <w:szCs w:val="20"/>
-            </w:rPr>
-            <w:t>analysis</w:t>
-          </w:r>
-          <w:proofErr w:type="spellEnd"/>
-          <w:r>
-            <w:rPr>
-              <w:rFonts w:ascii="Montserrat" w:eastAsia="Times New Roman" w:hAnsi="Montserrat"/>
-              <w:sz w:val="20"/>
-              <w:szCs w:val="20"/>
-            </w:rPr>
-            <w:t xml:space="preserve"> </w:t>
-          </w:r>
-          <w:proofErr w:type="spellStart"/>
-          <w:r>
-            <w:rPr>
-              <w:rFonts w:ascii="Montserrat" w:eastAsia="Times New Roman" w:hAnsi="Montserrat"/>
-              <w:sz w:val="20"/>
-              <w:szCs w:val="20"/>
-            </w:rPr>
-            <w:t>and</w:t>
-          </w:r>
-          <w:proofErr w:type="spellEnd"/>
-          <w:r>
-            <w:rPr>
-              <w:rFonts w:ascii="Montserrat" w:eastAsia="Times New Roman" w:hAnsi="Montserrat"/>
-              <w:sz w:val="20"/>
-              <w:szCs w:val="20"/>
-            </w:rPr>
-            <w:t xml:space="preserve"> use </w:t>
-          </w:r>
-          <w:proofErr w:type="spellStart"/>
-          <w:r>
-            <w:rPr>
-              <w:rFonts w:ascii="Montserrat" w:eastAsia="Times New Roman" w:hAnsi="Montserrat"/>
-              <w:sz w:val="20"/>
-              <w:szCs w:val="20"/>
-            </w:rPr>
-            <w:t>of</w:t>
-          </w:r>
-          <w:proofErr w:type="spellEnd"/>
-          <w:r>
-            <w:rPr>
-              <w:rFonts w:ascii="Montserrat" w:eastAsia="Times New Roman" w:hAnsi="Montserrat"/>
-              <w:sz w:val="20"/>
-              <w:szCs w:val="20"/>
-            </w:rPr>
-            <w:t xml:space="preserve"> </w:t>
-          </w:r>
-          <w:proofErr w:type="spellStart"/>
-          <w:r>
-            <w:rPr>
-              <w:rFonts w:ascii="Montserrat" w:eastAsia="Times New Roman" w:hAnsi="Montserrat"/>
-              <w:sz w:val="20"/>
-              <w:szCs w:val="20"/>
-            </w:rPr>
-            <w:t>health</w:t>
-          </w:r>
-          <w:proofErr w:type="spellEnd"/>
-          <w:r>
-            <w:rPr>
-              <w:rFonts w:ascii="Montserrat" w:eastAsia="Times New Roman" w:hAnsi="Montserrat"/>
-              <w:sz w:val="20"/>
-              <w:szCs w:val="20"/>
-            </w:rPr>
-            <w:t xml:space="preserve"> </w:t>
-          </w:r>
-          <w:proofErr w:type="spellStart"/>
-          <w:r>
-            <w:rPr>
-              <w:rFonts w:ascii="Montserrat" w:eastAsia="Times New Roman" w:hAnsi="Montserrat"/>
-              <w:sz w:val="20"/>
-              <w:szCs w:val="20"/>
-            </w:rPr>
-            <w:t>workforce</w:t>
-          </w:r>
-          <w:proofErr w:type="spellEnd"/>
-          <w:r>
-            <w:rPr>
-              <w:rFonts w:ascii="Montserrat" w:eastAsia="Times New Roman" w:hAnsi="Montserrat"/>
-              <w:sz w:val="20"/>
-              <w:szCs w:val="20"/>
-            </w:rPr>
-            <w:t xml:space="preserve"> data </w:t>
-          </w:r>
-          <w:proofErr w:type="spellStart"/>
-          <w:r>
-            <w:rPr>
-              <w:rFonts w:ascii="Montserrat" w:eastAsia="Times New Roman" w:hAnsi="Montserrat"/>
-              <w:sz w:val="20"/>
-              <w:szCs w:val="20"/>
-            </w:rPr>
-            <w:t>and</w:t>
-          </w:r>
-          <w:proofErr w:type="spellEnd"/>
-          <w:r>
-            <w:rPr>
-              <w:rFonts w:ascii="Montserrat" w:eastAsia="Times New Roman" w:hAnsi="Montserrat"/>
-              <w:sz w:val="20"/>
-              <w:szCs w:val="20"/>
-            </w:rPr>
-            <w:t xml:space="preserve"> </w:t>
-          </w:r>
-          <w:proofErr w:type="spellStart"/>
-          <w:r>
-            <w:rPr>
-              <w:rFonts w:ascii="Montserrat" w:eastAsia="Times New Roman" w:hAnsi="Montserrat"/>
-              <w:sz w:val="20"/>
-              <w:szCs w:val="20"/>
-            </w:rPr>
-            <w:t>information</w:t>
-          </w:r>
-          <w:proofErr w:type="spellEnd"/>
-          <w:r>
-            <w:rPr>
-              <w:rFonts w:ascii="Montserrat" w:eastAsia="Times New Roman" w:hAnsi="Montserrat"/>
-              <w:sz w:val="20"/>
-              <w:szCs w:val="20"/>
-            </w:rPr>
-            <w:t xml:space="preserve"> - a handbook [Internet]. 2022. </w:t>
-          </w:r>
-          <w:proofErr w:type="spellStart"/>
-          <w:r>
-            <w:rPr>
-              <w:rFonts w:ascii="Montserrat" w:eastAsia="Times New Roman" w:hAnsi="Montserrat"/>
-              <w:sz w:val="20"/>
-              <w:szCs w:val="20"/>
-            </w:rPr>
-            <w:t>Available</w:t>
-          </w:r>
-          <w:proofErr w:type="spellEnd"/>
-          <w:r>
-            <w:rPr>
-              <w:rFonts w:ascii="Montserrat" w:eastAsia="Times New Roman" w:hAnsi="Montserrat"/>
-              <w:sz w:val="20"/>
-              <w:szCs w:val="20"/>
-            </w:rPr>
-            <w:t xml:space="preserve"> </w:t>
-          </w:r>
-          <w:proofErr w:type="spellStart"/>
-          <w:r>
-            <w:rPr>
-              <w:rFonts w:ascii="Montserrat" w:eastAsia="Times New Roman" w:hAnsi="Montserrat"/>
-              <w:sz w:val="20"/>
-              <w:szCs w:val="20"/>
-            </w:rPr>
-            <w:t>from</w:t>
-          </w:r>
-          <w:proofErr w:type="spellEnd"/>
-          <w:r>
-            <w:rPr>
-              <w:rFonts w:ascii="Montserrat" w:eastAsia="Times New Roman" w:hAnsi="Montserrat"/>
-              <w:sz w:val="20"/>
-              <w:szCs w:val="20"/>
-            </w:rPr>
-            <w:t>: http://apps.who.int/bookorders.</w:t>
+            <w:t>WHO. Strengthening the collection, analysis and use of health workforce data and information - a handbook [Internet]. 2022. Available from: http://apps.who.int/bookorders.</w:t>
           </w:r>
         </w:p>
         <w:p>
@@ -5369,25 +4122,7 @@
               <w:szCs w:val="20"/>
             </w:rPr>
             <w:tab/>
-            <w:t xml:space="preserve">Vieira LA, Caldas LC, Gama MR de J, Almeida UR, Lemos EC de, Carvalho FFB de. A Educação Física como força de trabalho do SUS: análise dos tipos de vínculos profissionais. Trabalho, Educação e Saúde. </w:t>
-          </w:r>
-          <w:proofErr w:type="spellStart"/>
-          <w:r>
-            <w:rPr>
-              <w:rFonts w:ascii="Montserrat" w:eastAsia="Times New Roman" w:hAnsi="Montserrat"/>
-              <w:sz w:val="20"/>
-              <w:szCs w:val="20"/>
-            </w:rPr>
-            <w:t>FapUNIFESP</w:t>
-          </w:r>
-          <w:proofErr w:type="spellEnd"/>
-          <w:r>
-            <w:rPr>
-              <w:rFonts w:ascii="Montserrat" w:eastAsia="Times New Roman" w:hAnsi="Montserrat"/>
-              <w:sz w:val="20"/>
-              <w:szCs w:val="20"/>
-            </w:rPr>
-            <w:t xml:space="preserve"> (SciELO); 2023;21. </w:t>
+            <w:t xml:space="preserve">Vieira LA, Caldas LC, Gama MR de J, Almeida UR, Lemos EC de, Carvalho FFB de. A Educação Física como força de trabalho do SUS: análise dos tipos de vínculos profissionais. Trabalho, Educação e Saúde. FapUNIFESP (SciELO); 2023;21. </w:t>
           </w:r>
         </w:p>
         <w:p>
@@ -5412,6 +4147,7 @@
         <w:rPr>
           <w:noProof/>
         </w:rPr>
+        <w:lastRenderedPageBreak/>
         <w:drawing>
           <wp:anchor distT="0" distB="0" distL="114300" distR="114300" simplePos="0" relativeHeight="251660288" behindDoc="1" locked="0" layoutInCell="1" allowOverlap="1" wp14:anchorId="0E2B6606" wp14:editId="66D3BEC7">
             <wp:simplePos x="0" y="0"/>
@@ -5488,7 +4224,7 @@
 </file>
 
 <file path=word/comments.xml><?xml version="1.0" encoding="utf-8"?>
-<w:comments xmlns:wpc="http://schemas.microsoft.com/office/word/2010/wordprocessingCanvas" xmlns:cx="http://schemas.microsoft.com/office/drawing/2014/chartex" xmlns:cx1="http://schemas.microsoft.com/office/drawing/2015/9/8/chartex" xmlns:cx2="http://schemas.microsoft.com/office/drawing/2015/10/21/chartex" xmlns:cx3="http://schemas.microsoft.com/office/drawing/2016/5/9/chartex" xmlns:cx4="http://schemas.microsoft.com/office/drawing/2016/5/10/chartex" xmlns:cx5="http://schemas.microsoft.com/office/drawing/2016/5/11/chartex" xmlns:cx6="http://schemas.microsoft.com/office/drawing/2016/5/12/chartex" xmlns:cx7="http://schemas.microsoft.com/office/drawing/2016/5/13/chartex" xmlns:cx8="http://schemas.microsoft.com/office/drawing/2016/5/14/chartex" xmlns:mc="http://schemas.openxmlformats.org/markup-compatibility/2006" xmlns:aink="http://schemas.microsoft.com/office/drawing/2016/ink" xmlns:am3d="http://schemas.microsoft.com/office/drawing/2017/model3d" xmlns:o="urn:schemas-microsoft-com:office:office" xmlns:oel="http://schemas.microsoft.com/office/2019/extlst" xmlns:r="http://schemas.openxmlformats.org/officeDocument/2006/relationships" xmlns:m="http://schemas.openxmlformats.org/officeDocument/2006/math" xmlns:v="urn:schemas-microsoft-com:vml" xmlns:wp14="http://schemas.microsoft.com/office/word/2010/wordprocessingDrawing" xmlns:wp="http://schemas.openxmlformats.org/drawingml/2006/wordprocessingDrawing" xmlns:w10="urn:schemas-microsoft-com:office:word" xmlns:w="http://schemas.openxmlformats.org/wordprocessingml/2006/main" xmlns:w14="http://schemas.microsoft.com/office/word/2010/wordml" xmlns:w15="http://schemas.microsoft.com/office/word/2012/wordml" xmlns:w16cex="http://schemas.microsoft.com/office/word/2018/wordml/cex" xmlns:w16cid="http://schemas.microsoft.com/office/word/2016/wordml/cid" xmlns:w16="http://schemas.microsoft.com/office/word/2018/wordml" xmlns:w16du="http://schemas.microsoft.com/office/word/2023/wordml/word16du" xmlns:w16sdtdh="http://schemas.microsoft.com/office/word/2020/wordml/sdtdatahash" xmlns:w16sdtfl="http://schemas.microsoft.com/office/word/2024/wordml/sdtformatlock" xmlns:w16se="http://schemas.microsoft.com/office/word/2015/wordml/symex" xmlns:wpg="http://schemas.microsoft.com/office/word/2010/wordprocessingGroup" xmlns:wpi="http://schemas.microsoft.com/office/word/2010/wordprocessingInk" xmlns:wne="http://schemas.microsoft.com/office/word/2006/wordml" xmlns:wps="http://schemas.microsoft.com/office/word/2010/wordprocessingShape" mc:Ignorable="w14 w15 w16se w16cid w16 w16cex w16sdtdh w16sdtfl w16du wp14">
+<w:comments xmlns:wpc="http://schemas.microsoft.com/office/word/2010/wordprocessingCanvas" xmlns:cx="http://schemas.microsoft.com/office/drawing/2014/chartex" xmlns:cx1="http://schemas.microsoft.com/office/drawing/2015/9/8/chartex" xmlns:cx2="http://schemas.microsoft.com/office/drawing/2015/10/21/chartex" xmlns:cx3="http://schemas.microsoft.com/office/drawing/2016/5/9/chartex" xmlns:cx4="http://schemas.microsoft.com/office/drawing/2016/5/10/chartex" xmlns:cx5="http://schemas.microsoft.com/office/drawing/2016/5/11/chartex" xmlns:cx6="http://schemas.microsoft.com/office/drawing/2016/5/12/chartex" xmlns:cx7="http://schemas.microsoft.com/office/drawing/2016/5/13/chartex" xmlns:cx8="http://schemas.microsoft.com/office/drawing/2016/5/14/chartex" xmlns:mc="http://schemas.openxmlformats.org/markup-compatibility/2006" xmlns:aink="http://schemas.microsoft.com/office/drawing/2016/ink" xmlns:am3d="http://schemas.microsoft.com/office/drawing/2017/model3d" xmlns:o="urn:schemas-microsoft-com:office:office" xmlns:r="http://schemas.openxmlformats.org/officeDocument/2006/relationships" xmlns:m="http://schemas.openxmlformats.org/officeDocument/2006/math" xmlns:v="urn:schemas-microsoft-com:vml" xmlns:wp14="http://schemas.microsoft.com/office/word/2010/wordprocessingDrawing" xmlns:wp="http://schemas.openxmlformats.org/drawingml/2006/wordprocessingDrawing" xmlns:w10="urn:schemas-microsoft-com:office:word" xmlns:w="http://schemas.openxmlformats.org/wordprocessingml/2006/main" xmlns:w14="http://schemas.microsoft.com/office/word/2010/wordml" xmlns:w15="http://schemas.microsoft.com/office/word/2012/wordml" xmlns:w16cex="http://schemas.microsoft.com/office/word/2018/wordml/cex" xmlns:w16cid="http://schemas.microsoft.com/office/word/2016/wordml/cid" xmlns:w16="http://schemas.microsoft.com/office/word/2018/wordml" xmlns:w16sdtdh="http://schemas.microsoft.com/office/word/2020/wordml/sdtdatahash" xmlns:w16se="http://schemas.microsoft.com/office/word/2015/wordml/symex" xmlns:wpg="http://schemas.microsoft.com/office/word/2010/wordprocessingGroup" xmlns:wpi="http://schemas.microsoft.com/office/word/2010/wordprocessingInk" xmlns:wne="http://schemas.microsoft.com/office/word/2006/wordml" xmlns:wps="http://schemas.microsoft.com/office/word/2010/wordprocessingShape" mc:Ignorable="w14 w15 w16se w16cid w16 w16cex w16sdtdh wp14">
   <w:comment w:id="1" w:author="Daniel Pagotto" w:date="2024-11-05T11:23:00Z" w:initials="DP">
     <w:p>
       <w:pPr>
@@ -5544,6 +4280,22 @@
       </w:r>
     </w:p>
   </w:comment>
+  <w:comment w:id="9" w:author="Daniel Pagotto" w:date="2025-01-15T10:21:00Z" w:initials="DP">
+    <w:p>
+      <w:pPr>
+        <w:pStyle w:val="Textodecomentrio"/>
+      </w:pPr>
+      <w:r>
+        <w:rPr>
+          <w:rStyle w:val="Refdecomentrio"/>
+        </w:rPr>
+        <w:annotationRef/>
+      </w:r>
+      <w:r>
+        <w:t>Adicionar a final</w:t>
+      </w:r>
+    </w:p>
+  </w:comment>
   <w:comment w:id="12" w:author="Érika Aquino" w:date="2025-01-11T23:01:00Z" w:initials="E.A.">
     <w:p>
       <w:pPr>
@@ -5596,6 +4348,38 @@
       </w:r>
       <w:r>
         <w:t>Mais uma referência</w:t>
+      </w:r>
+    </w:p>
+  </w:comment>
+  <w:comment w:id="22" w:author="Daniel Pagotto" w:date="2025-01-15T10:21:00Z" w:initials="DP">
+    <w:p>
+      <w:pPr>
+        <w:pStyle w:val="Textodecomentrio"/>
+      </w:pPr>
+      <w:r>
+        <w:rPr>
+          <w:rStyle w:val="Refdecomentrio"/>
+        </w:rPr>
+        <w:annotationRef/>
+      </w:r>
+      <w:r>
+        <w:t>Ajustar título</w:t>
+      </w:r>
+    </w:p>
+  </w:comment>
+  <w:comment w:id="28" w:author="Daniel Pagotto" w:date="2025-01-15T10:21:00Z" w:initials="DP">
+    <w:p>
+      <w:pPr>
+        <w:pStyle w:val="Textodecomentrio"/>
+      </w:pPr>
+      <w:r>
+        <w:rPr>
+          <w:rStyle w:val="Refdecomentrio"/>
+        </w:rPr>
+        <w:annotationRef/>
+      </w:r>
+      <w:r>
+        <w:t>adicionar</w:t>
       </w:r>
     </w:p>
   </w:comment>
@@ -5603,34 +4387,43 @@
 </file>
 
 <file path=word/commentsExtended.xml><?xml version="1.0" encoding="utf-8"?>
-<w15:commentsEx xmlns:wpc="http://schemas.microsoft.com/office/word/2010/wordprocessingCanvas" xmlns:cx="http://schemas.microsoft.com/office/drawing/2014/chartex" xmlns:cx1="http://schemas.microsoft.com/office/drawing/2015/9/8/chartex" xmlns:cx2="http://schemas.microsoft.com/office/drawing/2015/10/21/chartex" xmlns:cx3="http://schemas.microsoft.com/office/drawing/2016/5/9/chartex" xmlns:cx4="http://schemas.microsoft.com/office/drawing/2016/5/10/chartex" xmlns:cx5="http://schemas.microsoft.com/office/drawing/2016/5/11/chartex" xmlns:cx6="http://schemas.microsoft.com/office/drawing/2016/5/12/chartex" xmlns:cx7="http://schemas.microsoft.com/office/drawing/2016/5/13/chartex" xmlns:cx8="http://schemas.microsoft.com/office/drawing/2016/5/14/chartex" xmlns:mc="http://schemas.openxmlformats.org/markup-compatibility/2006" xmlns:aink="http://schemas.microsoft.com/office/drawing/2016/ink" xmlns:am3d="http://schemas.microsoft.com/office/drawing/2017/model3d" xmlns:o="urn:schemas-microsoft-com:office:office" xmlns:oel="http://schemas.microsoft.com/office/2019/extlst" xmlns:r="http://schemas.openxmlformats.org/officeDocument/2006/relationships" xmlns:m="http://schemas.openxmlformats.org/officeDocument/2006/math" xmlns:v="urn:schemas-microsoft-com:vml" xmlns:wp14="http://schemas.microsoft.com/office/word/2010/wordprocessingDrawing" xmlns:wp="http://schemas.openxmlformats.org/drawingml/2006/wordprocessingDrawing" xmlns:w10="urn:schemas-microsoft-com:office:word" xmlns:w="http://schemas.openxmlformats.org/wordprocessingml/2006/main" xmlns:w14="http://schemas.microsoft.com/office/word/2010/wordml" xmlns:w15="http://schemas.microsoft.com/office/word/2012/wordml" xmlns:w16cex="http://schemas.microsoft.com/office/word/2018/wordml/cex" xmlns:w16cid="http://schemas.microsoft.com/office/word/2016/wordml/cid" xmlns:w16="http://schemas.microsoft.com/office/word/2018/wordml" xmlns:w16du="http://schemas.microsoft.com/office/word/2023/wordml/word16du" xmlns:w16sdtdh="http://schemas.microsoft.com/office/word/2020/wordml/sdtdatahash" xmlns:w16sdtfl="http://schemas.microsoft.com/office/word/2024/wordml/sdtformatlock" xmlns:w16se="http://schemas.microsoft.com/office/word/2015/wordml/symex" xmlns:wpg="http://schemas.microsoft.com/office/word/2010/wordprocessingGroup" xmlns:wpi="http://schemas.microsoft.com/office/word/2010/wordprocessingInk" xmlns:wne="http://schemas.microsoft.com/office/word/2006/wordml" xmlns:wps="http://schemas.microsoft.com/office/word/2010/wordprocessingShape" mc:Ignorable="w14 w15 w16se w16cid w16 w16cex w16sdtdh w16sdtfl w16du wp14">
+<w15:commentsEx xmlns:wpc="http://schemas.microsoft.com/office/word/2010/wordprocessingCanvas" xmlns:cx="http://schemas.microsoft.com/office/drawing/2014/chartex" xmlns:cx1="http://schemas.microsoft.com/office/drawing/2015/9/8/chartex" xmlns:cx2="http://schemas.microsoft.com/office/drawing/2015/10/21/chartex" xmlns:cx3="http://schemas.microsoft.com/office/drawing/2016/5/9/chartex" xmlns:cx4="http://schemas.microsoft.com/office/drawing/2016/5/10/chartex" xmlns:cx5="http://schemas.microsoft.com/office/drawing/2016/5/11/chartex" xmlns:cx6="http://schemas.microsoft.com/office/drawing/2016/5/12/chartex" xmlns:cx7="http://schemas.microsoft.com/office/drawing/2016/5/13/chartex" xmlns:cx8="http://schemas.microsoft.com/office/drawing/2016/5/14/chartex" xmlns:mc="http://schemas.openxmlformats.org/markup-compatibility/2006" xmlns:aink="http://schemas.microsoft.com/office/drawing/2016/ink" xmlns:am3d="http://schemas.microsoft.com/office/drawing/2017/model3d" xmlns:o="urn:schemas-microsoft-com:office:office" xmlns:r="http://schemas.openxmlformats.org/officeDocument/2006/relationships" xmlns:m="http://schemas.openxmlformats.org/officeDocument/2006/math" xmlns:v="urn:schemas-microsoft-com:vml" xmlns:wp14="http://schemas.microsoft.com/office/word/2010/wordprocessingDrawing" xmlns:wp="http://schemas.openxmlformats.org/drawingml/2006/wordprocessingDrawing" xmlns:w10="urn:schemas-microsoft-com:office:word" xmlns:w="http://schemas.openxmlformats.org/wordprocessingml/2006/main" xmlns:w14="http://schemas.microsoft.com/office/word/2010/wordml" xmlns:w15="http://schemas.microsoft.com/office/word/2012/wordml" xmlns:w16cex="http://schemas.microsoft.com/office/word/2018/wordml/cex" xmlns:w16cid="http://schemas.microsoft.com/office/word/2016/wordml/cid" xmlns:w16="http://schemas.microsoft.com/office/word/2018/wordml" xmlns:w16sdtdh="http://schemas.microsoft.com/office/word/2020/wordml/sdtdatahash" xmlns:w16se="http://schemas.microsoft.com/office/word/2015/wordml/symex" xmlns:wpg="http://schemas.microsoft.com/office/word/2010/wordprocessingGroup" xmlns:wpi="http://schemas.microsoft.com/office/word/2010/wordprocessingInk" xmlns:wne="http://schemas.microsoft.com/office/word/2006/wordml" xmlns:wps="http://schemas.microsoft.com/office/word/2010/wordprocessingShape" mc:Ignorable="w14 w15 w16se w16cid w16 w16cex w16sdtdh wp14">
   <w15:commentEx w15:paraId="5E50E9F9" w15:done="0"/>
   <w15:commentEx w15:paraId="36F98F7C" w15:done="0"/>
+  <w15:commentEx w15:paraId="2C82B537" w15:paraIdParent="36F98F7C" w15:done="0"/>
   <w15:commentEx w15:paraId="327807E3" w15:done="0"/>
   <w15:commentEx w15:paraId="4B51C398" w15:done="0"/>
+  <w15:commentEx w15:paraId="02CF48E4" w15:done="0"/>
+  <w15:commentEx w15:paraId="446CE77B" w15:done="0"/>
 </w15:commentsEx>
 </file>
 
 <file path=word/commentsExtensible.xml><?xml version="1.0" encoding="utf-8"?>
-<w16cex:commentsExtensible xmlns:wpc="http://schemas.microsoft.com/office/word/2010/wordprocessingCanvas" xmlns:cx="http://schemas.microsoft.com/office/drawing/2014/chartex" xmlns:cx1="http://schemas.microsoft.com/office/drawing/2015/9/8/chartex" xmlns:cx2="http://schemas.microsoft.com/office/drawing/2015/10/21/chartex" xmlns:cx3="http://schemas.microsoft.com/office/drawing/2016/5/9/chartex" xmlns:cx4="http://schemas.microsoft.com/office/drawing/2016/5/10/chartex" xmlns:cx5="http://schemas.microsoft.com/office/drawing/2016/5/11/chartex" xmlns:cx6="http://schemas.microsoft.com/office/drawing/2016/5/12/chartex" xmlns:cx7="http://schemas.microsoft.com/office/drawing/2016/5/13/chartex" xmlns:cx8="http://schemas.microsoft.com/office/drawing/2016/5/14/chartex" xmlns:cr="http://schemas.microsoft.com/office/comments/2020/reactions" xmlns:mc="http://schemas.openxmlformats.org/markup-compatibility/2006" xmlns:aink="http://schemas.microsoft.com/office/drawing/2016/ink" xmlns:am3d="http://schemas.microsoft.com/office/drawing/2017/model3d" xmlns:o="urn:schemas-microsoft-com:office:office" xmlns:oel="http://schemas.microsoft.com/office/2019/extlst" xmlns:r="http://schemas.openxmlformats.org/officeDocument/2006/relationships" xmlns:m="http://schemas.openxmlformats.org/officeDocument/2006/math" xmlns:v="urn:schemas-microsoft-com:vml" xmlns:wp14="http://schemas.microsoft.com/office/word/2010/wordprocessingDrawing" xmlns:wp="http://schemas.openxmlformats.org/drawingml/2006/wordprocessingDrawing" xmlns:w10="urn:schemas-microsoft-com:office:word" xmlns:w="http://schemas.openxmlformats.org/wordprocessingml/2006/main" xmlns:w14="http://schemas.microsoft.com/office/word/2010/wordml" xmlns:w15="http://schemas.microsoft.com/office/word/2012/wordml" xmlns:w16cex="http://schemas.microsoft.com/office/word/2018/wordml/cex" xmlns:w16cid="http://schemas.microsoft.com/office/word/2016/wordml/cid" xmlns:w16="http://schemas.microsoft.com/office/word/2018/wordml" xmlns:w16du="http://schemas.microsoft.com/office/word/2023/wordml/word16du" xmlns:w16sdtdh="http://schemas.microsoft.com/office/word/2020/wordml/sdtdatahash" xmlns:w16sdtfl="http://schemas.microsoft.com/office/word/2024/wordml/sdtformatlock" xmlns:w16se="http://schemas.microsoft.com/office/word/2015/wordml/symex" xmlns:wpg="http://schemas.microsoft.com/office/word/2010/wordprocessingGroup" xmlns:wpi="http://schemas.microsoft.com/office/word/2010/wordprocessingInk" xmlns:wne="http://schemas.microsoft.com/office/word/2006/wordml" xmlns:wps="http://schemas.microsoft.com/office/word/2010/wordprocessingShape" mc:Ignorable="w14 w15 w16se w16cid w16 w16cex w16sdtdh w16sdtfl cr w16du wp14">
+<w16cex:commentsExtensible xmlns:wpc="http://schemas.microsoft.com/office/word/2010/wordprocessingCanvas" xmlns:cx="http://schemas.microsoft.com/office/drawing/2014/chartex" xmlns:cx1="http://schemas.microsoft.com/office/drawing/2015/9/8/chartex" xmlns:cx2="http://schemas.microsoft.com/office/drawing/2015/10/21/chartex" xmlns:cx3="http://schemas.microsoft.com/office/drawing/2016/5/9/chartex" xmlns:cx4="http://schemas.microsoft.com/office/drawing/2016/5/10/chartex" xmlns:cx5="http://schemas.microsoft.com/office/drawing/2016/5/11/chartex" xmlns:cx6="http://schemas.microsoft.com/office/drawing/2016/5/12/chartex" xmlns:cx7="http://schemas.microsoft.com/office/drawing/2016/5/13/chartex" xmlns:cx8="http://schemas.microsoft.com/office/drawing/2016/5/14/chartex" xmlns:mc="http://schemas.openxmlformats.org/markup-compatibility/2006" xmlns:aink="http://schemas.microsoft.com/office/drawing/2016/ink" xmlns:am3d="http://schemas.microsoft.com/office/drawing/2017/model3d" xmlns:o="urn:schemas-microsoft-com:office:office" xmlns:r="http://schemas.openxmlformats.org/officeDocument/2006/relationships" xmlns:m="http://schemas.openxmlformats.org/officeDocument/2006/math" xmlns:v="urn:schemas-microsoft-com:vml" xmlns:wp14="http://schemas.microsoft.com/office/word/2010/wordprocessingDrawing" xmlns:wp="http://schemas.openxmlformats.org/drawingml/2006/wordprocessingDrawing" xmlns:w10="urn:schemas-microsoft-com:office:word" xmlns:w="http://schemas.openxmlformats.org/wordprocessingml/2006/main" xmlns:w14="http://schemas.microsoft.com/office/word/2010/wordml" xmlns:w15="http://schemas.microsoft.com/office/word/2012/wordml" xmlns:w16cex="http://schemas.microsoft.com/office/word/2018/wordml/cex" xmlns:w16cid="http://schemas.microsoft.com/office/word/2016/wordml/cid" xmlns:w16="http://schemas.microsoft.com/office/word/2018/wordml" xmlns:w16sdtdh="http://schemas.microsoft.com/office/word/2020/wordml/sdtdatahash" xmlns:w16se="http://schemas.microsoft.com/office/word/2015/wordml/symex" xmlns:wpg="http://schemas.microsoft.com/office/word/2010/wordprocessingGroup" xmlns:wpi="http://schemas.microsoft.com/office/word/2010/wordprocessingInk" xmlns:wne="http://schemas.microsoft.com/office/word/2006/wordml" xmlns:wps="http://schemas.microsoft.com/office/word/2010/wordprocessingShape" mc:Ignorable="w14 w15 w16se w16cid w16 w16cex w16sdtdh wp14">
   <w16cex:commentExtensible w16cex:durableId="2AD47E96" w16cex:dateUtc="2024-11-05T14:23:00Z"/>
   <w16cex:commentExtensible w16cex:durableId="593C33AC" w16cex:dateUtc="2025-01-12T01:59:00Z"/>
+  <w16cex:commentExtensible w16cex:durableId="2B320ABC" w16cex:dateUtc="2025-01-15T13:21:00Z"/>
   <w16cex:commentExtensible w16cex:durableId="56945377" w16cex:dateUtc="2025-01-12T02:01:00Z"/>
   <w16cex:commentExtensible w16cex:durableId="2AD47B94" w16cex:dateUtc="2024-11-05T14:10:00Z"/>
+  <w16cex:commentExtensible w16cex:durableId="2B320AAF" w16cex:dateUtc="2025-01-15T13:21:00Z"/>
+  <w16cex:commentExtensible w16cex:durableId="2B320AB7" w16cex:dateUtc="2025-01-15T13:21:00Z"/>
 </w16cex:commentsExtensible>
 </file>
 
 <file path=word/commentsIds.xml><?xml version="1.0" encoding="utf-8"?>
-<w16cid:commentsIds xmlns:wpc="http://schemas.microsoft.com/office/word/2010/wordprocessingCanvas" xmlns:cx="http://schemas.microsoft.com/office/drawing/2014/chartex" xmlns:cx1="http://schemas.microsoft.com/office/drawing/2015/9/8/chartex" xmlns:cx2="http://schemas.microsoft.com/office/drawing/2015/10/21/chartex" xmlns:cx3="http://schemas.microsoft.com/office/drawing/2016/5/9/chartex" xmlns:cx4="http://schemas.microsoft.com/office/drawing/2016/5/10/chartex" xmlns:cx5="http://schemas.microsoft.com/office/drawing/2016/5/11/chartex" xmlns:cx6="http://schemas.microsoft.com/office/drawing/2016/5/12/chartex" xmlns:cx7="http://schemas.microsoft.com/office/drawing/2016/5/13/chartex" xmlns:cx8="http://schemas.microsoft.com/office/drawing/2016/5/14/chartex" xmlns:mc="http://schemas.openxmlformats.org/markup-compatibility/2006" xmlns:aink="http://schemas.microsoft.com/office/drawing/2016/ink" xmlns:am3d="http://schemas.microsoft.com/office/drawing/2017/model3d" xmlns:o="urn:schemas-microsoft-com:office:office" xmlns:oel="http://schemas.microsoft.com/office/2019/extlst" xmlns:r="http://schemas.openxmlformats.org/officeDocument/2006/relationships" xmlns:m="http://schemas.openxmlformats.org/officeDocument/2006/math" xmlns:v="urn:schemas-microsoft-com:vml" xmlns:wp14="http://schemas.microsoft.com/office/word/2010/wordprocessingDrawing" xmlns:wp="http://schemas.openxmlformats.org/drawingml/2006/wordprocessingDrawing" xmlns:w10="urn:schemas-microsoft-com:office:word" xmlns:w="http://schemas.openxmlformats.org/wordprocessingml/2006/main" xmlns:w14="http://schemas.microsoft.com/office/word/2010/wordml" xmlns:w15="http://schemas.microsoft.com/office/word/2012/wordml" xmlns:w16cex="http://schemas.microsoft.com/office/word/2018/wordml/cex" xmlns:w16cid="http://schemas.microsoft.com/office/word/2016/wordml/cid" xmlns:w16="http://schemas.microsoft.com/office/word/2018/wordml" xmlns:w16du="http://schemas.microsoft.com/office/word/2023/wordml/word16du" xmlns:w16sdtdh="http://schemas.microsoft.com/office/word/2020/wordml/sdtdatahash" xmlns:w16sdtfl="http://schemas.microsoft.com/office/word/2024/wordml/sdtformatlock" xmlns:w16se="http://schemas.microsoft.com/office/word/2015/wordml/symex" xmlns:wpg="http://schemas.microsoft.com/office/word/2010/wordprocessingGroup" xmlns:wpi="http://schemas.microsoft.com/office/word/2010/wordprocessingInk" xmlns:wne="http://schemas.microsoft.com/office/word/2006/wordml" xmlns:wps="http://schemas.microsoft.com/office/word/2010/wordprocessingShape" mc:Ignorable="w14 w15 w16se w16cid w16 w16cex w16sdtdh w16sdtfl w16du wp14">
+<w16cid:commentsIds xmlns:wpc="http://schemas.microsoft.com/office/word/2010/wordprocessingCanvas" xmlns:cx="http://schemas.microsoft.com/office/drawing/2014/chartex" xmlns:cx1="http://schemas.microsoft.com/office/drawing/2015/9/8/chartex" xmlns:cx2="http://schemas.microsoft.com/office/drawing/2015/10/21/chartex" xmlns:cx3="http://schemas.microsoft.com/office/drawing/2016/5/9/chartex" xmlns:cx4="http://schemas.microsoft.com/office/drawing/2016/5/10/chartex" xmlns:cx5="http://schemas.microsoft.com/office/drawing/2016/5/11/chartex" xmlns:cx6="http://schemas.microsoft.com/office/drawing/2016/5/12/chartex" xmlns:cx7="http://schemas.microsoft.com/office/drawing/2016/5/13/chartex" xmlns:cx8="http://schemas.microsoft.com/office/drawing/2016/5/14/chartex" xmlns:mc="http://schemas.openxmlformats.org/markup-compatibility/2006" xmlns:aink="http://schemas.microsoft.com/office/drawing/2016/ink" xmlns:am3d="http://schemas.microsoft.com/office/drawing/2017/model3d" xmlns:o="urn:schemas-microsoft-com:office:office" xmlns:r="http://schemas.openxmlformats.org/officeDocument/2006/relationships" xmlns:m="http://schemas.openxmlformats.org/officeDocument/2006/math" xmlns:v="urn:schemas-microsoft-com:vml" xmlns:wp14="http://schemas.microsoft.com/office/word/2010/wordprocessingDrawing" xmlns:wp="http://schemas.openxmlformats.org/drawingml/2006/wordprocessingDrawing" xmlns:w10="urn:schemas-microsoft-com:office:word" xmlns:w="http://schemas.openxmlformats.org/wordprocessingml/2006/main" xmlns:w14="http://schemas.microsoft.com/office/word/2010/wordml" xmlns:w15="http://schemas.microsoft.com/office/word/2012/wordml" xmlns:w16cex="http://schemas.microsoft.com/office/word/2018/wordml/cex" xmlns:w16cid="http://schemas.microsoft.com/office/word/2016/wordml/cid" xmlns:w16="http://schemas.microsoft.com/office/word/2018/wordml" xmlns:w16sdtdh="http://schemas.microsoft.com/office/word/2020/wordml/sdtdatahash" xmlns:w16se="http://schemas.microsoft.com/office/word/2015/wordml/symex" xmlns:wpg="http://schemas.microsoft.com/office/word/2010/wordprocessingGroup" xmlns:wpi="http://schemas.microsoft.com/office/word/2010/wordprocessingInk" xmlns:wne="http://schemas.microsoft.com/office/word/2006/wordml" xmlns:wps="http://schemas.microsoft.com/office/word/2010/wordprocessingShape" mc:Ignorable="w14 w15 w16se w16cid w16 w16cex w16sdtdh wp14">
   <w16cid:commentId w16cid:paraId="5E50E9F9" w16cid:durableId="2AD47E96"/>
   <w16cid:commentId w16cid:paraId="36F98F7C" w16cid:durableId="593C33AC"/>
+  <w16cid:commentId w16cid:paraId="2C82B537" w16cid:durableId="2B320ABC"/>
   <w16cid:commentId w16cid:paraId="327807E3" w16cid:durableId="56945377"/>
   <w16cid:commentId w16cid:paraId="4B51C398" w16cid:durableId="2AD47B94"/>
+  <w16cid:commentId w16cid:paraId="02CF48E4" w16cid:durableId="2B320AAF"/>
+  <w16cid:commentId w16cid:paraId="446CE77B" w16cid:durableId="2B320AB7"/>
 </w16cid:commentsIds>
 </file>
 
 <file path=word/endnotes.xml><?xml version="1.0" encoding="utf-8"?>
-<w:endnotes xmlns:wpc="http://schemas.microsoft.com/office/word/2010/wordprocessingCanvas" xmlns:cx="http://schemas.microsoft.com/office/drawing/2014/chartex" xmlns:cx1="http://schemas.microsoft.com/office/drawing/2015/9/8/chartex" xmlns:cx2="http://schemas.microsoft.com/office/drawing/2015/10/21/chartex" xmlns:cx3="http://schemas.microsoft.com/office/drawing/2016/5/9/chartex" xmlns:cx4="http://schemas.microsoft.com/office/drawing/2016/5/10/chartex" xmlns:cx5="http://schemas.microsoft.com/office/drawing/2016/5/11/chartex" xmlns:cx6="http://schemas.microsoft.com/office/drawing/2016/5/12/chartex" xmlns:cx7="http://schemas.microsoft.com/office/drawing/2016/5/13/chartex" xmlns:cx8="http://schemas.microsoft.com/office/drawing/2016/5/14/chartex" xmlns:mc="http://schemas.openxmlformats.org/markup-compatibility/2006" xmlns:aink="http://schemas.microsoft.com/office/drawing/2016/ink" xmlns:am3d="http://schemas.microsoft.com/office/drawing/2017/model3d" xmlns:o="urn:schemas-microsoft-com:office:office" xmlns:oel="http://schemas.microsoft.com/office/2019/extlst" xmlns:r="http://schemas.openxmlformats.org/officeDocument/2006/relationships" xmlns:m="http://schemas.openxmlformats.org/officeDocument/2006/math" xmlns:v="urn:schemas-microsoft-com:vml" xmlns:wp14="http://schemas.microsoft.com/office/word/2010/wordprocessingDrawing" xmlns:wp="http://schemas.openxmlformats.org/drawingml/2006/wordprocessingDrawing" xmlns:w10="urn:schemas-microsoft-com:office:word" xmlns:w="http://schemas.openxmlformats.org/wordprocessingml/2006/main" xmlns:w14="http://schemas.microsoft.com/office/word/2010/wordml" xmlns:w15="http://schemas.microsoft.com/office/word/2012/wordml" xmlns:w16cex="http://schemas.microsoft.com/office/word/2018/wordml/cex" xmlns:w16cid="http://schemas.microsoft.com/office/word/2016/wordml/cid" xmlns:w16="http://schemas.microsoft.com/office/word/2018/wordml" xmlns:w16du="http://schemas.microsoft.com/office/word/2023/wordml/word16du" xmlns:w16sdtdh="http://schemas.microsoft.com/office/word/2020/wordml/sdtdatahash" xmlns:w16sdtfl="http://schemas.microsoft.com/office/word/2024/wordml/sdtformatlock" xmlns:w16se="http://schemas.microsoft.com/office/word/2015/wordml/symex" xmlns:wpg="http://schemas.microsoft.com/office/word/2010/wordprocessingGroup" xmlns:wpi="http://schemas.microsoft.com/office/word/2010/wordprocessingInk" xmlns:wne="http://schemas.microsoft.com/office/word/2006/wordml" xmlns:wps="http://schemas.microsoft.com/office/word/2010/wordprocessingShape" mc:Ignorable="w14 w15 w16se w16cid w16 w16cex w16sdtdh w16sdtfl w16du wp14">
+<w:endnotes xmlns:wpc="http://schemas.microsoft.com/office/word/2010/wordprocessingCanvas" xmlns:cx="http://schemas.microsoft.com/office/drawing/2014/chartex" xmlns:cx1="http://schemas.microsoft.com/office/drawing/2015/9/8/chartex" xmlns:cx2="http://schemas.microsoft.com/office/drawing/2015/10/21/chartex" xmlns:cx3="http://schemas.microsoft.com/office/drawing/2016/5/9/chartex" xmlns:cx4="http://schemas.microsoft.com/office/drawing/2016/5/10/chartex" xmlns:cx5="http://schemas.microsoft.com/office/drawing/2016/5/11/chartex" xmlns:cx6="http://schemas.microsoft.com/office/drawing/2016/5/12/chartex" xmlns:cx7="http://schemas.microsoft.com/office/drawing/2016/5/13/chartex" xmlns:cx8="http://schemas.microsoft.com/office/drawing/2016/5/14/chartex" xmlns:mc="http://schemas.openxmlformats.org/markup-compatibility/2006" xmlns:aink="http://schemas.microsoft.com/office/drawing/2016/ink" xmlns:am3d="http://schemas.microsoft.com/office/drawing/2017/model3d" xmlns:o="urn:schemas-microsoft-com:office:office" xmlns:r="http://schemas.openxmlformats.org/officeDocument/2006/relationships" xmlns:m="http://schemas.openxmlformats.org/officeDocument/2006/math" xmlns:v="urn:schemas-microsoft-com:vml" xmlns:wp14="http://schemas.microsoft.com/office/word/2010/wordprocessingDrawing" xmlns:wp="http://schemas.openxmlformats.org/drawingml/2006/wordprocessingDrawing" xmlns:w10="urn:schemas-microsoft-com:office:word" xmlns:w="http://schemas.openxmlformats.org/wordprocessingml/2006/main" xmlns:w14="http://schemas.microsoft.com/office/word/2010/wordml" xmlns:w15="http://schemas.microsoft.com/office/word/2012/wordml" xmlns:w16cex="http://schemas.microsoft.com/office/word/2018/wordml/cex" xmlns:w16cid="http://schemas.microsoft.com/office/word/2016/wordml/cid" xmlns:w16="http://schemas.microsoft.com/office/word/2018/wordml" xmlns:w16sdtdh="http://schemas.microsoft.com/office/word/2020/wordml/sdtdatahash" xmlns:w16se="http://schemas.microsoft.com/office/word/2015/wordml/symex" xmlns:wpg="http://schemas.microsoft.com/office/word/2010/wordprocessingGroup" xmlns:wpi="http://schemas.microsoft.com/office/word/2010/wordprocessingInk" xmlns:wne="http://schemas.microsoft.com/office/word/2006/wordml" xmlns:wps="http://schemas.microsoft.com/office/word/2010/wordprocessingShape" mc:Ignorable="w14 w15 w16se w16cid w16 w16cex w16sdtdh wp14">
   <w:endnote w:type="separator" w:id="-1">
     <w:p>
       <w:pPr>
@@ -5655,7 +4448,7 @@
 </file>
 
 <file path=word/footer1.xml><?xml version="1.0" encoding="utf-8"?>
-<w:ftr xmlns:wpc="http://schemas.microsoft.com/office/word/2010/wordprocessingCanvas" xmlns:cx="http://schemas.microsoft.com/office/drawing/2014/chartex" xmlns:cx1="http://schemas.microsoft.com/office/drawing/2015/9/8/chartex" xmlns:cx2="http://schemas.microsoft.com/office/drawing/2015/10/21/chartex" xmlns:cx3="http://schemas.microsoft.com/office/drawing/2016/5/9/chartex" xmlns:cx4="http://schemas.microsoft.com/office/drawing/2016/5/10/chartex" xmlns:cx5="http://schemas.microsoft.com/office/drawing/2016/5/11/chartex" xmlns:cx6="http://schemas.microsoft.com/office/drawing/2016/5/12/chartex" xmlns:cx7="http://schemas.microsoft.com/office/drawing/2016/5/13/chartex" xmlns:cx8="http://schemas.microsoft.com/office/drawing/2016/5/14/chartex" xmlns:mc="http://schemas.openxmlformats.org/markup-compatibility/2006" xmlns:aink="http://schemas.microsoft.com/office/drawing/2016/ink" xmlns:am3d="http://schemas.microsoft.com/office/drawing/2017/model3d" xmlns:o="urn:schemas-microsoft-com:office:office" xmlns:oel="http://schemas.microsoft.com/office/2019/extlst" xmlns:r="http://schemas.openxmlformats.org/officeDocument/2006/relationships" xmlns:m="http://schemas.openxmlformats.org/officeDocument/2006/math" xmlns:v="urn:schemas-microsoft-com:vml" xmlns:wp14="http://schemas.microsoft.com/office/word/2010/wordprocessingDrawing" xmlns:wp="http://schemas.openxmlformats.org/drawingml/2006/wordprocessingDrawing" xmlns:w10="urn:schemas-microsoft-com:office:word" xmlns:w="http://schemas.openxmlformats.org/wordprocessingml/2006/main" xmlns:w14="http://schemas.microsoft.com/office/word/2010/wordml" xmlns:w15="http://schemas.microsoft.com/office/word/2012/wordml" xmlns:w16cex="http://schemas.microsoft.com/office/word/2018/wordml/cex" xmlns:w16cid="http://schemas.microsoft.com/office/word/2016/wordml/cid" xmlns:w16="http://schemas.microsoft.com/office/word/2018/wordml" xmlns:w16du="http://schemas.microsoft.com/office/word/2023/wordml/word16du" xmlns:w16sdtdh="http://schemas.microsoft.com/office/word/2020/wordml/sdtdatahash" xmlns:w16sdtfl="http://schemas.microsoft.com/office/word/2024/wordml/sdtformatlock" xmlns:w16se="http://schemas.microsoft.com/office/word/2015/wordml/symex" xmlns:wpg="http://schemas.microsoft.com/office/word/2010/wordprocessingGroup" xmlns:wpi="http://schemas.microsoft.com/office/word/2010/wordprocessingInk" xmlns:wne="http://schemas.microsoft.com/office/word/2006/wordml" xmlns:wps="http://schemas.microsoft.com/office/word/2010/wordprocessingShape" mc:Ignorable="w14 w15 w16se w16cid w16 w16cex w16sdtdh w16sdtfl w16du wp14">
+<w:ftr xmlns:wpc="http://schemas.microsoft.com/office/word/2010/wordprocessingCanvas" xmlns:cx="http://schemas.microsoft.com/office/drawing/2014/chartex" xmlns:cx1="http://schemas.microsoft.com/office/drawing/2015/9/8/chartex" xmlns:cx2="http://schemas.microsoft.com/office/drawing/2015/10/21/chartex" xmlns:cx3="http://schemas.microsoft.com/office/drawing/2016/5/9/chartex" xmlns:cx4="http://schemas.microsoft.com/office/drawing/2016/5/10/chartex" xmlns:cx5="http://schemas.microsoft.com/office/drawing/2016/5/11/chartex" xmlns:cx6="http://schemas.microsoft.com/office/drawing/2016/5/12/chartex" xmlns:cx7="http://schemas.microsoft.com/office/drawing/2016/5/13/chartex" xmlns:cx8="http://schemas.microsoft.com/office/drawing/2016/5/14/chartex" xmlns:mc="http://schemas.openxmlformats.org/markup-compatibility/2006" xmlns:aink="http://schemas.microsoft.com/office/drawing/2016/ink" xmlns:am3d="http://schemas.microsoft.com/office/drawing/2017/model3d" xmlns:o="urn:schemas-microsoft-com:office:office" xmlns:r="http://schemas.openxmlformats.org/officeDocument/2006/relationships" xmlns:m="http://schemas.openxmlformats.org/officeDocument/2006/math" xmlns:v="urn:schemas-microsoft-com:vml" xmlns:wp14="http://schemas.microsoft.com/office/word/2010/wordprocessingDrawing" xmlns:wp="http://schemas.openxmlformats.org/drawingml/2006/wordprocessingDrawing" xmlns:w10="urn:schemas-microsoft-com:office:word" xmlns:w="http://schemas.openxmlformats.org/wordprocessingml/2006/main" xmlns:w14="http://schemas.microsoft.com/office/word/2010/wordml" xmlns:w15="http://schemas.microsoft.com/office/word/2012/wordml" xmlns:w16cex="http://schemas.microsoft.com/office/word/2018/wordml/cex" xmlns:w16cid="http://schemas.microsoft.com/office/word/2016/wordml/cid" xmlns:w16="http://schemas.microsoft.com/office/word/2018/wordml" xmlns:w16sdtdh="http://schemas.microsoft.com/office/word/2020/wordml/sdtdatahash" xmlns:w16se="http://schemas.microsoft.com/office/word/2015/wordml/symex" xmlns:wpg="http://schemas.microsoft.com/office/word/2010/wordprocessingGroup" xmlns:wpi="http://schemas.microsoft.com/office/word/2010/wordprocessingInk" xmlns:wne="http://schemas.microsoft.com/office/word/2006/wordml" xmlns:wps="http://schemas.microsoft.com/office/word/2010/wordprocessingShape" mc:Ignorable="w14 w15 w16se w16cid w16 w16cex w16sdtdh wp14">
   <w:p>
     <w:pPr>
       <w:pStyle w:val="Rodap"/>
@@ -5811,7 +4604,7 @@
 </file>
 
 <file path=word/footnotes.xml><?xml version="1.0" encoding="utf-8"?>
-<w:footnotes xmlns:wpc="http://schemas.microsoft.com/office/word/2010/wordprocessingCanvas" xmlns:cx="http://schemas.microsoft.com/office/drawing/2014/chartex" xmlns:cx1="http://schemas.microsoft.com/office/drawing/2015/9/8/chartex" xmlns:cx2="http://schemas.microsoft.com/office/drawing/2015/10/21/chartex" xmlns:cx3="http://schemas.microsoft.com/office/drawing/2016/5/9/chartex" xmlns:cx4="http://schemas.microsoft.com/office/drawing/2016/5/10/chartex" xmlns:cx5="http://schemas.microsoft.com/office/drawing/2016/5/11/chartex" xmlns:cx6="http://schemas.microsoft.com/office/drawing/2016/5/12/chartex" xmlns:cx7="http://schemas.microsoft.com/office/drawing/2016/5/13/chartex" xmlns:cx8="http://schemas.microsoft.com/office/drawing/2016/5/14/chartex" xmlns:mc="http://schemas.openxmlformats.org/markup-compatibility/2006" xmlns:aink="http://schemas.microsoft.com/office/drawing/2016/ink" xmlns:am3d="http://schemas.microsoft.com/office/drawing/2017/model3d" xmlns:o="urn:schemas-microsoft-com:office:office" xmlns:oel="http://schemas.microsoft.com/office/2019/extlst" xmlns:r="http://schemas.openxmlformats.org/officeDocument/2006/relationships" xmlns:m="http://schemas.openxmlformats.org/officeDocument/2006/math" xmlns:v="urn:schemas-microsoft-com:vml" xmlns:wp14="http://schemas.microsoft.com/office/word/2010/wordprocessingDrawing" xmlns:wp="http://schemas.openxmlformats.org/drawingml/2006/wordprocessingDrawing" xmlns:w10="urn:schemas-microsoft-com:office:word" xmlns:w="http://schemas.openxmlformats.org/wordprocessingml/2006/main" xmlns:w14="http://schemas.microsoft.com/office/word/2010/wordml" xmlns:w15="http://schemas.microsoft.com/office/word/2012/wordml" xmlns:w16cex="http://schemas.microsoft.com/office/word/2018/wordml/cex" xmlns:w16cid="http://schemas.microsoft.com/office/word/2016/wordml/cid" xmlns:w16="http://schemas.microsoft.com/office/word/2018/wordml" xmlns:w16du="http://schemas.microsoft.com/office/word/2023/wordml/word16du" xmlns:w16sdtdh="http://schemas.microsoft.com/office/word/2020/wordml/sdtdatahash" xmlns:w16sdtfl="http://schemas.microsoft.com/office/word/2024/wordml/sdtformatlock" xmlns:w16se="http://schemas.microsoft.com/office/word/2015/wordml/symex" xmlns:wpg="http://schemas.microsoft.com/office/word/2010/wordprocessingGroup" xmlns:wpi="http://schemas.microsoft.com/office/word/2010/wordprocessingInk" xmlns:wne="http://schemas.microsoft.com/office/word/2006/wordml" xmlns:wps="http://schemas.microsoft.com/office/word/2010/wordprocessingShape" mc:Ignorable="w14 w15 w16se w16cid w16 w16cex w16sdtdh w16sdtfl w16du wp14">
+<w:footnotes xmlns:wpc="http://schemas.microsoft.com/office/word/2010/wordprocessingCanvas" xmlns:cx="http://schemas.microsoft.com/office/drawing/2014/chartex" xmlns:cx1="http://schemas.microsoft.com/office/drawing/2015/9/8/chartex" xmlns:cx2="http://schemas.microsoft.com/office/drawing/2015/10/21/chartex" xmlns:cx3="http://schemas.microsoft.com/office/drawing/2016/5/9/chartex" xmlns:cx4="http://schemas.microsoft.com/office/drawing/2016/5/10/chartex" xmlns:cx5="http://schemas.microsoft.com/office/drawing/2016/5/11/chartex" xmlns:cx6="http://schemas.microsoft.com/office/drawing/2016/5/12/chartex" xmlns:cx7="http://schemas.microsoft.com/office/drawing/2016/5/13/chartex" xmlns:cx8="http://schemas.microsoft.com/office/drawing/2016/5/14/chartex" xmlns:mc="http://schemas.openxmlformats.org/markup-compatibility/2006" xmlns:aink="http://schemas.microsoft.com/office/drawing/2016/ink" xmlns:am3d="http://schemas.microsoft.com/office/drawing/2017/model3d" xmlns:o="urn:schemas-microsoft-com:office:office" xmlns:r="http://schemas.openxmlformats.org/officeDocument/2006/relationships" xmlns:m="http://schemas.openxmlformats.org/officeDocument/2006/math" xmlns:v="urn:schemas-microsoft-com:vml" xmlns:wp14="http://schemas.microsoft.com/office/word/2010/wordprocessingDrawing" xmlns:wp="http://schemas.openxmlformats.org/drawingml/2006/wordprocessingDrawing" xmlns:w10="urn:schemas-microsoft-com:office:word" xmlns:w="http://schemas.openxmlformats.org/wordprocessingml/2006/main" xmlns:w14="http://schemas.microsoft.com/office/word/2010/wordml" xmlns:w15="http://schemas.microsoft.com/office/word/2012/wordml" xmlns:w16cex="http://schemas.microsoft.com/office/word/2018/wordml/cex" xmlns:w16cid="http://schemas.microsoft.com/office/word/2016/wordml/cid" xmlns:w16="http://schemas.microsoft.com/office/word/2018/wordml" xmlns:w16sdtdh="http://schemas.microsoft.com/office/word/2020/wordml/sdtdatahash" xmlns:w16se="http://schemas.microsoft.com/office/word/2015/wordml/symex" xmlns:wpg="http://schemas.microsoft.com/office/word/2010/wordprocessingGroup" xmlns:wpi="http://schemas.microsoft.com/office/word/2010/wordprocessingInk" xmlns:wne="http://schemas.microsoft.com/office/word/2006/wordml" xmlns:wps="http://schemas.microsoft.com/office/word/2010/wordprocessingShape" mc:Ignorable="w14 w15 w16se w16cid w16 w16cex w16sdtdh wp14">
   <w:footnote w:type="separator" w:id="-1">
     <w:p>
       <w:pPr>
@@ -5836,7 +4629,7 @@
 </file>
 
 <file path=word/header1.xml><?xml version="1.0" encoding="utf-8"?>
-<w:hdr xmlns:wpc="http://schemas.microsoft.com/office/word/2010/wordprocessingCanvas" xmlns:cx="http://schemas.microsoft.com/office/drawing/2014/chartex" xmlns:cx1="http://schemas.microsoft.com/office/drawing/2015/9/8/chartex" xmlns:cx2="http://schemas.microsoft.com/office/drawing/2015/10/21/chartex" xmlns:cx3="http://schemas.microsoft.com/office/drawing/2016/5/9/chartex" xmlns:cx4="http://schemas.microsoft.com/office/drawing/2016/5/10/chartex" xmlns:cx5="http://schemas.microsoft.com/office/drawing/2016/5/11/chartex" xmlns:cx6="http://schemas.microsoft.com/office/drawing/2016/5/12/chartex" xmlns:cx7="http://schemas.microsoft.com/office/drawing/2016/5/13/chartex" xmlns:cx8="http://schemas.microsoft.com/office/drawing/2016/5/14/chartex" xmlns:mc="http://schemas.openxmlformats.org/markup-compatibility/2006" xmlns:aink="http://schemas.microsoft.com/office/drawing/2016/ink" xmlns:am3d="http://schemas.microsoft.com/office/drawing/2017/model3d" xmlns:o="urn:schemas-microsoft-com:office:office" xmlns:oel="http://schemas.microsoft.com/office/2019/extlst" xmlns:r="http://schemas.openxmlformats.org/officeDocument/2006/relationships" xmlns:m="http://schemas.openxmlformats.org/officeDocument/2006/math" xmlns:v="urn:schemas-microsoft-com:vml" xmlns:wp14="http://schemas.microsoft.com/office/word/2010/wordprocessingDrawing" xmlns:wp="http://schemas.openxmlformats.org/drawingml/2006/wordprocessingDrawing" xmlns:w10="urn:schemas-microsoft-com:office:word" xmlns:w="http://schemas.openxmlformats.org/wordprocessingml/2006/main" xmlns:w14="http://schemas.microsoft.com/office/word/2010/wordml" xmlns:w15="http://schemas.microsoft.com/office/word/2012/wordml" xmlns:w16cex="http://schemas.microsoft.com/office/word/2018/wordml/cex" xmlns:w16cid="http://schemas.microsoft.com/office/word/2016/wordml/cid" xmlns:w16="http://schemas.microsoft.com/office/word/2018/wordml" xmlns:w16du="http://schemas.microsoft.com/office/word/2023/wordml/word16du" xmlns:w16sdtdh="http://schemas.microsoft.com/office/word/2020/wordml/sdtdatahash" xmlns:w16sdtfl="http://schemas.microsoft.com/office/word/2024/wordml/sdtformatlock" xmlns:w16se="http://schemas.microsoft.com/office/word/2015/wordml/symex" xmlns:wpg="http://schemas.microsoft.com/office/word/2010/wordprocessingGroup" xmlns:wpi="http://schemas.microsoft.com/office/word/2010/wordprocessingInk" xmlns:wne="http://schemas.microsoft.com/office/word/2006/wordml" xmlns:wps="http://schemas.microsoft.com/office/word/2010/wordprocessingShape" mc:Ignorable="w14 w15 w16se w16cid w16 w16cex w16sdtdh w16sdtfl w16du wp14">
+<w:hdr xmlns:wpc="http://schemas.microsoft.com/office/word/2010/wordprocessingCanvas" xmlns:cx="http://schemas.microsoft.com/office/drawing/2014/chartex" xmlns:cx1="http://schemas.microsoft.com/office/drawing/2015/9/8/chartex" xmlns:cx2="http://schemas.microsoft.com/office/drawing/2015/10/21/chartex" xmlns:cx3="http://schemas.microsoft.com/office/drawing/2016/5/9/chartex" xmlns:cx4="http://schemas.microsoft.com/office/drawing/2016/5/10/chartex" xmlns:cx5="http://schemas.microsoft.com/office/drawing/2016/5/11/chartex" xmlns:cx6="http://schemas.microsoft.com/office/drawing/2016/5/12/chartex" xmlns:cx7="http://schemas.microsoft.com/office/drawing/2016/5/13/chartex" xmlns:cx8="http://schemas.microsoft.com/office/drawing/2016/5/14/chartex" xmlns:mc="http://schemas.openxmlformats.org/markup-compatibility/2006" xmlns:aink="http://schemas.microsoft.com/office/drawing/2016/ink" xmlns:am3d="http://schemas.microsoft.com/office/drawing/2017/model3d" xmlns:o="urn:schemas-microsoft-com:office:office" xmlns:r="http://schemas.openxmlformats.org/officeDocument/2006/relationships" xmlns:m="http://schemas.openxmlformats.org/officeDocument/2006/math" xmlns:v="urn:schemas-microsoft-com:vml" xmlns:wp14="http://schemas.microsoft.com/office/word/2010/wordprocessingDrawing" xmlns:wp="http://schemas.openxmlformats.org/drawingml/2006/wordprocessingDrawing" xmlns:w10="urn:schemas-microsoft-com:office:word" xmlns:w="http://schemas.openxmlformats.org/wordprocessingml/2006/main" xmlns:w14="http://schemas.microsoft.com/office/word/2010/wordml" xmlns:w15="http://schemas.microsoft.com/office/word/2012/wordml" xmlns:w16cex="http://schemas.microsoft.com/office/word/2018/wordml/cex" xmlns:w16cid="http://schemas.microsoft.com/office/word/2016/wordml/cid" xmlns:w16="http://schemas.microsoft.com/office/word/2018/wordml" xmlns:w16sdtdh="http://schemas.microsoft.com/office/word/2020/wordml/sdtdatahash" xmlns:w16se="http://schemas.microsoft.com/office/word/2015/wordml/symex" xmlns:wpg="http://schemas.microsoft.com/office/word/2010/wordprocessingGroup" xmlns:wpi="http://schemas.microsoft.com/office/word/2010/wordprocessingInk" xmlns:wne="http://schemas.microsoft.com/office/word/2006/wordml" xmlns:wps="http://schemas.microsoft.com/office/word/2010/wordprocessingShape" mc:Ignorable="w14 w15 w16se w16cid w16 w16cex w16sdtdh wp14">
   <w:p>
     <w:pPr>
       <w:pStyle w:val="Cabealho"/>
@@ -5846,7 +4639,6 @@
         <w:szCs w:val="20"/>
       </w:rPr>
     </w:pPr>
-    <w:proofErr w:type="spellStart"/>
     <w:r>
       <w:rPr>
         <w:rFonts w:ascii="Amsi Pro Thin" w:eastAsiaTheme="majorEastAsia" w:hAnsi="Amsi Pro Thin" w:cstheme="majorBidi"/>
@@ -5855,37 +4647,14 @@
         <w:szCs w:val="18"/>
         <w:lang w:val="en-US"/>
       </w:rPr>
-      <w:t>Versão</w:t>
+      <w:t>Versão para homologação</w:t>
     </w:r>
-    <w:proofErr w:type="spellEnd"/>
-    <w:r>
-      <w:rPr>
-        <w:rFonts w:ascii="Amsi Pro Thin" w:eastAsiaTheme="majorEastAsia" w:hAnsi="Amsi Pro Thin" w:cstheme="majorBidi"/>
-        <w:color w:val="666666"/>
-        <w:sz w:val="18"/>
-        <w:szCs w:val="18"/>
-        <w:lang w:val="en-US"/>
-      </w:rPr>
-      <w:t xml:space="preserve"> para </w:t>
-    </w:r>
-    <w:proofErr w:type="spellStart"/>
-    <w:r>
-      <w:rPr>
-        <w:rFonts w:ascii="Amsi Pro Thin" w:eastAsiaTheme="majorEastAsia" w:hAnsi="Amsi Pro Thin" w:cstheme="majorBidi"/>
-        <w:color w:val="666666"/>
-        <w:sz w:val="18"/>
-        <w:szCs w:val="18"/>
-        <w:lang w:val="en-US"/>
-      </w:rPr>
-      <w:t>homologação</w:t>
-    </w:r>
-    <w:proofErr w:type="spellEnd"/>
   </w:p>
 </w:hdr>
 </file>
 
 <file path=word/numbering.xml><?xml version="1.0" encoding="utf-8"?>
-<w:numbering xmlns:wpc="http://schemas.microsoft.com/office/word/2010/wordprocessingCanvas" xmlns:cx="http://schemas.microsoft.com/office/drawing/2014/chartex" xmlns:cx1="http://schemas.microsoft.com/office/drawing/2015/9/8/chartex" xmlns:cx2="http://schemas.microsoft.com/office/drawing/2015/10/21/chartex" xmlns:cx3="http://schemas.microsoft.com/office/drawing/2016/5/9/chartex" xmlns:cx4="http://schemas.microsoft.com/office/drawing/2016/5/10/chartex" xmlns:cx5="http://schemas.microsoft.com/office/drawing/2016/5/11/chartex" xmlns:cx6="http://schemas.microsoft.com/office/drawing/2016/5/12/chartex" xmlns:cx7="http://schemas.microsoft.com/office/drawing/2016/5/13/chartex" xmlns:cx8="http://schemas.microsoft.com/office/drawing/2016/5/14/chartex" xmlns:mc="http://schemas.openxmlformats.org/markup-compatibility/2006" xmlns:aink="http://schemas.microsoft.com/office/drawing/2016/ink" xmlns:am3d="http://schemas.microsoft.com/office/drawing/2017/model3d" xmlns:o="urn:schemas-microsoft-com:office:office" xmlns:oel="http://schemas.microsoft.com/office/2019/extlst" xmlns:r="http://schemas.openxmlformats.org/officeDocument/2006/relationships" xmlns:m="http://schemas.openxmlformats.org/officeDocument/2006/math" xmlns:v="urn:schemas-microsoft-com:vml" xmlns:wp14="http://schemas.microsoft.com/office/word/2010/wordprocessingDrawing" xmlns:wp="http://schemas.openxmlformats.org/drawingml/2006/wordprocessingDrawing" xmlns:w10="urn:schemas-microsoft-com:office:word" xmlns:w="http://schemas.openxmlformats.org/wordprocessingml/2006/main" xmlns:w14="http://schemas.microsoft.com/office/word/2010/wordml" xmlns:w15="http://schemas.microsoft.com/office/word/2012/wordml" xmlns:w16cex="http://schemas.microsoft.com/office/word/2018/wordml/cex" xmlns:w16cid="http://schemas.microsoft.com/office/word/2016/wordml/cid" xmlns:w16="http://schemas.microsoft.com/office/word/2018/wordml" xmlns:w16du="http://schemas.microsoft.com/office/word/2023/wordml/word16du" xmlns:w16sdtdh="http://schemas.microsoft.com/office/word/2020/wordml/sdtdatahash" xmlns:w16sdtfl="http://schemas.microsoft.com/office/word/2024/wordml/sdtformatlock" xmlns:w16se="http://schemas.microsoft.com/office/word/2015/wordml/symex" xmlns:wpg="http://schemas.microsoft.com/office/word/2010/wordprocessingGroup" xmlns:wpi="http://schemas.microsoft.com/office/word/2010/wordprocessingInk" xmlns:wne="http://schemas.microsoft.com/office/word/2006/wordml" xmlns:wps="http://schemas.microsoft.com/office/word/2010/wordprocessingShape" mc:Ignorable="w14 w15 w16se w16cid w16 w16cex w16sdtdh w16sdtfl w16du wp14">
+<w:numbering xmlns:wpc="http://schemas.microsoft.com/office/word/2010/wordprocessingCanvas" xmlns:cx="http://schemas.microsoft.com/office/drawing/2014/chartex" xmlns:cx1="http://schemas.microsoft.com/office/drawing/2015/9/8/chartex" xmlns:cx2="http://schemas.microsoft.com/office/drawing/2015/10/21/chartex" xmlns:cx3="http://schemas.microsoft.com/office/drawing/2016/5/9/chartex" xmlns:cx4="http://schemas.microsoft.com/office/drawing/2016/5/10/chartex" xmlns:cx5="http://schemas.microsoft.com/office/drawing/2016/5/11/chartex" xmlns:cx6="http://schemas.microsoft.com/office/drawing/2016/5/12/chartex" xmlns:cx7="http://schemas.microsoft.com/office/drawing/2016/5/13/chartex" xmlns:cx8="http://schemas.microsoft.com/office/drawing/2016/5/14/chartex" xmlns:mc="http://schemas.openxmlformats.org/markup-compatibility/2006" xmlns:aink="http://schemas.microsoft.com/office/drawing/2016/ink" xmlns:am3d="http://schemas.microsoft.com/office/drawing/2017/model3d" xmlns:o="urn:schemas-microsoft-com:office:office" xmlns:r="http://schemas.openxmlformats.org/officeDocument/2006/relationships" xmlns:m="http://schemas.openxmlformats.org/officeDocument/2006/math" xmlns:v="urn:schemas-microsoft-com:vml" xmlns:wp14="http://schemas.microsoft.com/office/word/2010/wordprocessingDrawing" xmlns:wp="http://schemas.openxmlformats.org/drawingml/2006/wordprocessingDrawing" xmlns:w10="urn:schemas-microsoft-com:office:word" xmlns:w="http://schemas.openxmlformats.org/wordprocessingml/2006/main" xmlns:w14="http://schemas.microsoft.com/office/word/2010/wordml" xmlns:w15="http://schemas.microsoft.com/office/word/2012/wordml" xmlns:w16cex="http://schemas.microsoft.com/office/word/2018/wordml/cex" xmlns:w16cid="http://schemas.microsoft.com/office/word/2016/wordml/cid" xmlns:w16="http://schemas.microsoft.com/office/word/2018/wordml" xmlns:w16sdtdh="http://schemas.microsoft.com/office/word/2020/wordml/sdtdatahash" xmlns:w16se="http://schemas.microsoft.com/office/word/2015/wordml/symex" xmlns:wpg="http://schemas.microsoft.com/office/word/2010/wordprocessingGroup" xmlns:wpi="http://schemas.microsoft.com/office/word/2010/wordprocessingInk" xmlns:wne="http://schemas.microsoft.com/office/word/2006/wordml" xmlns:wps="http://schemas.microsoft.com/office/word/2010/wordprocessingShape" mc:Ignorable="w14 w15 w16se w16cid w16 w16cex w16sdtdh wp14">
   <w:abstractNum w:abstractNumId="0" w15:restartNumberingAfterBreak="0">
     <w:nsid w:val="0AF453E4"/>
     <w:multiLevelType w:val="multilevel"/>
@@ -6857,32 +5626,32 @@
       </w:rPr>
     </w:lvl>
   </w:abstractNum>
-  <w:num w:numId="1" w16cid:durableId="1711879267">
+  <w:num w:numId="1">
     <w:abstractNumId w:val="6"/>
   </w:num>
-  <w:num w:numId="2" w16cid:durableId="1019894662">
+  <w:num w:numId="2">
     <w:abstractNumId w:val="3"/>
   </w:num>
-  <w:num w:numId="3" w16cid:durableId="839393743">
+  <w:num w:numId="3">
     <w:abstractNumId w:val="0"/>
   </w:num>
-  <w:num w:numId="4" w16cid:durableId="73281341">
+  <w:num w:numId="4">
     <w:abstractNumId w:val="1"/>
   </w:num>
-  <w:num w:numId="5" w16cid:durableId="643660350">
+  <w:num w:numId="5">
     <w:abstractNumId w:val="2"/>
   </w:num>
-  <w:num w:numId="6" w16cid:durableId="1704987148">
+  <w:num w:numId="6">
     <w:abstractNumId w:val="4"/>
   </w:num>
-  <w:num w:numId="7" w16cid:durableId="1009909857">
+  <w:num w:numId="7">
     <w:abstractNumId w:val="5"/>
   </w:num>
 </w:numbering>
 </file>
 
 <file path=word/people.xml><?xml version="1.0" encoding="utf-8"?>
-<w15:people xmlns:wpc="http://schemas.microsoft.com/office/word/2010/wordprocessingCanvas" xmlns:cx="http://schemas.microsoft.com/office/drawing/2014/chartex" xmlns:cx1="http://schemas.microsoft.com/office/drawing/2015/9/8/chartex" xmlns:cx2="http://schemas.microsoft.com/office/drawing/2015/10/21/chartex" xmlns:cx3="http://schemas.microsoft.com/office/drawing/2016/5/9/chartex" xmlns:cx4="http://schemas.microsoft.com/office/drawing/2016/5/10/chartex" xmlns:cx5="http://schemas.microsoft.com/office/drawing/2016/5/11/chartex" xmlns:cx6="http://schemas.microsoft.com/office/drawing/2016/5/12/chartex" xmlns:cx7="http://schemas.microsoft.com/office/drawing/2016/5/13/chartex" xmlns:cx8="http://schemas.microsoft.com/office/drawing/2016/5/14/chartex" xmlns:mc="http://schemas.openxmlformats.org/markup-compatibility/2006" xmlns:aink="http://schemas.microsoft.com/office/drawing/2016/ink" xmlns:am3d="http://schemas.microsoft.com/office/drawing/2017/model3d" xmlns:o="urn:schemas-microsoft-com:office:office" xmlns:oel="http://schemas.microsoft.com/office/2019/extlst" xmlns:r="http://schemas.openxmlformats.org/officeDocument/2006/relationships" xmlns:m="http://schemas.openxmlformats.org/officeDocument/2006/math" xmlns:v="urn:schemas-microsoft-com:vml" xmlns:wp14="http://schemas.microsoft.com/office/word/2010/wordprocessingDrawing" xmlns:wp="http://schemas.openxmlformats.org/drawingml/2006/wordprocessingDrawing" xmlns:w10="urn:schemas-microsoft-com:office:word" xmlns:w="http://schemas.openxmlformats.org/wordprocessingml/2006/main" xmlns:w14="http://schemas.microsoft.com/office/word/2010/wordml" xmlns:w15="http://schemas.microsoft.com/office/word/2012/wordml" xmlns:w16cex="http://schemas.microsoft.com/office/word/2018/wordml/cex" xmlns:w16cid="http://schemas.microsoft.com/office/word/2016/wordml/cid" xmlns:w16="http://schemas.microsoft.com/office/word/2018/wordml" xmlns:w16du="http://schemas.microsoft.com/office/word/2023/wordml/word16du" xmlns:w16sdtdh="http://schemas.microsoft.com/office/word/2020/wordml/sdtdatahash" xmlns:w16sdtfl="http://schemas.microsoft.com/office/word/2024/wordml/sdtformatlock" xmlns:w16se="http://schemas.microsoft.com/office/word/2015/wordml/symex" xmlns:wpg="http://schemas.microsoft.com/office/word/2010/wordprocessingGroup" xmlns:wpi="http://schemas.microsoft.com/office/word/2010/wordprocessingInk" xmlns:wne="http://schemas.microsoft.com/office/word/2006/wordml" xmlns:wps="http://schemas.microsoft.com/office/word/2010/wordprocessingShape" mc:Ignorable="w14 w15 w16se w16cid w16 w16cex w16sdtdh w16sdtfl w16du wp14">
+<w15:people xmlns:wpc="http://schemas.microsoft.com/office/word/2010/wordprocessingCanvas" xmlns:cx="http://schemas.microsoft.com/office/drawing/2014/chartex" xmlns:cx1="http://schemas.microsoft.com/office/drawing/2015/9/8/chartex" xmlns:cx2="http://schemas.microsoft.com/office/drawing/2015/10/21/chartex" xmlns:cx3="http://schemas.microsoft.com/office/drawing/2016/5/9/chartex" xmlns:cx4="http://schemas.microsoft.com/office/drawing/2016/5/10/chartex" xmlns:cx5="http://schemas.microsoft.com/office/drawing/2016/5/11/chartex" xmlns:cx6="http://schemas.microsoft.com/office/drawing/2016/5/12/chartex" xmlns:cx7="http://schemas.microsoft.com/office/drawing/2016/5/13/chartex" xmlns:cx8="http://schemas.microsoft.com/office/drawing/2016/5/14/chartex" xmlns:mc="http://schemas.openxmlformats.org/markup-compatibility/2006" xmlns:aink="http://schemas.microsoft.com/office/drawing/2016/ink" xmlns:am3d="http://schemas.microsoft.com/office/drawing/2017/model3d" xmlns:o="urn:schemas-microsoft-com:office:office" xmlns:r="http://schemas.openxmlformats.org/officeDocument/2006/relationships" xmlns:m="http://schemas.openxmlformats.org/officeDocument/2006/math" xmlns:v="urn:schemas-microsoft-com:vml" xmlns:wp14="http://schemas.microsoft.com/office/word/2010/wordprocessingDrawing" xmlns:wp="http://schemas.openxmlformats.org/drawingml/2006/wordprocessingDrawing" xmlns:w10="urn:schemas-microsoft-com:office:word" xmlns:w="http://schemas.openxmlformats.org/wordprocessingml/2006/main" xmlns:w14="http://schemas.microsoft.com/office/word/2010/wordml" xmlns:w15="http://schemas.microsoft.com/office/word/2012/wordml" xmlns:w16cex="http://schemas.microsoft.com/office/word/2018/wordml/cex" xmlns:w16cid="http://schemas.microsoft.com/office/word/2016/wordml/cid" xmlns:w16="http://schemas.microsoft.com/office/word/2018/wordml" xmlns:w16sdtdh="http://schemas.microsoft.com/office/word/2020/wordml/sdtdatahash" xmlns:w16se="http://schemas.microsoft.com/office/word/2015/wordml/symex" xmlns:wpg="http://schemas.microsoft.com/office/word/2010/wordprocessingGroup" xmlns:wpi="http://schemas.microsoft.com/office/word/2010/wordprocessingInk" xmlns:wne="http://schemas.microsoft.com/office/word/2006/wordml" xmlns:wps="http://schemas.microsoft.com/office/word/2010/wordprocessingShape" mc:Ignorable="w14 w15 w16se w16cid w16 w16cex w16sdtdh wp14">
   <w15:person w15:author="HENRIQUE RIBEIRO DA SILVEIRA">
     <w15:presenceInfo w15:providerId="None" w15:userId="HENRIQUE RIBEIRO DA SILVEIRA"/>
   </w15:person>
@@ -6896,7 +5665,7 @@
 </file>
 
 <file path=word/styles.xml><?xml version="1.0" encoding="utf-8"?>
-<w:styles xmlns:mc="http://schemas.openxmlformats.org/markup-compatibility/2006" xmlns:r="http://schemas.openxmlformats.org/officeDocument/2006/relationships" xmlns:w="http://schemas.openxmlformats.org/wordprocessingml/2006/main" xmlns:w14="http://schemas.microsoft.com/office/word/2010/wordml" xmlns:w15="http://schemas.microsoft.com/office/word/2012/wordml" xmlns:w16cex="http://schemas.microsoft.com/office/word/2018/wordml/cex" xmlns:w16cid="http://schemas.microsoft.com/office/word/2016/wordml/cid" xmlns:w16="http://schemas.microsoft.com/office/word/2018/wordml" xmlns:w16du="http://schemas.microsoft.com/office/word/2023/wordml/word16du" xmlns:w16sdtdh="http://schemas.microsoft.com/office/word/2020/wordml/sdtdatahash" xmlns:w16sdtfl="http://schemas.microsoft.com/office/word/2024/wordml/sdtformatlock" xmlns:w16se="http://schemas.microsoft.com/office/word/2015/wordml/symex" mc:Ignorable="w14 w15 w16se w16cid w16 w16cex w16sdtdh w16sdtfl w16du">
+<w:styles xmlns:mc="http://schemas.openxmlformats.org/markup-compatibility/2006" xmlns:r="http://schemas.openxmlformats.org/officeDocument/2006/relationships" xmlns:w="http://schemas.openxmlformats.org/wordprocessingml/2006/main" xmlns:w14="http://schemas.microsoft.com/office/word/2010/wordml" xmlns:w15="http://schemas.microsoft.com/office/word/2012/wordml" xmlns:w16cex="http://schemas.microsoft.com/office/word/2018/wordml/cex" xmlns:w16cid="http://schemas.microsoft.com/office/word/2016/wordml/cid" xmlns:w16="http://schemas.microsoft.com/office/word/2018/wordml" xmlns:w16sdtdh="http://schemas.microsoft.com/office/word/2020/wordml/sdtdatahash" xmlns:w16se="http://schemas.microsoft.com/office/word/2015/wordml/symex" mc:Ignorable="w14 w15 w16se w16cid w16 w16cex w16sdtdh">
   <w:docDefaults>
     <w:rPrDefault>
       <w:rPr>
@@ -7320,6 +6089,7 @@
   <w:style w:type="character" w:default="1" w:styleId="Fontepargpadro">
     <w:name w:val="Default Paragraph Font"/>
     <w:uiPriority w:val="1"/>
+    <w:semiHidden/>
     <w:unhideWhenUsed/>
   </w:style>
   <w:style w:type="table" w:default="1" w:styleId="Tabelanormal">
@@ -10514,7 +9284,7 @@
 </file>
 
 <file path=word/glossary/document.xml><?xml version="1.0" encoding="utf-8"?>
-<w:glossaryDocument xmlns:wpc="http://schemas.microsoft.com/office/word/2010/wordprocessingCanvas" xmlns:cx="http://schemas.microsoft.com/office/drawing/2014/chartex" xmlns:cx1="http://schemas.microsoft.com/office/drawing/2015/9/8/chartex" xmlns:cx2="http://schemas.microsoft.com/office/drawing/2015/10/21/chartex" xmlns:cx3="http://schemas.microsoft.com/office/drawing/2016/5/9/chartex" xmlns:cx4="http://schemas.microsoft.com/office/drawing/2016/5/10/chartex" xmlns:cx5="http://schemas.microsoft.com/office/drawing/2016/5/11/chartex" xmlns:cx6="http://schemas.microsoft.com/office/drawing/2016/5/12/chartex" xmlns:cx7="http://schemas.microsoft.com/office/drawing/2016/5/13/chartex" xmlns:cx8="http://schemas.microsoft.com/office/drawing/2016/5/14/chartex" xmlns:mc="http://schemas.openxmlformats.org/markup-compatibility/2006" xmlns:aink="http://schemas.microsoft.com/office/drawing/2016/ink" xmlns:am3d="http://schemas.microsoft.com/office/drawing/2017/model3d" xmlns:o="urn:schemas-microsoft-com:office:office" xmlns:oel="http://schemas.microsoft.com/office/2019/extlst" xmlns:r="http://schemas.openxmlformats.org/officeDocument/2006/relationships" xmlns:m="http://schemas.openxmlformats.org/officeDocument/2006/math" xmlns:v="urn:schemas-microsoft-com:vml" xmlns:wp14="http://schemas.microsoft.com/office/word/2010/wordprocessingDrawing" xmlns:wp="http://schemas.openxmlformats.org/drawingml/2006/wordprocessingDrawing" xmlns:w10="urn:schemas-microsoft-com:office:word" xmlns:w="http://schemas.openxmlformats.org/wordprocessingml/2006/main" xmlns:w14="http://schemas.microsoft.com/office/word/2010/wordml" xmlns:w15="http://schemas.microsoft.com/office/word/2012/wordml" xmlns:w16cex="http://schemas.microsoft.com/office/word/2018/wordml/cex" xmlns:w16cid="http://schemas.microsoft.com/office/word/2016/wordml/cid" xmlns:w16="http://schemas.microsoft.com/office/word/2018/wordml" xmlns:w16du="http://schemas.microsoft.com/office/word/2023/wordml/word16du" xmlns:w16sdtdh="http://schemas.microsoft.com/office/word/2020/wordml/sdtdatahash" xmlns:w16sdtfl="http://schemas.microsoft.com/office/word/2024/wordml/sdtformatlock" xmlns:w16se="http://schemas.microsoft.com/office/word/2015/wordml/symex" xmlns:wpg="http://schemas.microsoft.com/office/word/2010/wordprocessingGroup" xmlns:wpi="http://schemas.microsoft.com/office/word/2010/wordprocessingInk" xmlns:wne="http://schemas.microsoft.com/office/word/2006/wordml" xmlns:wps="http://schemas.microsoft.com/office/word/2010/wordprocessingShape" mc:Ignorable="w14 w15 w16se w16cid w16 w16cex w16sdtdh w16sdtfl w16du wp14">
+<w:glossaryDocument xmlns:wpc="http://schemas.microsoft.com/office/word/2010/wordprocessingCanvas" xmlns:cx="http://schemas.microsoft.com/office/drawing/2014/chartex" xmlns:cx1="http://schemas.microsoft.com/office/drawing/2015/9/8/chartex" xmlns:cx2="http://schemas.microsoft.com/office/drawing/2015/10/21/chartex" xmlns:cx3="http://schemas.microsoft.com/office/drawing/2016/5/9/chartex" xmlns:cx4="http://schemas.microsoft.com/office/drawing/2016/5/10/chartex" xmlns:cx5="http://schemas.microsoft.com/office/drawing/2016/5/11/chartex" xmlns:cx6="http://schemas.microsoft.com/office/drawing/2016/5/12/chartex" xmlns:cx7="http://schemas.microsoft.com/office/drawing/2016/5/13/chartex" xmlns:cx8="http://schemas.microsoft.com/office/drawing/2016/5/14/chartex" xmlns:mc="http://schemas.openxmlformats.org/markup-compatibility/2006" xmlns:aink="http://schemas.microsoft.com/office/drawing/2016/ink" xmlns:am3d="http://schemas.microsoft.com/office/drawing/2017/model3d" xmlns:o="urn:schemas-microsoft-com:office:office" xmlns:r="http://schemas.openxmlformats.org/officeDocument/2006/relationships" xmlns:m="http://schemas.openxmlformats.org/officeDocument/2006/math" xmlns:v="urn:schemas-microsoft-com:vml" xmlns:wp14="http://schemas.microsoft.com/office/word/2010/wordprocessingDrawing" xmlns:wp="http://schemas.openxmlformats.org/drawingml/2006/wordprocessingDrawing" xmlns:w10="urn:schemas-microsoft-com:office:word" xmlns:w="http://schemas.openxmlformats.org/wordprocessingml/2006/main" xmlns:w14="http://schemas.microsoft.com/office/word/2010/wordml" xmlns:w15="http://schemas.microsoft.com/office/word/2012/wordml" xmlns:w16cex="http://schemas.microsoft.com/office/word/2018/wordml/cex" xmlns:w16cid="http://schemas.microsoft.com/office/word/2016/wordml/cid" xmlns:w16="http://schemas.microsoft.com/office/word/2018/wordml" xmlns:w16sdtdh="http://schemas.microsoft.com/office/word/2020/wordml/sdtdatahash" xmlns:w16se="http://schemas.microsoft.com/office/word/2015/wordml/symex" xmlns:wpg="http://schemas.microsoft.com/office/word/2010/wordprocessingGroup" xmlns:wpi="http://schemas.microsoft.com/office/word/2010/wordprocessingInk" xmlns:wne="http://schemas.microsoft.com/office/word/2006/wordml" xmlns:wps="http://schemas.microsoft.com/office/word/2010/wordprocessingShape" mc:Ignorable="w14 w15 w16se w16cid w16 w16cex w16sdtdh wp14">
   <w:docParts>
     <w:docPart>
       <w:docPartPr>
@@ -10547,7 +9317,7 @@
 </file>
 
 <file path=word/glossary/fontTable.xml><?xml version="1.0" encoding="utf-8"?>
-<w:fonts xmlns:mc="http://schemas.openxmlformats.org/markup-compatibility/2006" xmlns:r="http://schemas.openxmlformats.org/officeDocument/2006/relationships" xmlns:w="http://schemas.openxmlformats.org/wordprocessingml/2006/main" xmlns:w14="http://schemas.microsoft.com/office/word/2010/wordml" xmlns:w15="http://schemas.microsoft.com/office/word/2012/wordml" xmlns:w16cex="http://schemas.microsoft.com/office/word/2018/wordml/cex" xmlns:w16cid="http://schemas.microsoft.com/office/word/2016/wordml/cid" xmlns:w16="http://schemas.microsoft.com/office/word/2018/wordml" xmlns:w16du="http://schemas.microsoft.com/office/word/2023/wordml/word16du" xmlns:w16sdtdh="http://schemas.microsoft.com/office/word/2020/wordml/sdtdatahash" xmlns:w16sdtfl="http://schemas.microsoft.com/office/word/2024/wordml/sdtformatlock" xmlns:w16se="http://schemas.microsoft.com/office/word/2015/wordml/symex" mc:Ignorable="w14 w15 w16se w16cid w16 w16cex w16sdtdh w16sdtfl w16du">
+<w:fonts xmlns:mc="http://schemas.openxmlformats.org/markup-compatibility/2006" xmlns:r="http://schemas.openxmlformats.org/officeDocument/2006/relationships" xmlns:w="http://schemas.openxmlformats.org/wordprocessingml/2006/main" xmlns:w14="http://schemas.microsoft.com/office/word/2010/wordml" xmlns:w15="http://schemas.microsoft.com/office/word/2012/wordml" xmlns:w16cex="http://schemas.microsoft.com/office/word/2018/wordml/cex" xmlns:w16cid="http://schemas.microsoft.com/office/word/2016/wordml/cid" xmlns:w16="http://schemas.microsoft.com/office/word/2018/wordml" xmlns:w16sdtdh="http://schemas.microsoft.com/office/word/2020/wordml/sdtdatahash" xmlns:w16se="http://schemas.microsoft.com/office/word/2015/wordml/symex" mc:Ignorable="w14 w15 w16se w16cid w16 w16cex w16sdtdh">
   <w:font w:name="Symbol">
     <w:panose1 w:val="05050102010706020507"/>
     <w:charset w:val="02"/>
@@ -10581,14 +9351,14 @@
     <w:charset w:val="00"/>
     <w:family w:val="swiss"/>
     <w:pitch w:val="variable"/>
-    <w:sig w:usb0="E4002EFF" w:usb1="C000247B" w:usb2="00000009" w:usb3="00000000" w:csb0="000001FF" w:csb1="00000000"/>
+    <w:sig w:usb0="E4002EFF" w:usb1="C200247B" w:usb2="00000009" w:usb3="00000000" w:csb0="000001FF" w:csb1="00000000"/>
   </w:font>
   <w:font w:name="Calibri Light">
     <w:panose1 w:val="020F0302020204030204"/>
     <w:charset w:val="00"/>
     <w:family w:val="swiss"/>
     <w:pitch w:val="variable"/>
-    <w:sig w:usb0="E4002EFF" w:usb1="C000247B" w:usb2="00000009" w:usb3="00000000" w:csb0="000001FF" w:csb1="00000000"/>
+    <w:sig w:usb0="E4002EFF" w:usb1="C200247B" w:usb2="00000009" w:usb3="00000000" w:csb0="000001FF" w:csb1="00000000"/>
   </w:font>
   <w:font w:name="Exo">
     <w:altName w:val="Calibri"/>
@@ -10625,23 +9395,11 @@
     <w:pitch w:val="variable"/>
     <w:sig w:usb0="E00006FF" w:usb1="420024FF" w:usb2="02000000" w:usb3="00000000" w:csb0="0000019F" w:csb1="00000000"/>
   </w:font>
-  <w:font w:name="Aptos">
-    <w:charset w:val="00"/>
-    <w:family w:val="swiss"/>
-    <w:pitch w:val="variable"/>
-    <w:sig w:usb0="20000287" w:usb1="00000003" w:usb2="00000000" w:usb3="00000000" w:csb0="0000019F" w:csb1="00000000"/>
-  </w:font>
-  <w:font w:name="Aptos Display">
-    <w:charset w:val="00"/>
-    <w:family w:val="swiss"/>
-    <w:pitch w:val="variable"/>
-    <w:sig w:usb0="20000287" w:usb1="00000003" w:usb2="00000000" w:usb3="00000000" w:csb0="0000019F" w:csb1="00000000"/>
-  </w:font>
 </w:fonts>
 </file>
 
 <file path=word/glossary/settings.xml><?xml version="1.0" encoding="utf-8"?>
-<w:settings xmlns:mc="http://schemas.openxmlformats.org/markup-compatibility/2006" xmlns:o="urn:schemas-microsoft-com:office:office" xmlns:r="http://schemas.openxmlformats.org/officeDocument/2006/relationships" xmlns:m="http://schemas.openxmlformats.org/officeDocument/2006/math" xmlns:v="urn:schemas-microsoft-com:vml" xmlns:w10="urn:schemas-microsoft-com:office:word" xmlns:w="http://schemas.openxmlformats.org/wordprocessingml/2006/main" xmlns:w14="http://schemas.microsoft.com/office/word/2010/wordml" xmlns:w15="http://schemas.microsoft.com/office/word/2012/wordml" xmlns:w16cex="http://schemas.microsoft.com/office/word/2018/wordml/cex" xmlns:w16cid="http://schemas.microsoft.com/office/word/2016/wordml/cid" xmlns:w16="http://schemas.microsoft.com/office/word/2018/wordml" xmlns:w16du="http://schemas.microsoft.com/office/word/2023/wordml/word16du" xmlns:w16sdtdh="http://schemas.microsoft.com/office/word/2020/wordml/sdtdatahash" xmlns:w16sdtfl="http://schemas.microsoft.com/office/word/2024/wordml/sdtformatlock" xmlns:w16se="http://schemas.microsoft.com/office/word/2015/wordml/symex" xmlns:sl="http://schemas.openxmlformats.org/schemaLibrary/2006/main" mc:Ignorable="w14 w15 w16se w16cid w16 w16cex w16sdtdh w16sdtfl w16du">
+<w:settings xmlns:mc="http://schemas.openxmlformats.org/markup-compatibility/2006" xmlns:o="urn:schemas-microsoft-com:office:office" xmlns:r="http://schemas.openxmlformats.org/officeDocument/2006/relationships" xmlns:m="http://schemas.openxmlformats.org/officeDocument/2006/math" xmlns:v="urn:schemas-microsoft-com:vml" xmlns:w10="urn:schemas-microsoft-com:office:word" xmlns:w="http://schemas.openxmlformats.org/wordprocessingml/2006/main" xmlns:w14="http://schemas.microsoft.com/office/word/2010/wordml" xmlns:w15="http://schemas.microsoft.com/office/word/2012/wordml" xmlns:w16cex="http://schemas.microsoft.com/office/word/2018/wordml/cex" xmlns:w16cid="http://schemas.microsoft.com/office/word/2016/wordml/cid" xmlns:w16="http://schemas.microsoft.com/office/word/2018/wordml" xmlns:w16sdtdh="http://schemas.microsoft.com/office/word/2020/wordml/sdtdatahash" xmlns:w16se="http://schemas.microsoft.com/office/word/2015/wordml/symex" xmlns:sl="http://schemas.openxmlformats.org/schemaLibrary/2006/main" mc:Ignorable="w14 w15 w16se w16cid w16 w16cex w16sdtdh">
   <w:view w:val="normal"/>
   <w:defaultTabStop w:val="708"/>
   <w:hyphenationZone w:val="425"/>
@@ -10668,6 +9426,7 @@
     <w:rsid w:val="00BA0934"/>
     <w:rsid w:val="00C8124C"/>
     <w:rsid w:val="00EB6977"/>
+    <w:rsid w:val="00ED763F"/>
     <w:rsid w:val="00EF2148"/>
   </w:rsids>
   <m:mathPr>
@@ -10685,14 +9444,14 @@
   </m:mathPr>
   <w:themeFontLang w:val="pt-BR"/>
   <w:clrSchemeMapping w:bg1="light1" w:t1="dark1" w:bg2="light2" w:t2="dark2" w:accent1="accent1" w:accent2="accent2" w:accent3="accent3" w:accent4="accent4" w:accent5="accent5" w:accent6="accent6" w:hyperlink="hyperlink" w:followedHyperlink="followedHyperlink"/>
-  <w:decimalSymbol w:val="."/>
+  <w:decimalSymbol w:val=","/>
   <w:listSeparator w:val=";"/>
   <w15:chartTrackingRefBased/>
 </w:settings>
 </file>
 
 <file path=word/glossary/styles.xml><?xml version="1.0" encoding="utf-8"?>
-<w:styles xmlns:mc="http://schemas.openxmlformats.org/markup-compatibility/2006" xmlns:r="http://schemas.openxmlformats.org/officeDocument/2006/relationships" xmlns:w="http://schemas.openxmlformats.org/wordprocessingml/2006/main" xmlns:w14="http://schemas.microsoft.com/office/word/2010/wordml" xmlns:w15="http://schemas.microsoft.com/office/word/2012/wordml" xmlns:w16cex="http://schemas.microsoft.com/office/word/2018/wordml/cex" xmlns:w16cid="http://schemas.microsoft.com/office/word/2016/wordml/cid" xmlns:w16="http://schemas.microsoft.com/office/word/2018/wordml" xmlns:w16du="http://schemas.microsoft.com/office/word/2023/wordml/word16du" xmlns:w16sdtdh="http://schemas.microsoft.com/office/word/2020/wordml/sdtdatahash" xmlns:w16sdtfl="http://schemas.microsoft.com/office/word/2024/wordml/sdtformatlock" xmlns:w16se="http://schemas.microsoft.com/office/word/2015/wordml/symex" mc:Ignorable="w14 w15 w16se w16cid w16 w16cex w16sdtdh w16sdtfl w16du">
+<w:styles xmlns:mc="http://schemas.openxmlformats.org/markup-compatibility/2006" xmlns:r="http://schemas.openxmlformats.org/officeDocument/2006/relationships" xmlns:w="http://schemas.openxmlformats.org/wordprocessingml/2006/main" xmlns:w14="http://schemas.microsoft.com/office/word/2010/wordml" xmlns:w15="http://schemas.microsoft.com/office/word/2012/wordml" xmlns:w16cex="http://schemas.microsoft.com/office/word/2018/wordml/cex" xmlns:w16cid="http://schemas.microsoft.com/office/word/2016/wordml/cid" xmlns:w16="http://schemas.microsoft.com/office/word/2018/wordml" xmlns:w16sdtdh="http://schemas.microsoft.com/office/word/2020/wordml/sdtdatahash" xmlns:w16se="http://schemas.microsoft.com/office/word/2015/wordml/symex" mc:Ignorable="w14 w15 w16se w16cid w16 w16cex w16sdtdh">
   <w:docDefaults>
     <w:rPrDefault>
       <w:rPr>
@@ -11131,7 +9890,7 @@
 </file>
 
 <file path=word/glossary/webSettings.xml><?xml version="1.0" encoding="utf-8"?>
-<w:webSettings xmlns:mc="http://schemas.openxmlformats.org/markup-compatibility/2006" xmlns:r="http://schemas.openxmlformats.org/officeDocument/2006/relationships" xmlns:w="http://schemas.openxmlformats.org/wordprocessingml/2006/main" xmlns:w14="http://schemas.microsoft.com/office/word/2010/wordml" xmlns:w15="http://schemas.microsoft.com/office/word/2012/wordml" xmlns:w16cex="http://schemas.microsoft.com/office/word/2018/wordml/cex" xmlns:w16cid="http://schemas.microsoft.com/office/word/2016/wordml/cid" xmlns:w16="http://schemas.microsoft.com/office/word/2018/wordml" xmlns:w16du="http://schemas.microsoft.com/office/word/2023/wordml/word16du" xmlns:w16sdtdh="http://schemas.microsoft.com/office/word/2020/wordml/sdtdatahash" xmlns:w16sdtfl="http://schemas.microsoft.com/office/word/2024/wordml/sdtformatlock" xmlns:w16se="http://schemas.microsoft.com/office/word/2015/wordml/symex" mc:Ignorable="w14 w15 w16se w16cid w16 w16cex w16sdtdh w16sdtfl w16du">
+<w:webSettings xmlns:mc="http://schemas.openxmlformats.org/markup-compatibility/2006" xmlns:r="http://schemas.openxmlformats.org/officeDocument/2006/relationships" xmlns:w="http://schemas.openxmlformats.org/wordprocessingml/2006/main" xmlns:w14="http://schemas.microsoft.com/office/word/2010/wordml" xmlns:w15="http://schemas.microsoft.com/office/word/2012/wordml" xmlns:w16cex="http://schemas.microsoft.com/office/word/2018/wordml/cex" xmlns:w16cid="http://schemas.microsoft.com/office/word/2016/wordml/cid" xmlns:w16="http://schemas.microsoft.com/office/word/2018/wordml" xmlns:w16sdtdh="http://schemas.microsoft.com/office/word/2020/wordml/sdtdatahash" xmlns:w16se="http://schemas.microsoft.com/office/word/2015/wordml/symex" mc:Ignorable="w14 w15 w16se w16cid w16 w16cex w16sdtdh">
   <w:optimizeForBrowser/>
   <w:allowPNG/>
 </w:webSettings>
